--- a/Informe/PRAC1 -Web Scraping.docx
+++ b/Informe/PRAC1 -Web Scraping.docx
@@ -83,6 +83,7 @@
                   <w:dataBinding w:prefixMappings="xmlns:ns0='http://schemas.openxmlformats.org/package/2006/metadata/core-properties' xmlns:ns1='http://purl.org/dc/elements/1.1/'" w:xpath="/ns0:coreProperties[1]/ns1:title[1]" w:storeItemID="{6C3C8BC8-F283-45AE-878A-BAB7291924A1}"/>
                   <w:text/>
                 </w:sdtPr>
+                <w:sdtEndPr/>
                 <w:sdtContent>
                   <w:p>
                     <w:pPr>
@@ -137,6 +138,7 @@
                 <w:dataBinding w:prefixMappings="xmlns:ns0='http://schemas.openxmlformats.org/package/2006/metadata/core-properties' xmlns:ns1='http://purl.org/dc/elements/1.1/'" w:xpath="/ns0:coreProperties[1]/ns1:subject[1]" w:storeItemID="{6C3C8BC8-F283-45AE-878A-BAB7291924A1}"/>
                 <w:text/>
               </w:sdtPr>
+              <w:sdtEndPr/>
               <w:sdtContent>
                 <w:tc>
                   <w:tcPr>
@@ -324,146 +326,1444 @@
         </w:p>
       </w:sdtContent>
     </w:sdt>
+    <w:sdt>
+      <w:sdtPr>
+        <w:rPr>
+          <w:sz w:val="28"/>
+          <w:szCs w:val="28"/>
+        </w:rPr>
+        <w:id w:val="-1804930060"/>
+        <w:docPartObj>
+          <w:docPartGallery w:val="Table of Contents"/>
+          <w:docPartUnique/>
+        </w:docPartObj>
+      </w:sdtPr>
+      <w:sdtEndPr>
+        <w:rPr>
+          <w:rFonts w:eastAsiaTheme="minorHAnsi" w:cstheme="majorHAnsi"/>
+          <w:b/>
+          <w:bCs/>
+          <w:color w:val="auto"/>
+          <w:sz w:val="20"/>
+          <w:szCs w:val="20"/>
+          <w:lang w:eastAsia="en-US"/>
+        </w:rPr>
+      </w:sdtEndPr>
+      <w:sdtContent>
+        <w:p>
+          <w:pPr>
+            <w:pStyle w:val="TtuloTDC"/>
+            <w:rPr>
+              <w:sz w:val="28"/>
+              <w:szCs w:val="28"/>
+            </w:rPr>
+          </w:pPr>
+          <w:r>
+            <w:rPr>
+              <w:sz w:val="28"/>
+              <w:szCs w:val="28"/>
+            </w:rPr>
+            <w:t>Tabla de contenido</w:t>
+          </w:r>
+        </w:p>
+        <w:p>
+          <w:pPr>
+            <w:pStyle w:val="TDC1"/>
+            <w:tabs>
+              <w:tab w:val="right" w:leader="dot" w:pos="8494"/>
+            </w:tabs>
+            <w:rPr>
+              <w:rFonts w:asciiTheme="majorHAnsi" w:hAnsiTheme="majorHAnsi" w:cstheme="majorHAnsi"/>
+              <w:noProof/>
+              <w:sz w:val="20"/>
+              <w:szCs w:val="20"/>
+            </w:rPr>
+          </w:pPr>
+          <w:r>
+            <w:rPr>
+              <w:rFonts w:asciiTheme="majorHAnsi" w:hAnsiTheme="majorHAnsi" w:cstheme="majorHAnsi"/>
+              <w:sz w:val="20"/>
+              <w:szCs w:val="20"/>
+            </w:rPr>
+            <w:fldChar w:fldCharType="begin"/>
+          </w:r>
+          <w:r>
+            <w:rPr>
+              <w:rFonts w:asciiTheme="majorHAnsi" w:hAnsiTheme="majorHAnsi" w:cstheme="majorHAnsi"/>
+              <w:sz w:val="20"/>
+              <w:szCs w:val="20"/>
+            </w:rPr>
+            <w:instrText xml:space="preserve"> TOC \o "1-3" \h \z \u </w:instrText>
+          </w:r>
+          <w:r>
+            <w:rPr>
+              <w:rFonts w:asciiTheme="majorHAnsi" w:hAnsiTheme="majorHAnsi" w:cstheme="majorHAnsi"/>
+              <w:sz w:val="20"/>
+              <w:szCs w:val="20"/>
+            </w:rPr>
+            <w:fldChar w:fldCharType="separate"/>
+          </w:r>
+          <w:hyperlink w:anchor="_Toc69062312" w:history="1">
+            <w:r>
+              <w:rPr>
+                <w:rStyle w:val="Hipervnculo"/>
+                <w:rFonts w:asciiTheme="majorHAnsi" w:hAnsiTheme="majorHAnsi" w:cstheme="majorHAnsi"/>
+                <w:noProof/>
+                <w:sz w:val="20"/>
+                <w:szCs w:val="20"/>
+              </w:rPr>
+              <w:t>1. Contexto</w:t>
+            </w:r>
+            <w:r>
+              <w:rPr>
+                <w:rFonts w:asciiTheme="majorHAnsi" w:hAnsiTheme="majorHAnsi" w:cstheme="majorHAnsi"/>
+                <w:noProof/>
+                <w:webHidden/>
+                <w:sz w:val="20"/>
+                <w:szCs w:val="20"/>
+              </w:rPr>
+              <w:tab/>
+            </w:r>
+            <w:r>
+              <w:rPr>
+                <w:rFonts w:asciiTheme="majorHAnsi" w:hAnsiTheme="majorHAnsi" w:cstheme="majorHAnsi"/>
+                <w:noProof/>
+                <w:webHidden/>
+                <w:sz w:val="20"/>
+                <w:szCs w:val="20"/>
+              </w:rPr>
+              <w:fldChar w:fldCharType="begin"/>
+            </w:r>
+            <w:r>
+              <w:rPr>
+                <w:rFonts w:asciiTheme="majorHAnsi" w:hAnsiTheme="majorHAnsi" w:cstheme="majorHAnsi"/>
+                <w:noProof/>
+                <w:webHidden/>
+                <w:sz w:val="20"/>
+                <w:szCs w:val="20"/>
+              </w:rPr>
+              <w:instrText xml:space="preserve"> PAGEREF _Toc69062312 \h </w:instrText>
+            </w:r>
+            <w:r>
+              <w:rPr>
+                <w:rFonts w:asciiTheme="majorHAnsi" w:hAnsiTheme="majorHAnsi" w:cstheme="majorHAnsi"/>
+                <w:noProof/>
+                <w:webHidden/>
+                <w:sz w:val="20"/>
+                <w:szCs w:val="20"/>
+              </w:rPr>
+            </w:r>
+            <w:r>
+              <w:rPr>
+                <w:rFonts w:asciiTheme="majorHAnsi" w:hAnsiTheme="majorHAnsi" w:cstheme="majorHAnsi"/>
+                <w:noProof/>
+                <w:webHidden/>
+                <w:sz w:val="20"/>
+                <w:szCs w:val="20"/>
+              </w:rPr>
+              <w:fldChar w:fldCharType="separate"/>
+            </w:r>
+            <w:r>
+              <w:rPr>
+                <w:rFonts w:asciiTheme="majorHAnsi" w:hAnsiTheme="majorHAnsi" w:cstheme="majorHAnsi"/>
+                <w:noProof/>
+                <w:webHidden/>
+                <w:sz w:val="20"/>
+                <w:szCs w:val="20"/>
+              </w:rPr>
+              <w:t>2</w:t>
+            </w:r>
+            <w:r>
+              <w:rPr>
+                <w:rFonts w:asciiTheme="majorHAnsi" w:hAnsiTheme="majorHAnsi" w:cstheme="majorHAnsi"/>
+                <w:noProof/>
+                <w:webHidden/>
+                <w:sz w:val="20"/>
+                <w:szCs w:val="20"/>
+              </w:rPr>
+              <w:fldChar w:fldCharType="end"/>
+            </w:r>
+          </w:hyperlink>
+        </w:p>
+        <w:p>
+          <w:pPr>
+            <w:pStyle w:val="TDC1"/>
+            <w:tabs>
+              <w:tab w:val="right" w:leader="dot" w:pos="8494"/>
+            </w:tabs>
+            <w:rPr>
+              <w:rFonts w:asciiTheme="majorHAnsi" w:hAnsiTheme="majorHAnsi" w:cstheme="majorHAnsi"/>
+              <w:noProof/>
+              <w:sz w:val="20"/>
+              <w:szCs w:val="20"/>
+            </w:rPr>
+          </w:pPr>
+          <w:hyperlink w:anchor="_Toc69062313" w:history="1">
+            <w:r>
+              <w:rPr>
+                <w:rStyle w:val="Hipervnculo"/>
+                <w:rFonts w:asciiTheme="majorHAnsi" w:hAnsiTheme="majorHAnsi" w:cstheme="majorHAnsi"/>
+                <w:noProof/>
+                <w:sz w:val="20"/>
+                <w:szCs w:val="20"/>
+              </w:rPr>
+              <w:t>2. Definir un título para el dataset</w:t>
+            </w:r>
+            <w:r>
+              <w:rPr>
+                <w:rFonts w:asciiTheme="majorHAnsi" w:hAnsiTheme="majorHAnsi" w:cstheme="majorHAnsi"/>
+                <w:noProof/>
+                <w:webHidden/>
+                <w:sz w:val="20"/>
+                <w:szCs w:val="20"/>
+              </w:rPr>
+              <w:tab/>
+            </w:r>
+            <w:r>
+              <w:rPr>
+                <w:rFonts w:asciiTheme="majorHAnsi" w:hAnsiTheme="majorHAnsi" w:cstheme="majorHAnsi"/>
+                <w:noProof/>
+                <w:webHidden/>
+                <w:sz w:val="20"/>
+                <w:szCs w:val="20"/>
+              </w:rPr>
+              <w:fldChar w:fldCharType="begin"/>
+            </w:r>
+            <w:r>
+              <w:rPr>
+                <w:rFonts w:asciiTheme="majorHAnsi" w:hAnsiTheme="majorHAnsi" w:cstheme="majorHAnsi"/>
+                <w:noProof/>
+                <w:webHidden/>
+                <w:sz w:val="20"/>
+                <w:szCs w:val="20"/>
+              </w:rPr>
+              <w:instrText xml:space="preserve"> PAGEREF _Toc69062313 \h </w:instrText>
+            </w:r>
+            <w:r>
+              <w:rPr>
+                <w:rFonts w:asciiTheme="majorHAnsi" w:hAnsiTheme="majorHAnsi" w:cstheme="majorHAnsi"/>
+                <w:noProof/>
+                <w:webHidden/>
+                <w:sz w:val="20"/>
+                <w:szCs w:val="20"/>
+              </w:rPr>
+            </w:r>
+            <w:r>
+              <w:rPr>
+                <w:rFonts w:asciiTheme="majorHAnsi" w:hAnsiTheme="majorHAnsi" w:cstheme="majorHAnsi"/>
+                <w:noProof/>
+                <w:webHidden/>
+                <w:sz w:val="20"/>
+                <w:szCs w:val="20"/>
+              </w:rPr>
+              <w:fldChar w:fldCharType="separate"/>
+            </w:r>
+            <w:r>
+              <w:rPr>
+                <w:rFonts w:asciiTheme="majorHAnsi" w:hAnsiTheme="majorHAnsi" w:cstheme="majorHAnsi"/>
+                <w:noProof/>
+                <w:webHidden/>
+                <w:sz w:val="20"/>
+                <w:szCs w:val="20"/>
+              </w:rPr>
+              <w:t>2</w:t>
+            </w:r>
+            <w:r>
+              <w:rPr>
+                <w:rFonts w:asciiTheme="majorHAnsi" w:hAnsiTheme="majorHAnsi" w:cstheme="majorHAnsi"/>
+                <w:noProof/>
+                <w:webHidden/>
+                <w:sz w:val="20"/>
+                <w:szCs w:val="20"/>
+              </w:rPr>
+              <w:fldChar w:fldCharType="end"/>
+            </w:r>
+          </w:hyperlink>
+        </w:p>
+        <w:p>
+          <w:pPr>
+            <w:pStyle w:val="TDC1"/>
+            <w:tabs>
+              <w:tab w:val="right" w:leader="dot" w:pos="8494"/>
+            </w:tabs>
+            <w:rPr>
+              <w:rFonts w:asciiTheme="majorHAnsi" w:hAnsiTheme="majorHAnsi" w:cstheme="majorHAnsi"/>
+              <w:noProof/>
+              <w:sz w:val="20"/>
+              <w:szCs w:val="20"/>
+            </w:rPr>
+          </w:pPr>
+          <w:hyperlink w:anchor="_Toc69062314" w:history="1">
+            <w:r>
+              <w:rPr>
+                <w:rStyle w:val="Hipervnculo"/>
+                <w:rFonts w:asciiTheme="majorHAnsi" w:hAnsiTheme="majorHAnsi" w:cstheme="majorHAnsi"/>
+                <w:noProof/>
+                <w:sz w:val="20"/>
+                <w:szCs w:val="20"/>
+              </w:rPr>
+              <w:t>3. Descripción del dataset</w:t>
+            </w:r>
+            <w:r>
+              <w:rPr>
+                <w:rFonts w:asciiTheme="majorHAnsi" w:hAnsiTheme="majorHAnsi" w:cstheme="majorHAnsi"/>
+                <w:noProof/>
+                <w:webHidden/>
+                <w:sz w:val="20"/>
+                <w:szCs w:val="20"/>
+              </w:rPr>
+              <w:tab/>
+            </w:r>
+            <w:r>
+              <w:rPr>
+                <w:rFonts w:asciiTheme="majorHAnsi" w:hAnsiTheme="majorHAnsi" w:cstheme="majorHAnsi"/>
+                <w:noProof/>
+                <w:webHidden/>
+                <w:sz w:val="20"/>
+                <w:szCs w:val="20"/>
+              </w:rPr>
+              <w:fldChar w:fldCharType="begin"/>
+            </w:r>
+            <w:r>
+              <w:rPr>
+                <w:rFonts w:asciiTheme="majorHAnsi" w:hAnsiTheme="majorHAnsi" w:cstheme="majorHAnsi"/>
+                <w:noProof/>
+                <w:webHidden/>
+                <w:sz w:val="20"/>
+                <w:szCs w:val="20"/>
+              </w:rPr>
+              <w:instrText xml:space="preserve"> PAGEREF _Toc69062314 \h </w:instrText>
+            </w:r>
+            <w:r>
+              <w:rPr>
+                <w:rFonts w:asciiTheme="majorHAnsi" w:hAnsiTheme="majorHAnsi" w:cstheme="majorHAnsi"/>
+                <w:noProof/>
+                <w:webHidden/>
+                <w:sz w:val="20"/>
+                <w:szCs w:val="20"/>
+              </w:rPr>
+            </w:r>
+            <w:r>
+              <w:rPr>
+                <w:rFonts w:asciiTheme="majorHAnsi" w:hAnsiTheme="majorHAnsi" w:cstheme="majorHAnsi"/>
+                <w:noProof/>
+                <w:webHidden/>
+                <w:sz w:val="20"/>
+                <w:szCs w:val="20"/>
+              </w:rPr>
+              <w:fldChar w:fldCharType="separate"/>
+            </w:r>
+            <w:r>
+              <w:rPr>
+                <w:rFonts w:asciiTheme="majorHAnsi" w:hAnsiTheme="majorHAnsi" w:cstheme="majorHAnsi"/>
+                <w:noProof/>
+                <w:webHidden/>
+                <w:sz w:val="20"/>
+                <w:szCs w:val="20"/>
+              </w:rPr>
+              <w:t>2</w:t>
+            </w:r>
+            <w:r>
+              <w:rPr>
+                <w:rFonts w:asciiTheme="majorHAnsi" w:hAnsiTheme="majorHAnsi" w:cstheme="majorHAnsi"/>
+                <w:noProof/>
+                <w:webHidden/>
+                <w:sz w:val="20"/>
+                <w:szCs w:val="20"/>
+              </w:rPr>
+              <w:fldChar w:fldCharType="end"/>
+            </w:r>
+          </w:hyperlink>
+        </w:p>
+        <w:p>
+          <w:pPr>
+            <w:pStyle w:val="TDC1"/>
+            <w:tabs>
+              <w:tab w:val="right" w:leader="dot" w:pos="8494"/>
+            </w:tabs>
+            <w:rPr>
+              <w:rFonts w:asciiTheme="majorHAnsi" w:hAnsiTheme="majorHAnsi" w:cstheme="majorHAnsi"/>
+              <w:noProof/>
+              <w:sz w:val="20"/>
+              <w:szCs w:val="20"/>
+            </w:rPr>
+          </w:pPr>
+          <w:hyperlink w:anchor="_Toc69062315" w:history="1">
+            <w:r>
+              <w:rPr>
+                <w:rStyle w:val="Hipervnculo"/>
+                <w:rFonts w:asciiTheme="majorHAnsi" w:hAnsiTheme="majorHAnsi" w:cstheme="majorHAnsi"/>
+                <w:noProof/>
+                <w:sz w:val="20"/>
+                <w:szCs w:val="20"/>
+              </w:rPr>
+              <w:t>4. Representación gráfica</w:t>
+            </w:r>
+            <w:r>
+              <w:rPr>
+                <w:rFonts w:asciiTheme="majorHAnsi" w:hAnsiTheme="majorHAnsi" w:cstheme="majorHAnsi"/>
+                <w:noProof/>
+                <w:webHidden/>
+                <w:sz w:val="20"/>
+                <w:szCs w:val="20"/>
+              </w:rPr>
+              <w:tab/>
+            </w:r>
+            <w:r>
+              <w:rPr>
+                <w:rFonts w:asciiTheme="majorHAnsi" w:hAnsiTheme="majorHAnsi" w:cstheme="majorHAnsi"/>
+                <w:noProof/>
+                <w:webHidden/>
+                <w:sz w:val="20"/>
+                <w:szCs w:val="20"/>
+              </w:rPr>
+              <w:fldChar w:fldCharType="begin"/>
+            </w:r>
+            <w:r>
+              <w:rPr>
+                <w:rFonts w:asciiTheme="majorHAnsi" w:hAnsiTheme="majorHAnsi" w:cstheme="majorHAnsi"/>
+                <w:noProof/>
+                <w:webHidden/>
+                <w:sz w:val="20"/>
+                <w:szCs w:val="20"/>
+              </w:rPr>
+              <w:instrText xml:space="preserve"> PAGEREF _Toc69062315 \h </w:instrText>
+            </w:r>
+            <w:r>
+              <w:rPr>
+                <w:rFonts w:asciiTheme="majorHAnsi" w:hAnsiTheme="majorHAnsi" w:cstheme="majorHAnsi"/>
+                <w:noProof/>
+                <w:webHidden/>
+                <w:sz w:val="20"/>
+                <w:szCs w:val="20"/>
+              </w:rPr>
+            </w:r>
+            <w:r>
+              <w:rPr>
+                <w:rFonts w:asciiTheme="majorHAnsi" w:hAnsiTheme="majorHAnsi" w:cstheme="majorHAnsi"/>
+                <w:noProof/>
+                <w:webHidden/>
+                <w:sz w:val="20"/>
+                <w:szCs w:val="20"/>
+              </w:rPr>
+              <w:fldChar w:fldCharType="separate"/>
+            </w:r>
+            <w:r>
+              <w:rPr>
+                <w:rFonts w:asciiTheme="majorHAnsi" w:hAnsiTheme="majorHAnsi" w:cstheme="majorHAnsi"/>
+                <w:noProof/>
+                <w:webHidden/>
+                <w:sz w:val="20"/>
+                <w:szCs w:val="20"/>
+              </w:rPr>
+              <w:t>3</w:t>
+            </w:r>
+            <w:r>
+              <w:rPr>
+                <w:rFonts w:asciiTheme="majorHAnsi" w:hAnsiTheme="majorHAnsi" w:cstheme="majorHAnsi"/>
+                <w:noProof/>
+                <w:webHidden/>
+                <w:sz w:val="20"/>
+                <w:szCs w:val="20"/>
+              </w:rPr>
+              <w:fldChar w:fldCharType="end"/>
+            </w:r>
+          </w:hyperlink>
+        </w:p>
+        <w:p>
+          <w:pPr>
+            <w:pStyle w:val="TDC1"/>
+            <w:tabs>
+              <w:tab w:val="right" w:leader="dot" w:pos="8494"/>
+            </w:tabs>
+            <w:rPr>
+              <w:rFonts w:asciiTheme="majorHAnsi" w:hAnsiTheme="majorHAnsi" w:cstheme="majorHAnsi"/>
+              <w:noProof/>
+              <w:sz w:val="20"/>
+              <w:szCs w:val="20"/>
+            </w:rPr>
+          </w:pPr>
+          <w:hyperlink w:anchor="_Toc69062316" w:history="1">
+            <w:r>
+              <w:rPr>
+                <w:rStyle w:val="Hipervnculo"/>
+                <w:rFonts w:asciiTheme="majorHAnsi" w:hAnsiTheme="majorHAnsi" w:cstheme="majorHAnsi"/>
+                <w:noProof/>
+                <w:sz w:val="20"/>
+                <w:szCs w:val="20"/>
+              </w:rPr>
+              <w:t>5. Contenido.</w:t>
+            </w:r>
+            <w:r>
+              <w:rPr>
+                <w:rFonts w:asciiTheme="majorHAnsi" w:hAnsiTheme="majorHAnsi" w:cstheme="majorHAnsi"/>
+                <w:noProof/>
+                <w:webHidden/>
+                <w:sz w:val="20"/>
+                <w:szCs w:val="20"/>
+              </w:rPr>
+              <w:tab/>
+            </w:r>
+            <w:r>
+              <w:rPr>
+                <w:rFonts w:asciiTheme="majorHAnsi" w:hAnsiTheme="majorHAnsi" w:cstheme="majorHAnsi"/>
+                <w:noProof/>
+                <w:webHidden/>
+                <w:sz w:val="20"/>
+                <w:szCs w:val="20"/>
+              </w:rPr>
+              <w:fldChar w:fldCharType="begin"/>
+            </w:r>
+            <w:r>
+              <w:rPr>
+                <w:rFonts w:asciiTheme="majorHAnsi" w:hAnsiTheme="majorHAnsi" w:cstheme="majorHAnsi"/>
+                <w:noProof/>
+                <w:webHidden/>
+                <w:sz w:val="20"/>
+                <w:szCs w:val="20"/>
+              </w:rPr>
+              <w:instrText xml:space="preserve"> PAGEREF _Toc69062316 \h </w:instrText>
+            </w:r>
+            <w:r>
+              <w:rPr>
+                <w:rFonts w:asciiTheme="majorHAnsi" w:hAnsiTheme="majorHAnsi" w:cstheme="majorHAnsi"/>
+                <w:noProof/>
+                <w:webHidden/>
+                <w:sz w:val="20"/>
+                <w:szCs w:val="20"/>
+              </w:rPr>
+            </w:r>
+            <w:r>
+              <w:rPr>
+                <w:rFonts w:asciiTheme="majorHAnsi" w:hAnsiTheme="majorHAnsi" w:cstheme="majorHAnsi"/>
+                <w:noProof/>
+                <w:webHidden/>
+                <w:sz w:val="20"/>
+                <w:szCs w:val="20"/>
+              </w:rPr>
+              <w:fldChar w:fldCharType="separate"/>
+            </w:r>
+            <w:r>
+              <w:rPr>
+                <w:rFonts w:asciiTheme="majorHAnsi" w:hAnsiTheme="majorHAnsi" w:cstheme="majorHAnsi"/>
+                <w:noProof/>
+                <w:webHidden/>
+                <w:sz w:val="20"/>
+                <w:szCs w:val="20"/>
+              </w:rPr>
+              <w:t>3</w:t>
+            </w:r>
+            <w:r>
+              <w:rPr>
+                <w:rFonts w:asciiTheme="majorHAnsi" w:hAnsiTheme="majorHAnsi" w:cstheme="majorHAnsi"/>
+                <w:noProof/>
+                <w:webHidden/>
+                <w:sz w:val="20"/>
+                <w:szCs w:val="20"/>
+              </w:rPr>
+              <w:fldChar w:fldCharType="end"/>
+            </w:r>
+          </w:hyperlink>
+        </w:p>
+        <w:p>
+          <w:pPr>
+            <w:pStyle w:val="TDC1"/>
+            <w:tabs>
+              <w:tab w:val="right" w:leader="dot" w:pos="8494"/>
+            </w:tabs>
+            <w:rPr>
+              <w:rFonts w:asciiTheme="majorHAnsi" w:hAnsiTheme="majorHAnsi" w:cstheme="majorHAnsi"/>
+              <w:noProof/>
+              <w:sz w:val="20"/>
+              <w:szCs w:val="20"/>
+            </w:rPr>
+          </w:pPr>
+          <w:hyperlink w:anchor="_Toc69062317" w:history="1">
+            <w:r>
+              <w:rPr>
+                <w:rStyle w:val="Hipervnculo"/>
+                <w:rFonts w:asciiTheme="majorHAnsi" w:hAnsiTheme="majorHAnsi" w:cstheme="majorHAnsi"/>
+                <w:noProof/>
+                <w:sz w:val="20"/>
+                <w:szCs w:val="20"/>
+              </w:rPr>
+              <w:t>6. Agradecimientos</w:t>
+            </w:r>
+            <w:r>
+              <w:rPr>
+                <w:rFonts w:asciiTheme="majorHAnsi" w:hAnsiTheme="majorHAnsi" w:cstheme="majorHAnsi"/>
+                <w:noProof/>
+                <w:webHidden/>
+                <w:sz w:val="20"/>
+                <w:szCs w:val="20"/>
+              </w:rPr>
+              <w:tab/>
+            </w:r>
+            <w:r>
+              <w:rPr>
+                <w:rFonts w:asciiTheme="majorHAnsi" w:hAnsiTheme="majorHAnsi" w:cstheme="majorHAnsi"/>
+                <w:noProof/>
+                <w:webHidden/>
+                <w:sz w:val="20"/>
+                <w:szCs w:val="20"/>
+              </w:rPr>
+              <w:fldChar w:fldCharType="begin"/>
+            </w:r>
+            <w:r>
+              <w:rPr>
+                <w:rFonts w:asciiTheme="majorHAnsi" w:hAnsiTheme="majorHAnsi" w:cstheme="majorHAnsi"/>
+                <w:noProof/>
+                <w:webHidden/>
+                <w:sz w:val="20"/>
+                <w:szCs w:val="20"/>
+              </w:rPr>
+              <w:instrText xml:space="preserve"> PAGEREF _Toc69062317 \h </w:instrText>
+            </w:r>
+            <w:r>
+              <w:rPr>
+                <w:rFonts w:asciiTheme="majorHAnsi" w:hAnsiTheme="majorHAnsi" w:cstheme="majorHAnsi"/>
+                <w:noProof/>
+                <w:webHidden/>
+                <w:sz w:val="20"/>
+                <w:szCs w:val="20"/>
+              </w:rPr>
+            </w:r>
+            <w:r>
+              <w:rPr>
+                <w:rFonts w:asciiTheme="majorHAnsi" w:hAnsiTheme="majorHAnsi" w:cstheme="majorHAnsi"/>
+                <w:noProof/>
+                <w:webHidden/>
+                <w:sz w:val="20"/>
+                <w:szCs w:val="20"/>
+              </w:rPr>
+              <w:fldChar w:fldCharType="separate"/>
+            </w:r>
+            <w:r>
+              <w:rPr>
+                <w:rFonts w:asciiTheme="majorHAnsi" w:hAnsiTheme="majorHAnsi" w:cstheme="majorHAnsi"/>
+                <w:noProof/>
+                <w:webHidden/>
+                <w:sz w:val="20"/>
+                <w:szCs w:val="20"/>
+              </w:rPr>
+              <w:t>4</w:t>
+            </w:r>
+            <w:r>
+              <w:rPr>
+                <w:rFonts w:asciiTheme="majorHAnsi" w:hAnsiTheme="majorHAnsi" w:cstheme="majorHAnsi"/>
+                <w:noProof/>
+                <w:webHidden/>
+                <w:sz w:val="20"/>
+                <w:szCs w:val="20"/>
+              </w:rPr>
+              <w:fldChar w:fldCharType="end"/>
+            </w:r>
+          </w:hyperlink>
+        </w:p>
+        <w:p>
+          <w:pPr>
+            <w:pStyle w:val="TDC1"/>
+            <w:tabs>
+              <w:tab w:val="right" w:leader="dot" w:pos="8494"/>
+            </w:tabs>
+            <w:rPr>
+              <w:rFonts w:asciiTheme="majorHAnsi" w:hAnsiTheme="majorHAnsi" w:cstheme="majorHAnsi"/>
+              <w:noProof/>
+              <w:sz w:val="20"/>
+              <w:szCs w:val="20"/>
+            </w:rPr>
+          </w:pPr>
+          <w:hyperlink w:anchor="_Toc69062318" w:history="1">
+            <w:r>
+              <w:rPr>
+                <w:rStyle w:val="Hipervnculo"/>
+                <w:rFonts w:asciiTheme="majorHAnsi" w:hAnsiTheme="majorHAnsi" w:cstheme="majorHAnsi"/>
+                <w:noProof/>
+                <w:sz w:val="20"/>
+                <w:szCs w:val="20"/>
+              </w:rPr>
+              <w:t>7. Inspiración</w:t>
+            </w:r>
+            <w:r>
+              <w:rPr>
+                <w:rFonts w:asciiTheme="majorHAnsi" w:hAnsiTheme="majorHAnsi" w:cstheme="majorHAnsi"/>
+                <w:noProof/>
+                <w:webHidden/>
+                <w:sz w:val="20"/>
+                <w:szCs w:val="20"/>
+              </w:rPr>
+              <w:tab/>
+            </w:r>
+            <w:r>
+              <w:rPr>
+                <w:rFonts w:asciiTheme="majorHAnsi" w:hAnsiTheme="majorHAnsi" w:cstheme="majorHAnsi"/>
+                <w:noProof/>
+                <w:webHidden/>
+                <w:sz w:val="20"/>
+                <w:szCs w:val="20"/>
+              </w:rPr>
+              <w:fldChar w:fldCharType="begin"/>
+            </w:r>
+            <w:r>
+              <w:rPr>
+                <w:rFonts w:asciiTheme="majorHAnsi" w:hAnsiTheme="majorHAnsi" w:cstheme="majorHAnsi"/>
+                <w:noProof/>
+                <w:webHidden/>
+                <w:sz w:val="20"/>
+                <w:szCs w:val="20"/>
+              </w:rPr>
+              <w:instrText xml:space="preserve"> PAGEREF _Toc69062318 \h </w:instrText>
+            </w:r>
+            <w:r>
+              <w:rPr>
+                <w:rFonts w:asciiTheme="majorHAnsi" w:hAnsiTheme="majorHAnsi" w:cstheme="majorHAnsi"/>
+                <w:noProof/>
+                <w:webHidden/>
+                <w:sz w:val="20"/>
+                <w:szCs w:val="20"/>
+              </w:rPr>
+            </w:r>
+            <w:r>
+              <w:rPr>
+                <w:rFonts w:asciiTheme="majorHAnsi" w:hAnsiTheme="majorHAnsi" w:cstheme="majorHAnsi"/>
+                <w:noProof/>
+                <w:webHidden/>
+                <w:sz w:val="20"/>
+                <w:szCs w:val="20"/>
+              </w:rPr>
+              <w:fldChar w:fldCharType="separate"/>
+            </w:r>
+            <w:r>
+              <w:rPr>
+                <w:rFonts w:asciiTheme="majorHAnsi" w:hAnsiTheme="majorHAnsi" w:cstheme="majorHAnsi"/>
+                <w:noProof/>
+                <w:webHidden/>
+                <w:sz w:val="20"/>
+                <w:szCs w:val="20"/>
+              </w:rPr>
+              <w:t>5</w:t>
+            </w:r>
+            <w:r>
+              <w:rPr>
+                <w:rFonts w:asciiTheme="majorHAnsi" w:hAnsiTheme="majorHAnsi" w:cstheme="majorHAnsi"/>
+                <w:noProof/>
+                <w:webHidden/>
+                <w:sz w:val="20"/>
+                <w:szCs w:val="20"/>
+              </w:rPr>
+              <w:fldChar w:fldCharType="end"/>
+            </w:r>
+          </w:hyperlink>
+        </w:p>
+        <w:p>
+          <w:pPr>
+            <w:pStyle w:val="TDC1"/>
+            <w:tabs>
+              <w:tab w:val="right" w:leader="dot" w:pos="8494"/>
+            </w:tabs>
+            <w:rPr>
+              <w:rFonts w:asciiTheme="majorHAnsi" w:hAnsiTheme="majorHAnsi" w:cstheme="majorHAnsi"/>
+              <w:noProof/>
+              <w:sz w:val="20"/>
+              <w:szCs w:val="20"/>
+            </w:rPr>
+          </w:pPr>
+          <w:hyperlink w:anchor="_Toc69062319" w:history="1">
+            <w:r>
+              <w:rPr>
+                <w:rStyle w:val="Hipervnculo"/>
+                <w:rFonts w:asciiTheme="majorHAnsi" w:hAnsiTheme="majorHAnsi" w:cstheme="majorHAnsi"/>
+                <w:noProof/>
+                <w:sz w:val="20"/>
+                <w:szCs w:val="20"/>
+              </w:rPr>
+              <w:t>8. Licencia</w:t>
+            </w:r>
+            <w:r>
+              <w:rPr>
+                <w:rFonts w:asciiTheme="majorHAnsi" w:hAnsiTheme="majorHAnsi" w:cstheme="majorHAnsi"/>
+                <w:noProof/>
+                <w:webHidden/>
+                <w:sz w:val="20"/>
+                <w:szCs w:val="20"/>
+              </w:rPr>
+              <w:tab/>
+            </w:r>
+            <w:r>
+              <w:rPr>
+                <w:rFonts w:asciiTheme="majorHAnsi" w:hAnsiTheme="majorHAnsi" w:cstheme="majorHAnsi"/>
+                <w:noProof/>
+                <w:webHidden/>
+                <w:sz w:val="20"/>
+                <w:szCs w:val="20"/>
+              </w:rPr>
+              <w:fldChar w:fldCharType="begin"/>
+            </w:r>
+            <w:r>
+              <w:rPr>
+                <w:rFonts w:asciiTheme="majorHAnsi" w:hAnsiTheme="majorHAnsi" w:cstheme="majorHAnsi"/>
+                <w:noProof/>
+                <w:webHidden/>
+                <w:sz w:val="20"/>
+                <w:szCs w:val="20"/>
+              </w:rPr>
+              <w:instrText xml:space="preserve"> PAGEREF _Toc69062319 \h </w:instrText>
+            </w:r>
+            <w:r>
+              <w:rPr>
+                <w:rFonts w:asciiTheme="majorHAnsi" w:hAnsiTheme="majorHAnsi" w:cstheme="majorHAnsi"/>
+                <w:noProof/>
+                <w:webHidden/>
+                <w:sz w:val="20"/>
+                <w:szCs w:val="20"/>
+              </w:rPr>
+            </w:r>
+            <w:r>
+              <w:rPr>
+                <w:rFonts w:asciiTheme="majorHAnsi" w:hAnsiTheme="majorHAnsi" w:cstheme="majorHAnsi"/>
+                <w:noProof/>
+                <w:webHidden/>
+                <w:sz w:val="20"/>
+                <w:szCs w:val="20"/>
+              </w:rPr>
+              <w:fldChar w:fldCharType="separate"/>
+            </w:r>
+            <w:r>
+              <w:rPr>
+                <w:rFonts w:asciiTheme="majorHAnsi" w:hAnsiTheme="majorHAnsi" w:cstheme="majorHAnsi"/>
+                <w:noProof/>
+                <w:webHidden/>
+                <w:sz w:val="20"/>
+                <w:szCs w:val="20"/>
+              </w:rPr>
+              <w:t>5</w:t>
+            </w:r>
+            <w:r>
+              <w:rPr>
+                <w:rFonts w:asciiTheme="majorHAnsi" w:hAnsiTheme="majorHAnsi" w:cstheme="majorHAnsi"/>
+                <w:noProof/>
+                <w:webHidden/>
+                <w:sz w:val="20"/>
+                <w:szCs w:val="20"/>
+              </w:rPr>
+              <w:fldChar w:fldCharType="end"/>
+            </w:r>
+          </w:hyperlink>
+        </w:p>
+        <w:p>
+          <w:pPr>
+            <w:pStyle w:val="TDC1"/>
+            <w:tabs>
+              <w:tab w:val="right" w:leader="dot" w:pos="8494"/>
+            </w:tabs>
+            <w:rPr>
+              <w:rFonts w:asciiTheme="majorHAnsi" w:hAnsiTheme="majorHAnsi" w:cstheme="majorHAnsi"/>
+              <w:noProof/>
+              <w:sz w:val="20"/>
+              <w:szCs w:val="20"/>
+            </w:rPr>
+          </w:pPr>
+          <w:hyperlink w:anchor="_Toc69062320" w:history="1">
+            <w:r>
+              <w:rPr>
+                <w:rStyle w:val="Hipervnculo"/>
+                <w:rFonts w:asciiTheme="majorHAnsi" w:hAnsiTheme="majorHAnsi" w:cstheme="majorHAnsi"/>
+                <w:noProof/>
+                <w:sz w:val="20"/>
+                <w:szCs w:val="20"/>
+              </w:rPr>
+              <w:t>9. Código</w:t>
+            </w:r>
+            <w:r>
+              <w:rPr>
+                <w:rFonts w:asciiTheme="majorHAnsi" w:hAnsiTheme="majorHAnsi" w:cstheme="majorHAnsi"/>
+                <w:noProof/>
+                <w:webHidden/>
+                <w:sz w:val="20"/>
+                <w:szCs w:val="20"/>
+              </w:rPr>
+              <w:tab/>
+            </w:r>
+            <w:r>
+              <w:rPr>
+                <w:rFonts w:asciiTheme="majorHAnsi" w:hAnsiTheme="majorHAnsi" w:cstheme="majorHAnsi"/>
+                <w:noProof/>
+                <w:webHidden/>
+                <w:sz w:val="20"/>
+                <w:szCs w:val="20"/>
+              </w:rPr>
+              <w:fldChar w:fldCharType="begin"/>
+            </w:r>
+            <w:r>
+              <w:rPr>
+                <w:rFonts w:asciiTheme="majorHAnsi" w:hAnsiTheme="majorHAnsi" w:cstheme="majorHAnsi"/>
+                <w:noProof/>
+                <w:webHidden/>
+                <w:sz w:val="20"/>
+                <w:szCs w:val="20"/>
+              </w:rPr>
+              <w:instrText xml:space="preserve"> PAGEREF _Toc69062320 \h </w:instrText>
+            </w:r>
+            <w:r>
+              <w:rPr>
+                <w:rFonts w:asciiTheme="majorHAnsi" w:hAnsiTheme="majorHAnsi" w:cstheme="majorHAnsi"/>
+                <w:noProof/>
+                <w:webHidden/>
+                <w:sz w:val="20"/>
+                <w:szCs w:val="20"/>
+              </w:rPr>
+            </w:r>
+            <w:r>
+              <w:rPr>
+                <w:rFonts w:asciiTheme="majorHAnsi" w:hAnsiTheme="majorHAnsi" w:cstheme="majorHAnsi"/>
+                <w:noProof/>
+                <w:webHidden/>
+                <w:sz w:val="20"/>
+                <w:szCs w:val="20"/>
+              </w:rPr>
+              <w:fldChar w:fldCharType="separate"/>
+            </w:r>
+            <w:r>
+              <w:rPr>
+                <w:rFonts w:asciiTheme="majorHAnsi" w:hAnsiTheme="majorHAnsi" w:cstheme="majorHAnsi"/>
+                <w:noProof/>
+                <w:webHidden/>
+                <w:sz w:val="20"/>
+                <w:szCs w:val="20"/>
+              </w:rPr>
+              <w:t>6</w:t>
+            </w:r>
+            <w:r>
+              <w:rPr>
+                <w:rFonts w:asciiTheme="majorHAnsi" w:hAnsiTheme="majorHAnsi" w:cstheme="majorHAnsi"/>
+                <w:noProof/>
+                <w:webHidden/>
+                <w:sz w:val="20"/>
+                <w:szCs w:val="20"/>
+              </w:rPr>
+              <w:fldChar w:fldCharType="end"/>
+            </w:r>
+          </w:hyperlink>
+        </w:p>
+        <w:p>
+          <w:pPr>
+            <w:pStyle w:val="TDC1"/>
+            <w:tabs>
+              <w:tab w:val="right" w:leader="dot" w:pos="8494"/>
+            </w:tabs>
+            <w:rPr>
+              <w:rFonts w:asciiTheme="majorHAnsi" w:hAnsiTheme="majorHAnsi" w:cstheme="majorHAnsi"/>
+              <w:noProof/>
+              <w:sz w:val="20"/>
+              <w:szCs w:val="20"/>
+            </w:rPr>
+          </w:pPr>
+          <w:hyperlink w:anchor="_Toc69062321" w:history="1">
+            <w:r>
+              <w:rPr>
+                <w:rStyle w:val="Hipervnculo"/>
+                <w:rFonts w:asciiTheme="majorHAnsi" w:hAnsiTheme="majorHAnsi" w:cstheme="majorHAnsi"/>
+                <w:noProof/>
+                <w:sz w:val="20"/>
+                <w:szCs w:val="20"/>
+              </w:rPr>
+              <w:t xml:space="preserve">10. Dataset </w:t>
+            </w:r>
+            <w:r>
+              <w:rPr>
+                <w:rFonts w:asciiTheme="majorHAnsi" w:hAnsiTheme="majorHAnsi" w:cstheme="majorHAnsi"/>
+                <w:noProof/>
+                <w:webHidden/>
+                <w:sz w:val="20"/>
+                <w:szCs w:val="20"/>
+              </w:rPr>
+              <w:tab/>
+            </w:r>
+            <w:r>
+              <w:rPr>
+                <w:rFonts w:asciiTheme="majorHAnsi" w:hAnsiTheme="majorHAnsi" w:cstheme="majorHAnsi"/>
+                <w:noProof/>
+                <w:webHidden/>
+                <w:sz w:val="20"/>
+                <w:szCs w:val="20"/>
+              </w:rPr>
+              <w:fldChar w:fldCharType="begin"/>
+            </w:r>
+            <w:r>
+              <w:rPr>
+                <w:rFonts w:asciiTheme="majorHAnsi" w:hAnsiTheme="majorHAnsi" w:cstheme="majorHAnsi"/>
+                <w:noProof/>
+                <w:webHidden/>
+                <w:sz w:val="20"/>
+                <w:szCs w:val="20"/>
+              </w:rPr>
+              <w:instrText xml:space="preserve"> PAGEREF _Toc69062321 \h </w:instrText>
+            </w:r>
+            <w:r>
+              <w:rPr>
+                <w:rFonts w:asciiTheme="majorHAnsi" w:hAnsiTheme="majorHAnsi" w:cstheme="majorHAnsi"/>
+                <w:noProof/>
+                <w:webHidden/>
+                <w:sz w:val="20"/>
+                <w:szCs w:val="20"/>
+              </w:rPr>
+            </w:r>
+            <w:r>
+              <w:rPr>
+                <w:rFonts w:asciiTheme="majorHAnsi" w:hAnsiTheme="majorHAnsi" w:cstheme="majorHAnsi"/>
+                <w:noProof/>
+                <w:webHidden/>
+                <w:sz w:val="20"/>
+                <w:szCs w:val="20"/>
+              </w:rPr>
+              <w:fldChar w:fldCharType="separate"/>
+            </w:r>
+            <w:r>
+              <w:rPr>
+                <w:rFonts w:asciiTheme="majorHAnsi" w:hAnsiTheme="majorHAnsi" w:cstheme="majorHAnsi"/>
+                <w:noProof/>
+                <w:webHidden/>
+                <w:sz w:val="20"/>
+                <w:szCs w:val="20"/>
+              </w:rPr>
+              <w:t>6</w:t>
+            </w:r>
+            <w:r>
+              <w:rPr>
+                <w:rFonts w:asciiTheme="majorHAnsi" w:hAnsiTheme="majorHAnsi" w:cstheme="majorHAnsi"/>
+                <w:noProof/>
+                <w:webHidden/>
+                <w:sz w:val="20"/>
+                <w:szCs w:val="20"/>
+              </w:rPr>
+              <w:fldChar w:fldCharType="end"/>
+            </w:r>
+          </w:hyperlink>
+        </w:p>
+        <w:p>
+          <w:pPr>
+            <w:pStyle w:val="TDC1"/>
+            <w:tabs>
+              <w:tab w:val="right" w:leader="dot" w:pos="8494"/>
+            </w:tabs>
+            <w:rPr>
+              <w:rFonts w:asciiTheme="majorHAnsi" w:hAnsiTheme="majorHAnsi" w:cstheme="majorHAnsi"/>
+              <w:noProof/>
+              <w:sz w:val="20"/>
+              <w:szCs w:val="20"/>
+            </w:rPr>
+          </w:pPr>
+          <w:hyperlink w:anchor="_Toc69062322" w:history="1">
+            <w:r>
+              <w:rPr>
+                <w:rStyle w:val="Hipervnculo"/>
+                <w:rFonts w:asciiTheme="majorHAnsi" w:hAnsiTheme="majorHAnsi" w:cstheme="majorHAnsi"/>
+                <w:noProof/>
+                <w:sz w:val="20"/>
+                <w:szCs w:val="20"/>
+              </w:rPr>
+              <w:t>11. Contribuciones</w:t>
+            </w:r>
+            <w:r>
+              <w:rPr>
+                <w:rFonts w:asciiTheme="majorHAnsi" w:hAnsiTheme="majorHAnsi" w:cstheme="majorHAnsi"/>
+                <w:noProof/>
+                <w:webHidden/>
+                <w:sz w:val="20"/>
+                <w:szCs w:val="20"/>
+              </w:rPr>
+              <w:tab/>
+            </w:r>
+            <w:r>
+              <w:rPr>
+                <w:rFonts w:asciiTheme="majorHAnsi" w:hAnsiTheme="majorHAnsi" w:cstheme="majorHAnsi"/>
+                <w:noProof/>
+                <w:webHidden/>
+                <w:sz w:val="20"/>
+                <w:szCs w:val="20"/>
+              </w:rPr>
+              <w:fldChar w:fldCharType="begin"/>
+            </w:r>
+            <w:r>
+              <w:rPr>
+                <w:rFonts w:asciiTheme="majorHAnsi" w:hAnsiTheme="majorHAnsi" w:cstheme="majorHAnsi"/>
+                <w:noProof/>
+                <w:webHidden/>
+                <w:sz w:val="20"/>
+                <w:szCs w:val="20"/>
+              </w:rPr>
+              <w:instrText xml:space="preserve"> PAGEREF _Toc69062322 \h </w:instrText>
+            </w:r>
+            <w:r>
+              <w:rPr>
+                <w:rFonts w:asciiTheme="majorHAnsi" w:hAnsiTheme="majorHAnsi" w:cstheme="majorHAnsi"/>
+                <w:noProof/>
+                <w:webHidden/>
+                <w:sz w:val="20"/>
+                <w:szCs w:val="20"/>
+              </w:rPr>
+            </w:r>
+            <w:r>
+              <w:rPr>
+                <w:rFonts w:asciiTheme="majorHAnsi" w:hAnsiTheme="majorHAnsi" w:cstheme="majorHAnsi"/>
+                <w:noProof/>
+                <w:webHidden/>
+                <w:sz w:val="20"/>
+                <w:szCs w:val="20"/>
+              </w:rPr>
+              <w:fldChar w:fldCharType="separate"/>
+            </w:r>
+            <w:r>
+              <w:rPr>
+                <w:rFonts w:asciiTheme="majorHAnsi" w:hAnsiTheme="majorHAnsi" w:cstheme="majorHAnsi"/>
+                <w:noProof/>
+                <w:webHidden/>
+                <w:sz w:val="20"/>
+                <w:szCs w:val="20"/>
+              </w:rPr>
+              <w:t>6</w:t>
+            </w:r>
+            <w:r>
+              <w:rPr>
+                <w:rFonts w:asciiTheme="majorHAnsi" w:hAnsiTheme="majorHAnsi" w:cstheme="majorHAnsi"/>
+                <w:noProof/>
+                <w:webHidden/>
+                <w:sz w:val="20"/>
+                <w:szCs w:val="20"/>
+              </w:rPr>
+              <w:fldChar w:fldCharType="end"/>
+            </w:r>
+          </w:hyperlink>
+        </w:p>
+        <w:p>
+          <w:pPr>
+            <w:rPr>
+              <w:rFonts w:asciiTheme="majorHAnsi" w:hAnsiTheme="majorHAnsi" w:cstheme="majorHAnsi"/>
+              <w:sz w:val="20"/>
+              <w:szCs w:val="20"/>
+            </w:rPr>
+          </w:pPr>
+          <w:r>
+            <w:rPr>
+              <w:rFonts w:asciiTheme="majorHAnsi" w:hAnsiTheme="majorHAnsi" w:cstheme="majorHAnsi"/>
+              <w:b/>
+              <w:bCs/>
+              <w:sz w:val="20"/>
+              <w:szCs w:val="20"/>
+            </w:rPr>
+            <w:fldChar w:fldCharType="end"/>
+          </w:r>
+        </w:p>
+      </w:sdtContent>
+    </w:sdt>
     <w:p>
       <w:pPr>
-        <w:pStyle w:val="Prrafodelista"/>
-        <w:numPr>
-          <w:ilvl w:val="0"/>
-          <w:numId w:val="13"/>
-        </w:numPr>
-        <w:jc w:val="both"/>
-        <w:rPr>
-          <w:rStyle w:val="fontstyle01"/>
-          <w:rFonts w:asciiTheme="majorHAnsi" w:hAnsiTheme="majorHAnsi" w:cstheme="majorHAnsi"/>
-          <w:color w:val="auto"/>
-        </w:rPr>
-      </w:pPr>
-      <w:r>
-        <w:rPr>
-          <w:rStyle w:val="fontstyle01"/>
-          <w:rFonts w:asciiTheme="majorHAnsi" w:hAnsiTheme="majorHAnsi" w:cstheme="majorHAnsi"/>
-          <w:color w:val="auto"/>
-        </w:rPr>
-        <w:t>Contexto. Explicar en qué contexto se ha recolectado la información. Explique</w:t>
-      </w:r>
-      <w:r>
-        <w:rPr>
-          <w:rFonts w:asciiTheme="majorHAnsi" w:hAnsiTheme="majorHAnsi" w:cstheme="majorHAnsi"/>
-        </w:rPr>
-        <w:t xml:space="preserve"> </w:t>
-      </w:r>
-      <w:r>
-        <w:rPr>
-          <w:rStyle w:val="fontstyle01"/>
-          <w:rFonts w:asciiTheme="majorHAnsi" w:hAnsiTheme="majorHAnsi" w:cstheme="majorHAnsi"/>
-          <w:color w:val="auto"/>
-        </w:rPr>
-        <w:t>por qué el sitio web elegido proporciona dicha información.</w:t>
-      </w:r>
+        <w:rPr>
+          <w:rStyle w:val="fontstyle01"/>
+          <w:rFonts w:asciiTheme="majorHAnsi" w:hAnsiTheme="majorHAnsi" w:cstheme="majorHAnsi"/>
+        </w:rPr>
+        <w:sectPr>
+          <w:footerReference w:type="default" r:id="rId11"/>
+          <w:pgSz w:w="11906" w:h="16838"/>
+          <w:pgMar w:top="1417" w:right="1701" w:bottom="1417" w:left="1701" w:header="708" w:footer="708" w:gutter="0"/>
+          <w:pgNumType w:start="0"/>
+          <w:cols w:space="708"/>
+          <w:docGrid w:linePitch="360"/>
+        </w:sectPr>
+      </w:pPr>
     </w:p>
     <w:p>
       <w:pPr>
-        <w:ind w:left="360"/>
-        <w:jc w:val="both"/>
-        <w:rPr>
-          <w:rStyle w:val="fontstyle01"/>
-          <w:rFonts w:asciiTheme="majorHAnsi" w:hAnsiTheme="majorHAnsi"/>
-        </w:rPr>
-      </w:pPr>
-      <w:r>
-        <w:rPr>
-          <w:rStyle w:val="fontstyle01"/>
-          <w:rFonts w:asciiTheme="majorHAnsi" w:hAnsiTheme="majorHAnsi"/>
-        </w:rPr>
-        <w:t>La recolección de datos se ha basado en búsquedas de productos electrónicos en dos sitios web (</w:t>
-      </w:r>
-      <w:proofErr w:type="spellStart"/>
-      <w:r>
-        <w:rPr>
-          <w:rStyle w:val="fontstyle01"/>
-          <w:rFonts w:asciiTheme="majorHAnsi" w:hAnsiTheme="majorHAnsi"/>
-        </w:rPr>
-        <w:t>Mediamarkt</w:t>
-      </w:r>
-      <w:proofErr w:type="spellEnd"/>
-      <w:r>
-        <w:rPr>
-          <w:rStyle w:val="fontstyle01"/>
-          <w:rFonts w:asciiTheme="majorHAnsi" w:hAnsiTheme="majorHAnsi"/>
-        </w:rPr>
-        <w:t xml:space="preserve"> y Dominiovirtual.es). Se han seleccionado estos dos sitios web ya que ambos se dedican a la venta de este tipo de artículos y presentan tecnologías distintas en sus servicios web, cosa que permitirá hacer uso de distintas metodologías y técnicas de web </w:t>
-      </w:r>
-      <w:proofErr w:type="spellStart"/>
-      <w:r>
-        <w:rPr>
-          <w:rStyle w:val="fontstyle01"/>
-          <w:rFonts w:asciiTheme="majorHAnsi" w:hAnsiTheme="majorHAnsi"/>
-        </w:rPr>
-        <w:t>scraping</w:t>
-      </w:r>
-      <w:proofErr w:type="spellEnd"/>
-      <w:r>
-        <w:rPr>
-          <w:rStyle w:val="fontstyle01"/>
-          <w:rFonts w:asciiTheme="majorHAnsi" w:hAnsiTheme="majorHAnsi"/>
-        </w:rPr>
-        <w:t>.</w:t>
-      </w:r>
+        <w:pStyle w:val="Ttulo1"/>
+        <w:rPr>
+          <w:rStyle w:val="fontstyle01"/>
+          <w:rFonts w:asciiTheme="majorHAnsi" w:hAnsiTheme="majorHAnsi" w:cstheme="majorHAnsi"/>
+          <w:color w:val="auto"/>
+        </w:rPr>
+      </w:pPr>
+      <w:bookmarkStart w:id="0" w:name="_Toc69062312"/>
+      <w:r>
+        <w:rPr>
+          <w:rStyle w:val="fontstyle01"/>
+          <w:rFonts w:asciiTheme="majorHAnsi" w:hAnsiTheme="majorHAnsi" w:cstheme="majorHAnsi"/>
+        </w:rPr>
+        <w:lastRenderedPageBreak/>
+        <w:t>1.</w:t>
+      </w:r>
+      <w:r>
+        <w:rPr>
+          <w:rStyle w:val="fontstyle01"/>
+          <w:rFonts w:asciiTheme="majorHAnsi" w:hAnsiTheme="majorHAnsi" w:cstheme="majorHAnsi"/>
+          <w:color w:val="auto"/>
+        </w:rPr>
+        <w:t xml:space="preserve"> </w:t>
+      </w:r>
+      <w:r>
+        <w:rPr>
+          <w:rStyle w:val="fontstyle01"/>
+          <w:rFonts w:asciiTheme="majorHAnsi" w:hAnsiTheme="majorHAnsi" w:cstheme="majorHAnsi"/>
+          <w:color w:val="auto"/>
+        </w:rPr>
+        <w:t>Contexto. Explicar en qué contexto se ha recolectado la información. Explique</w:t>
+      </w:r>
+      <w:r>
+        <w:t xml:space="preserve"> </w:t>
+      </w:r>
+      <w:r>
+        <w:rPr>
+          <w:rStyle w:val="fontstyle01"/>
+          <w:rFonts w:asciiTheme="majorHAnsi" w:hAnsiTheme="majorHAnsi" w:cstheme="majorHAnsi"/>
+          <w:color w:val="auto"/>
+        </w:rPr>
+        <w:t>por qué el sitio web elegido proporciona dicha información.</w:t>
+      </w:r>
+      <w:bookmarkEnd w:id="0"/>
     </w:p>
     <w:p>
       <w:pPr>
-        <w:ind w:left="360"/>
         <w:jc w:val="both"/>
         <w:rPr>
           <w:rStyle w:val="fontstyle01"/>
-          <w:rFonts w:asciiTheme="majorHAnsi" w:hAnsiTheme="majorHAnsi" w:cstheme="majorHAnsi"/>
-        </w:rPr>
-      </w:pPr>
-      <w:r>
-        <w:rPr>
-          <w:rFonts w:asciiTheme="majorHAnsi" w:hAnsiTheme="majorHAnsi" w:cstheme="majorHAnsi"/>
-          <w:color w:val="000078"/>
-        </w:rPr>
-        <w:br/>
-      </w:r>
-      <w:r>
-        <w:rPr>
-          <w:rStyle w:val="fontstyle01"/>
-          <w:rFonts w:asciiTheme="majorHAnsi" w:hAnsiTheme="majorHAnsi" w:cstheme="majorHAnsi"/>
-          <w:color w:val="auto"/>
-        </w:rPr>
-        <w:t xml:space="preserve">2. </w:t>
-      </w:r>
-      <w:r>
-        <w:rPr>
-          <w:rStyle w:val="fontstyle01"/>
-          <w:rFonts w:asciiTheme="majorHAnsi" w:hAnsiTheme="majorHAnsi" w:cstheme="majorHAnsi"/>
-          <w:color w:val="auto"/>
-        </w:rPr>
-        <w:t xml:space="preserve">Definir un título para el </w:t>
-      </w:r>
-      <w:proofErr w:type="spellStart"/>
-      <w:r>
-        <w:rPr>
-          <w:rStyle w:val="fontstyle01"/>
-          <w:rFonts w:asciiTheme="majorHAnsi" w:hAnsiTheme="majorHAnsi" w:cstheme="majorHAnsi"/>
-          <w:color w:val="auto"/>
-        </w:rPr>
-        <w:t>dataset</w:t>
-      </w:r>
-      <w:proofErr w:type="spellEnd"/>
-      <w:r>
-        <w:rPr>
-          <w:rStyle w:val="fontstyle01"/>
-          <w:rFonts w:asciiTheme="majorHAnsi" w:hAnsiTheme="majorHAnsi" w:cstheme="majorHAnsi"/>
-          <w:color w:val="auto"/>
-        </w:rPr>
-        <w:t>. Elegir un título que sea descriptivo.</w:t>
+          <w:rFonts w:asciiTheme="majorHAnsi" w:hAnsiTheme="majorHAnsi"/>
+        </w:rPr>
+      </w:pPr>
+      <w:r>
+        <w:rPr>
+          <w:rStyle w:val="fontstyle01"/>
+          <w:rFonts w:asciiTheme="majorHAnsi" w:hAnsiTheme="majorHAnsi"/>
+        </w:rPr>
+        <w:t xml:space="preserve">Hoy en día, la compra de dispositivos electrónicos está a la orden del día y es más frecuente que nunca. A raíz del desarrollo de nuevas tecnologías, </w:t>
+      </w:r>
+      <w:r>
+        <w:rPr>
+          <w:rStyle w:val="fontstyle01"/>
+          <w:rFonts w:asciiTheme="majorHAnsi" w:hAnsiTheme="majorHAnsi"/>
+        </w:rPr>
+        <w:t xml:space="preserve">cada vez es más frecuente disponer de una oferta </w:t>
+      </w:r>
+      <w:r>
+        <w:rPr>
+          <w:rStyle w:val="fontstyle01"/>
+          <w:rFonts w:asciiTheme="majorHAnsi" w:hAnsiTheme="majorHAnsi"/>
+        </w:rPr>
+        <w:t xml:space="preserve">de productos más amplia, excesiva en ocasiones, que dificulta la toma de decisiones en cuanto a la compra de dichos productos. </w:t>
       </w:r>
     </w:p>
     <w:p>
       <w:pPr>
-        <w:ind w:left="360"/>
+        <w:jc w:val="both"/>
+        <w:rPr>
+          <w:rStyle w:val="fontstyle01"/>
+          <w:rFonts w:asciiTheme="majorHAnsi" w:hAnsiTheme="majorHAnsi"/>
+        </w:rPr>
+      </w:pPr>
+      <w:r>
+        <w:rPr>
+          <w:rStyle w:val="fontstyle01"/>
+          <w:rFonts w:asciiTheme="majorHAnsi" w:hAnsiTheme="majorHAnsi"/>
+        </w:rPr>
+        <w:t xml:space="preserve">En función del perfil del comprador, el desconocimiento de la gama de productos y sus características puede que </w:t>
+      </w:r>
+      <w:r>
+        <w:rPr>
+          <w:rStyle w:val="fontstyle01"/>
+          <w:rFonts w:asciiTheme="majorHAnsi" w:hAnsiTheme="majorHAnsi"/>
+        </w:rPr>
+        <w:t>los</w:t>
+      </w:r>
+      <w:r>
+        <w:rPr>
+          <w:rStyle w:val="fontstyle01"/>
+          <w:rFonts w:asciiTheme="majorHAnsi" w:hAnsiTheme="majorHAnsi"/>
+        </w:rPr>
+        <w:t xml:space="preserve"> lleve a tomar una decisión de compra poco adecuada o ajustada en precio. Por este motivo, </w:t>
+      </w:r>
+      <w:r>
+        <w:rPr>
+          <w:rStyle w:val="fontstyle01"/>
+          <w:rFonts w:asciiTheme="majorHAnsi" w:hAnsiTheme="majorHAnsi"/>
+        </w:rPr>
+        <w:t xml:space="preserve">disponer de un repositorio centralizado con datos de productos, especificaciones y precios de productos de distintos sitios web, podría facilitar </w:t>
+      </w:r>
+      <w:r>
+        <w:rPr>
+          <w:rStyle w:val="fontstyle01"/>
+          <w:rFonts w:asciiTheme="majorHAnsi" w:hAnsiTheme="majorHAnsi"/>
+        </w:rPr>
+        <w:t xml:space="preserve">la compra tanto para la gente inexperta como para los usuarios más exigentes que requieran </w:t>
+      </w:r>
+      <w:r>
+        <w:rPr>
+          <w:rStyle w:val="fontstyle01"/>
+          <w:rFonts w:asciiTheme="majorHAnsi" w:hAnsiTheme="majorHAnsi"/>
+        </w:rPr>
+        <w:t>maximizar la relación especificaciones/precio.</w:t>
+      </w:r>
+    </w:p>
+    <w:p>
+      <w:pPr>
+        <w:jc w:val="both"/>
+        <w:rPr>
+          <w:rStyle w:val="fontstyle01"/>
+          <w:rFonts w:asciiTheme="majorHAnsi" w:hAnsiTheme="majorHAnsi"/>
+        </w:rPr>
+      </w:pPr>
+      <w:r>
+        <w:rPr>
+          <w:rStyle w:val="fontstyle01"/>
+          <w:rFonts w:asciiTheme="majorHAnsi" w:hAnsiTheme="majorHAnsi"/>
+        </w:rPr>
+        <w:t>La recolección de datos se ha basado en búsquedas de productos electrónicos en dos sitios web (</w:t>
+      </w:r>
+      <w:proofErr w:type="spellStart"/>
+      <w:r>
+        <w:rPr>
+          <w:rStyle w:val="fontstyle01"/>
+          <w:rFonts w:asciiTheme="majorHAnsi" w:hAnsiTheme="majorHAnsi"/>
+        </w:rPr>
+        <w:t>Mediamarkt</w:t>
+      </w:r>
+      <w:proofErr w:type="spellEnd"/>
+      <w:r>
+        <w:rPr>
+          <w:rStyle w:val="fontstyle01"/>
+          <w:rFonts w:asciiTheme="majorHAnsi" w:hAnsiTheme="majorHAnsi"/>
+        </w:rPr>
+        <w:t xml:space="preserve"> y Dominiovirtual.es). Se han seleccionado estos dos sitios web ya que ambos se dedican a la venta de este tipo de artículos y presentan tecnologías distintas en sus servicios web, cosa que permitirá hacer uso de distintas metodologías y técnicas de web </w:t>
+      </w:r>
+      <w:proofErr w:type="spellStart"/>
+      <w:r>
+        <w:rPr>
+          <w:rStyle w:val="fontstyle01"/>
+          <w:rFonts w:asciiTheme="majorHAnsi" w:hAnsiTheme="majorHAnsi"/>
+        </w:rPr>
+        <w:t>scraping</w:t>
+      </w:r>
+      <w:proofErr w:type="spellEnd"/>
+      <w:r>
+        <w:rPr>
+          <w:rStyle w:val="fontstyle01"/>
+          <w:rFonts w:asciiTheme="majorHAnsi" w:hAnsiTheme="majorHAnsi"/>
+        </w:rPr>
+        <w:t>.</w:t>
+      </w:r>
+    </w:p>
+    <w:p>
+      <w:pPr>
+        <w:jc w:val="both"/>
+        <w:rPr>
+          <w:rStyle w:val="fontstyle01"/>
+          <w:rFonts w:asciiTheme="majorHAnsi" w:hAnsiTheme="majorHAnsi"/>
+        </w:rPr>
+      </w:pPr>
+      <w:r>
+        <w:rPr>
+          <w:rStyle w:val="fontstyle01"/>
+          <w:rFonts w:asciiTheme="majorHAnsi" w:hAnsiTheme="majorHAnsi"/>
+        </w:rPr>
+        <w:t xml:space="preserve">La construcción del </w:t>
+      </w:r>
+      <w:proofErr w:type="spellStart"/>
+      <w:r>
+        <w:rPr>
+          <w:rStyle w:val="fontstyle01"/>
+          <w:rFonts w:asciiTheme="majorHAnsi" w:hAnsiTheme="majorHAnsi"/>
+        </w:rPr>
+        <w:t>dataset</w:t>
+      </w:r>
+      <w:proofErr w:type="spellEnd"/>
+      <w:r>
+        <w:rPr>
+          <w:rStyle w:val="fontstyle01"/>
+          <w:rFonts w:asciiTheme="majorHAnsi" w:hAnsiTheme="majorHAnsi"/>
+        </w:rPr>
+        <w:t xml:space="preserve"> permite añadir </w:t>
+      </w:r>
+      <w:r>
+        <w:rPr>
+          <w:rStyle w:val="fontstyle01"/>
+          <w:rFonts w:asciiTheme="majorHAnsi" w:hAnsiTheme="majorHAnsi"/>
+        </w:rPr>
+        <w:t xml:space="preserve">futuros datos a partir de nuevos </w:t>
+      </w:r>
+      <w:proofErr w:type="spellStart"/>
+      <w:r>
+        <w:rPr>
+          <w:rStyle w:val="fontstyle01"/>
+          <w:rFonts w:asciiTheme="majorHAnsi" w:hAnsiTheme="majorHAnsi"/>
+        </w:rPr>
+        <w:t>scraping</w:t>
+      </w:r>
+      <w:proofErr w:type="spellEnd"/>
+      <w:r>
+        <w:rPr>
+          <w:rStyle w:val="fontstyle01"/>
+          <w:rFonts w:asciiTheme="majorHAnsi" w:hAnsiTheme="majorHAnsi"/>
+        </w:rPr>
+        <w:t xml:space="preserve"> de otros sitios web. Dado que el modelo y especificaciones técnicas son </w:t>
+      </w:r>
+      <w:r>
+        <w:rPr>
+          <w:rStyle w:val="fontstyle01"/>
+          <w:rFonts w:asciiTheme="majorHAnsi" w:hAnsiTheme="majorHAnsi"/>
+        </w:rPr>
+        <w:t xml:space="preserve">las mismas, esto nos permitiría ampliar el espectro de precios </w:t>
+      </w:r>
+      <w:r>
+        <w:rPr>
+          <w:rStyle w:val="fontstyle01"/>
+          <w:rFonts w:asciiTheme="majorHAnsi" w:hAnsiTheme="majorHAnsi"/>
+        </w:rPr>
+        <w:t>disponibles para la compra del producto.</w:t>
+      </w:r>
+    </w:p>
+    <w:p>
+      <w:pPr>
+        <w:pStyle w:val="Ttulo1"/>
+        <w:rPr>
+          <w:rStyle w:val="fontstyle01"/>
+          <w:rFonts w:asciiTheme="majorHAnsi" w:hAnsiTheme="majorHAnsi" w:cstheme="majorHAnsi"/>
+        </w:rPr>
+      </w:pPr>
+      <w:bookmarkStart w:id="1" w:name="_Toc69062313"/>
+      <w:r>
+        <w:rPr>
+          <w:rStyle w:val="fontstyle01"/>
+          <w:rFonts w:asciiTheme="majorHAnsi" w:hAnsiTheme="majorHAnsi" w:cstheme="majorHAnsi"/>
+          <w:color w:val="auto"/>
+        </w:rPr>
+        <w:t xml:space="preserve">2. </w:t>
+      </w:r>
+      <w:r>
+        <w:rPr>
+          <w:rStyle w:val="fontstyle01"/>
+          <w:rFonts w:asciiTheme="majorHAnsi" w:hAnsiTheme="majorHAnsi" w:cstheme="majorHAnsi"/>
+          <w:color w:val="auto"/>
+        </w:rPr>
+        <w:t xml:space="preserve">Definir un título para el </w:t>
+      </w:r>
+      <w:proofErr w:type="spellStart"/>
+      <w:r>
+        <w:rPr>
+          <w:rStyle w:val="fontstyle01"/>
+          <w:rFonts w:asciiTheme="majorHAnsi" w:hAnsiTheme="majorHAnsi" w:cstheme="majorHAnsi"/>
+          <w:color w:val="auto"/>
+        </w:rPr>
+        <w:t>dataset</w:t>
+      </w:r>
+      <w:proofErr w:type="spellEnd"/>
+      <w:r>
+        <w:rPr>
+          <w:rStyle w:val="fontstyle01"/>
+          <w:rFonts w:asciiTheme="majorHAnsi" w:hAnsiTheme="majorHAnsi" w:cstheme="majorHAnsi"/>
+          <w:color w:val="auto"/>
+        </w:rPr>
+        <w:t>. Elegir un título que sea descriptivo.</w:t>
+      </w:r>
+      <w:bookmarkEnd w:id="1"/>
+    </w:p>
+    <w:p>
+      <w:pPr>
         <w:jc w:val="both"/>
         <w:rPr>
           <w:rStyle w:val="fontstyle01"/>
@@ -584,110 +1884,18 @@
     </w:p>
     <w:p>
       <w:pPr>
-        <w:ind w:left="360"/>
         <w:jc w:val="both"/>
         <w:rPr>
           <w:rStyle w:val="fontstyle01"/>
-          <w:rFonts w:asciiTheme="majorHAnsi" w:hAnsiTheme="majorHAnsi" w:cstheme="majorHAnsi"/>
-        </w:rPr>
-      </w:pPr>
-      <w:r>
-        <w:rPr>
-          <w:rFonts w:asciiTheme="majorHAnsi" w:hAnsiTheme="majorHAnsi" w:cstheme="majorHAnsi"/>
-          <w:color w:val="000078"/>
-        </w:rPr>
-        <w:br/>
-      </w:r>
-      <w:r>
-        <w:rPr>
-          <w:rStyle w:val="fontstyle01"/>
-          <w:rFonts w:asciiTheme="majorHAnsi" w:hAnsiTheme="majorHAnsi" w:cstheme="majorHAnsi"/>
-          <w:color w:val="auto"/>
-        </w:rPr>
-        <w:t xml:space="preserve">3. Descripción del </w:t>
-      </w:r>
-      <w:proofErr w:type="spellStart"/>
-      <w:r>
-        <w:rPr>
-          <w:rStyle w:val="fontstyle01"/>
-          <w:rFonts w:asciiTheme="majorHAnsi" w:hAnsiTheme="majorHAnsi" w:cstheme="majorHAnsi"/>
-          <w:color w:val="auto"/>
-        </w:rPr>
-        <w:t>dataset</w:t>
-      </w:r>
-      <w:proofErr w:type="spellEnd"/>
-      <w:r>
-        <w:rPr>
-          <w:rStyle w:val="fontstyle01"/>
-          <w:rFonts w:asciiTheme="majorHAnsi" w:hAnsiTheme="majorHAnsi" w:cstheme="majorHAnsi"/>
-          <w:color w:val="auto"/>
-        </w:rPr>
-        <w:t>. Desarrollar una descripción breve del conjunto de datos</w:t>
-      </w:r>
-      <w:r>
-        <w:rPr>
-          <w:rStyle w:val="fontstyle01"/>
-          <w:rFonts w:asciiTheme="majorHAnsi" w:hAnsiTheme="majorHAnsi"/>
-          <w:color w:val="auto"/>
-        </w:rPr>
-        <w:br/>
-      </w:r>
-      <w:r>
-        <w:rPr>
-          <w:rStyle w:val="fontstyle01"/>
-          <w:rFonts w:asciiTheme="majorHAnsi" w:hAnsiTheme="majorHAnsi" w:cstheme="majorHAnsi"/>
-          <w:color w:val="auto"/>
-        </w:rPr>
-        <w:t>que se ha extraído (es necesario que esta descripción tenga sentido con el título</w:t>
-      </w:r>
-      <w:r>
-        <w:rPr>
-          <w:rStyle w:val="fontstyle01"/>
-          <w:rFonts w:asciiTheme="majorHAnsi" w:hAnsiTheme="majorHAnsi"/>
-          <w:color w:val="auto"/>
-        </w:rPr>
-        <w:br/>
-      </w:r>
-      <w:r>
-        <w:rPr>
-          <w:rStyle w:val="fontstyle01"/>
-          <w:rFonts w:asciiTheme="majorHAnsi" w:hAnsiTheme="majorHAnsi" w:cstheme="majorHAnsi"/>
-          <w:color w:val="auto"/>
-        </w:rPr>
-        <w:t>elegido).</w:t>
-      </w:r>
-    </w:p>
-    <w:p>
-      <w:pPr>
-        <w:ind w:left="360"/>
-        <w:jc w:val="both"/>
-        <w:rPr>
-          <w:rStyle w:val="fontstyle01"/>
-          <w:rFonts w:asciiTheme="majorHAnsi" w:hAnsiTheme="majorHAnsi"/>
-        </w:rPr>
-      </w:pPr>
-      <w:r>
-        <w:rPr>
-          <w:rStyle w:val="fontstyle01"/>
-          <w:rFonts w:asciiTheme="majorHAnsi" w:hAnsiTheme="majorHAnsi"/>
-        </w:rPr>
-        <w:t xml:space="preserve">El </w:t>
-      </w:r>
-      <w:proofErr w:type="spellStart"/>
-      <w:r>
-        <w:rPr>
-          <w:rStyle w:val="fontstyle01"/>
-          <w:rFonts w:asciiTheme="majorHAnsi" w:hAnsiTheme="majorHAnsi"/>
-        </w:rPr>
-        <w:t>dataset</w:t>
-      </w:r>
-      <w:proofErr w:type="spellEnd"/>
-      <w:r>
-        <w:rPr>
-          <w:rStyle w:val="fontstyle01"/>
-          <w:rFonts w:asciiTheme="majorHAnsi" w:hAnsiTheme="majorHAnsi"/>
-        </w:rPr>
-        <w:t xml:space="preserve"> contendrá los precios de los productos de cada categoría en cada una de las paginas web, así como las siguientes especificaciones: </w:t>
+          <w:rFonts w:asciiTheme="majorHAnsi" w:hAnsiTheme="majorHAnsi"/>
+        </w:rPr>
+      </w:pPr>
+      <w:r>
+        <w:rPr>
+          <w:rStyle w:val="fontstyle01"/>
+          <w:rFonts w:asciiTheme="majorHAnsi" w:hAnsiTheme="majorHAnsi"/>
+        </w:rPr>
+        <w:t xml:space="preserve">Para identificar de forma general la publicación, se hará uso del siguiente título: </w:t>
       </w:r>
     </w:p>
     <w:p>
@@ -695,7 +1903,7 @@
         <w:pStyle w:val="Prrafodelista"/>
         <w:numPr>
           <w:ilvl w:val="0"/>
-          <w:numId w:val="8"/>
+          <w:numId w:val="17"/>
         </w:numPr>
         <w:jc w:val="both"/>
         <w:rPr>
@@ -708,37 +1916,80 @@
           <w:rStyle w:val="fontstyle01"/>
           <w:rFonts w:asciiTheme="majorHAnsi" w:hAnsiTheme="majorHAnsi"/>
         </w:rPr>
-        <w:t>Marca</w:t>
+        <w:t>Especificaciones y precios de dos vendedores de productos electrónicos</w:t>
       </w:r>
     </w:p>
     <w:p>
       <w:pPr>
-        <w:pStyle w:val="Prrafodelista"/>
-        <w:numPr>
-          <w:ilvl w:val="0"/>
-          <w:numId w:val="8"/>
-        </w:numPr>
-        <w:jc w:val="both"/>
-        <w:rPr>
-          <w:rStyle w:val="fontstyle01"/>
-          <w:rFonts w:asciiTheme="majorHAnsi" w:hAnsiTheme="majorHAnsi"/>
-        </w:rPr>
-      </w:pPr>
-      <w:r>
-        <w:rPr>
-          <w:rStyle w:val="fontstyle01"/>
-          <w:rFonts w:asciiTheme="majorHAnsi" w:hAnsiTheme="majorHAnsi"/>
-        </w:rPr>
-        <w:t>Modelo</w:t>
-      </w:r>
+        <w:pStyle w:val="Ttulo1"/>
+        <w:rPr>
+          <w:rStyle w:val="fontstyle01"/>
+          <w:rFonts w:asciiTheme="majorHAnsi" w:hAnsiTheme="majorHAnsi" w:cstheme="majorHAnsi"/>
+        </w:rPr>
+      </w:pPr>
+      <w:bookmarkStart w:id="2" w:name="_Toc69062314"/>
+      <w:r>
+        <w:rPr>
+          <w:rStyle w:val="fontstyle01"/>
+          <w:rFonts w:asciiTheme="majorHAnsi" w:hAnsiTheme="majorHAnsi" w:cstheme="majorHAnsi"/>
+          <w:color w:val="auto"/>
+        </w:rPr>
+        <w:t xml:space="preserve">3. Descripción del </w:t>
+      </w:r>
+      <w:proofErr w:type="spellStart"/>
+      <w:r>
+        <w:rPr>
+          <w:rStyle w:val="fontstyle01"/>
+          <w:rFonts w:asciiTheme="majorHAnsi" w:hAnsiTheme="majorHAnsi" w:cstheme="majorHAnsi"/>
+          <w:color w:val="auto"/>
+        </w:rPr>
+        <w:t>dataset</w:t>
+      </w:r>
+      <w:proofErr w:type="spellEnd"/>
+      <w:r>
+        <w:rPr>
+          <w:rStyle w:val="fontstyle01"/>
+          <w:rFonts w:asciiTheme="majorHAnsi" w:hAnsiTheme="majorHAnsi" w:cstheme="majorHAnsi"/>
+          <w:color w:val="auto"/>
+        </w:rPr>
+        <w:t>. Desarrollar una descripción breve del conjunto de datos</w:t>
+      </w:r>
+      <w:r>
+        <w:rPr>
+          <w:rStyle w:val="fontstyle01"/>
+          <w:rFonts w:asciiTheme="majorHAnsi" w:hAnsiTheme="majorHAnsi"/>
+          <w:color w:val="auto"/>
+        </w:rPr>
+        <w:br/>
+      </w:r>
+      <w:r>
+        <w:rPr>
+          <w:rStyle w:val="fontstyle01"/>
+          <w:rFonts w:asciiTheme="majorHAnsi" w:hAnsiTheme="majorHAnsi" w:cstheme="majorHAnsi"/>
+          <w:color w:val="auto"/>
+        </w:rPr>
+        <w:t>que se ha extraído (es necesario que esta descripción tenga sentido con el título</w:t>
+      </w:r>
+      <w:r>
+        <w:rPr>
+          <w:rStyle w:val="fontstyle01"/>
+          <w:rFonts w:asciiTheme="majorHAnsi" w:hAnsiTheme="majorHAnsi"/>
+          <w:color w:val="auto"/>
+        </w:rPr>
+        <w:br/>
+      </w:r>
+      <w:r>
+        <w:rPr>
+          <w:rStyle w:val="fontstyle01"/>
+          <w:rFonts w:asciiTheme="majorHAnsi" w:hAnsiTheme="majorHAnsi" w:cstheme="majorHAnsi"/>
+          <w:color w:val="auto"/>
+        </w:rPr>
+        <w:t>elegido).</w:t>
+      </w:r>
+      <w:bookmarkEnd w:id="2"/>
     </w:p>
     <w:p>
       <w:pPr>
-        <w:pStyle w:val="Prrafodelista"/>
-        <w:numPr>
-          <w:ilvl w:val="0"/>
-          <w:numId w:val="8"/>
-        </w:numPr>
         <w:jc w:val="both"/>
         <w:rPr>
           <w:rStyle w:val="fontstyle01"/>
@@ -750,16 +2001,55 @@
           <w:rStyle w:val="fontstyle01"/>
           <w:rFonts w:asciiTheme="majorHAnsi" w:hAnsiTheme="majorHAnsi"/>
         </w:rPr>
-        <w:t>Pulgadas</w:t>
+        <w:t xml:space="preserve">Cada uno de los tres </w:t>
+      </w:r>
+      <w:proofErr w:type="spellStart"/>
+      <w:r>
+        <w:rPr>
+          <w:rStyle w:val="fontstyle01"/>
+          <w:rFonts w:asciiTheme="majorHAnsi" w:hAnsiTheme="majorHAnsi"/>
+        </w:rPr>
+        <w:t>datasets</w:t>
+      </w:r>
+      <w:proofErr w:type="spellEnd"/>
+      <w:r>
+        <w:rPr>
+          <w:rStyle w:val="fontstyle01"/>
+          <w:rFonts w:asciiTheme="majorHAnsi" w:hAnsiTheme="majorHAnsi"/>
+        </w:rPr>
+        <w:t xml:space="preserve"> que se han comentado en la anterior pregunta</w:t>
+      </w:r>
+      <w:r>
+        <w:rPr>
+          <w:rStyle w:val="fontstyle01"/>
+          <w:rFonts w:asciiTheme="majorHAnsi" w:hAnsiTheme="majorHAnsi"/>
+        </w:rPr>
+        <w:t xml:space="preserve"> está formado por </w:t>
+      </w:r>
+      <w:r>
+        <w:rPr>
+          <w:rStyle w:val="fontstyle01"/>
+          <w:rFonts w:asciiTheme="majorHAnsi" w:hAnsiTheme="majorHAnsi"/>
+        </w:rPr>
+        <w:t xml:space="preserve">siete columnas, que incluyen </w:t>
+      </w:r>
+      <w:r>
+        <w:rPr>
+          <w:rStyle w:val="fontstyle01"/>
+          <w:rFonts w:asciiTheme="majorHAnsi" w:hAnsiTheme="majorHAnsi"/>
+        </w:rPr>
+        <w:t xml:space="preserve">la marca y el modelo del producto para poder identificarlo, </w:t>
+      </w:r>
+      <w:r>
+        <w:rPr>
+          <w:rStyle w:val="fontstyle01"/>
+          <w:rFonts w:asciiTheme="majorHAnsi" w:hAnsiTheme="majorHAnsi"/>
+        </w:rPr>
+        <w:t>las pulgadas, calidad de imagen, sistema operativo y peso del producto, así como su precio en cada uno de los sitios web escogidos.</w:t>
       </w:r>
     </w:p>
     <w:p>
       <w:pPr>
-        <w:pStyle w:val="Prrafodelista"/>
-        <w:numPr>
-          <w:ilvl w:val="0"/>
-          <w:numId w:val="8"/>
-        </w:numPr>
         <w:jc w:val="both"/>
         <w:rPr>
           <w:rStyle w:val="fontstyle01"/>
@@ -771,16 +2061,80 @@
           <w:rStyle w:val="fontstyle01"/>
           <w:rFonts w:asciiTheme="majorHAnsi" w:hAnsiTheme="majorHAnsi"/>
         </w:rPr>
-        <w:t>Calidad de imagen</w:t>
+        <w:t xml:space="preserve">Dado que se han extraído tres </w:t>
+      </w:r>
+      <w:proofErr w:type="spellStart"/>
+      <w:r>
+        <w:rPr>
+          <w:rStyle w:val="fontstyle01"/>
+          <w:rFonts w:asciiTheme="majorHAnsi" w:hAnsiTheme="majorHAnsi"/>
+        </w:rPr>
+        <w:t>datasets</w:t>
+      </w:r>
+      <w:proofErr w:type="spellEnd"/>
+      <w:r>
+        <w:rPr>
+          <w:rStyle w:val="fontstyle01"/>
+          <w:rFonts w:asciiTheme="majorHAnsi" w:hAnsiTheme="majorHAnsi"/>
+        </w:rPr>
+        <w:t xml:space="preserve"> independientes en función del tipo de </w:t>
+      </w:r>
+      <w:r>
+        <w:rPr>
+          <w:rStyle w:val="fontstyle01"/>
+          <w:rFonts w:asciiTheme="majorHAnsi" w:hAnsiTheme="majorHAnsi"/>
+        </w:rPr>
+        <w:t xml:space="preserve">producto, cada uno de ellos tiene </w:t>
+      </w:r>
+      <w:r>
+        <w:rPr>
+          <w:rStyle w:val="fontstyle01"/>
+          <w:rFonts w:asciiTheme="majorHAnsi" w:hAnsiTheme="majorHAnsi"/>
+        </w:rPr>
+        <w:t xml:space="preserve">una cantidad de elementos distinta. Aproximadamente, los </w:t>
+      </w:r>
+      <w:proofErr w:type="spellStart"/>
+      <w:r>
+        <w:rPr>
+          <w:rStyle w:val="fontstyle01"/>
+          <w:rFonts w:asciiTheme="majorHAnsi" w:hAnsiTheme="majorHAnsi"/>
+        </w:rPr>
+        <w:t>dataset</w:t>
+      </w:r>
+      <w:proofErr w:type="spellEnd"/>
+      <w:r>
+        <w:rPr>
+          <w:rStyle w:val="fontstyle01"/>
+          <w:rFonts w:asciiTheme="majorHAnsi" w:hAnsiTheme="majorHAnsi"/>
+        </w:rPr>
+        <w:t xml:space="preserve"> de portátiles y monitores tienen un volumen aproximado de </w:t>
+      </w:r>
+      <w:r>
+        <w:rPr>
+          <w:rStyle w:val="fontstyle01"/>
+          <w:rFonts w:asciiTheme="majorHAnsi" w:hAnsiTheme="majorHAnsi"/>
+        </w:rPr>
+        <w:t xml:space="preserve">100 productos, mientras que el de </w:t>
+      </w:r>
+      <w:proofErr w:type="spellStart"/>
+      <w:r>
+        <w:rPr>
+          <w:rStyle w:val="fontstyle01"/>
+          <w:rFonts w:asciiTheme="majorHAnsi" w:hAnsiTheme="majorHAnsi"/>
+        </w:rPr>
+        <w:t>tablets</w:t>
+      </w:r>
+      <w:proofErr w:type="spellEnd"/>
+      <w:r>
+        <w:rPr>
+          <w:rStyle w:val="fontstyle01"/>
+          <w:rFonts w:asciiTheme="majorHAnsi" w:hAnsiTheme="majorHAnsi"/>
+        </w:rPr>
+        <w:t xml:space="preserve"> (donde hay menos variedad de productos) dispone de unos 50 elementos.</w:t>
       </w:r>
     </w:p>
     <w:p>
       <w:pPr>
-        <w:pStyle w:val="Prrafodelista"/>
-        <w:numPr>
-          <w:ilvl w:val="0"/>
-          <w:numId w:val="8"/>
-        </w:numPr>
         <w:jc w:val="both"/>
         <w:rPr>
           <w:rStyle w:val="fontstyle01"/>
@@ -792,71 +2146,100 @@
           <w:rStyle w:val="fontstyle01"/>
           <w:rFonts w:asciiTheme="majorHAnsi" w:hAnsiTheme="majorHAnsi"/>
         </w:rPr>
-        <w:t>Sistema operativo</w:t>
+        <w:t>Tal y como se ha mencionado anteriormente</w:t>
+      </w:r>
+      <w:r>
+        <w:rPr>
+          <w:rStyle w:val="fontstyle01"/>
+          <w:rFonts w:asciiTheme="majorHAnsi" w:hAnsiTheme="majorHAnsi"/>
+        </w:rPr>
+        <w:t xml:space="preserve">, el </w:t>
+      </w:r>
+      <w:proofErr w:type="spellStart"/>
+      <w:r>
+        <w:rPr>
+          <w:rStyle w:val="fontstyle01"/>
+          <w:rFonts w:asciiTheme="majorHAnsi" w:hAnsiTheme="majorHAnsi"/>
+        </w:rPr>
+        <w:t>dataset</w:t>
+      </w:r>
+      <w:proofErr w:type="spellEnd"/>
+      <w:r>
+        <w:rPr>
+          <w:rStyle w:val="fontstyle01"/>
+          <w:rFonts w:asciiTheme="majorHAnsi" w:hAnsiTheme="majorHAnsi"/>
+        </w:rPr>
+        <w:t xml:space="preserve"> resultante puede ser fácilmente ampliable</w:t>
+      </w:r>
+      <w:r>
+        <w:rPr>
+          <w:rStyle w:val="fontstyle01"/>
+          <w:rFonts w:asciiTheme="majorHAnsi" w:hAnsiTheme="majorHAnsi"/>
+        </w:rPr>
+        <w:t xml:space="preserve"> (de requerirse en futuros proyectos)</w:t>
+      </w:r>
+      <w:r>
+        <w:rPr>
+          <w:rStyle w:val="fontstyle01"/>
+          <w:rFonts w:asciiTheme="majorHAnsi" w:hAnsiTheme="majorHAnsi"/>
+        </w:rPr>
+        <w:t xml:space="preserve"> con campos adicionales que incluyan el precio en </w:t>
+      </w:r>
+      <w:r>
+        <w:rPr>
+          <w:rStyle w:val="fontstyle01"/>
+          <w:rFonts w:asciiTheme="majorHAnsi" w:hAnsiTheme="majorHAnsi"/>
+        </w:rPr>
+        <w:lastRenderedPageBreak/>
+        <w:t xml:space="preserve">otros sitios web para </w:t>
+      </w:r>
+      <w:r>
+        <w:rPr>
+          <w:rStyle w:val="fontstyle01"/>
+          <w:rFonts w:asciiTheme="majorHAnsi" w:hAnsiTheme="majorHAnsi"/>
+        </w:rPr>
+        <w:t>ampliar la variedad de modelos y mejorar la comparación entre modelos iguales.</w:t>
       </w:r>
     </w:p>
     <w:p>
       <w:pPr>
-        <w:pStyle w:val="Prrafodelista"/>
-        <w:numPr>
-          <w:ilvl w:val="0"/>
-          <w:numId w:val="8"/>
-        </w:numPr>
-        <w:jc w:val="both"/>
-        <w:rPr>
-          <w:rStyle w:val="fontstyle01"/>
-          <w:rFonts w:asciiTheme="majorHAnsi" w:hAnsiTheme="majorHAnsi"/>
-        </w:rPr>
-      </w:pPr>
-      <w:r>
-        <w:rPr>
-          <w:rStyle w:val="fontstyle01"/>
-          <w:rFonts w:asciiTheme="majorHAnsi" w:hAnsiTheme="majorHAnsi"/>
-        </w:rPr>
-        <w:t>Peso</w:t>
-      </w:r>
-    </w:p>
-    <w:p>
-      <w:pPr>
-        <w:ind w:left="360"/>
-        <w:jc w:val="both"/>
-        <w:rPr>
-          <w:rStyle w:val="fontstyle01"/>
-          <w:rFonts w:asciiTheme="majorHAnsi" w:hAnsiTheme="majorHAnsi" w:cstheme="majorHAnsi"/>
-        </w:rPr>
-      </w:pPr>
+        <w:pStyle w:val="Ttulo1"/>
+        <w:rPr>
+          <w:rStyle w:val="fontstyle01"/>
+          <w:rFonts w:asciiTheme="majorHAnsi" w:hAnsiTheme="majorHAnsi" w:cstheme="majorHAnsi"/>
+        </w:rPr>
+      </w:pPr>
+      <w:bookmarkStart w:id="3" w:name="_Toc69062315"/>
+      <w:r>
+        <w:rPr>
+          <w:rStyle w:val="fontstyle01"/>
+          <w:rFonts w:asciiTheme="majorHAnsi" w:hAnsiTheme="majorHAnsi" w:cstheme="majorHAnsi"/>
+          <w:color w:val="auto"/>
+        </w:rPr>
+        <w:t>4. Representación gráfica. Presentar esquema o diagrama que identifique el</w:t>
+      </w:r>
       <w:r>
         <w:br/>
       </w:r>
+      <w:proofErr w:type="spellStart"/>
       <w:r>
         <w:rPr>
           <w:rStyle w:val="fontstyle01"/>
           <w:rFonts w:asciiTheme="majorHAnsi" w:hAnsiTheme="majorHAnsi" w:cstheme="majorHAnsi"/>
           <w:color w:val="auto"/>
         </w:rPr>
-        <w:t>4. Representación gráfica. Presentar esquema o diagrama que identifique el</w:t>
-      </w:r>
-      <w:r>
-        <w:br/>
-      </w:r>
-      <w:proofErr w:type="spellStart"/>
+        <w:t>dataset</w:t>
+      </w:r>
+      <w:proofErr w:type="spellEnd"/>
       <w:r>
         <w:rPr>
           <w:rStyle w:val="fontstyle01"/>
           <w:rFonts w:asciiTheme="majorHAnsi" w:hAnsiTheme="majorHAnsi" w:cstheme="majorHAnsi"/>
           <w:color w:val="auto"/>
         </w:rPr>
-        <w:t>dataset</w:t>
-      </w:r>
-      <w:proofErr w:type="spellEnd"/>
-      <w:r>
-        <w:rPr>
-          <w:rStyle w:val="fontstyle01"/>
-          <w:rFonts w:asciiTheme="majorHAnsi" w:hAnsiTheme="majorHAnsi" w:cstheme="majorHAnsi"/>
-          <w:color w:val="auto"/>
-        </w:rPr>
         <w:t xml:space="preserve"> visualmente y el proyecto elegido</w:t>
       </w:r>
+      <w:bookmarkEnd w:id="3"/>
     </w:p>
     <w:p>
       <w:pPr>
@@ -898,7 +2281,7 @@
                     <pic:cNvPicPr/>
                   </pic:nvPicPr>
                   <pic:blipFill rotWithShape="1">
-                    <a:blip r:embed="rId9"/>
+                    <a:blip r:embed="rId12"/>
                     <a:srcRect t="4115" r="3466" b="12028"/>
                     <a:stretch/>
                   </pic:blipFill>
@@ -928,17 +2311,44 @@
     </w:p>
     <w:p>
       <w:pPr>
-        <w:ind w:left="360"/>
-        <w:jc w:val="both"/>
-        <w:rPr>
-          <w:rStyle w:val="fontstyle01"/>
-          <w:rFonts w:asciiTheme="majorHAnsi" w:hAnsiTheme="majorHAnsi" w:cstheme="majorHAnsi"/>
-        </w:rPr>
-      </w:pPr>
-      <w:r>
-        <w:rPr>
-          <w:rFonts w:asciiTheme="majorHAnsi" w:hAnsiTheme="majorHAnsi" w:cstheme="majorHAnsi"/>
-          <w:color w:val="000078"/>
+        <w:pStyle w:val="Ttulo1"/>
+        <w:rPr>
+          <w:rStyle w:val="fontstyle01"/>
+          <w:rFonts w:asciiTheme="majorHAnsi" w:hAnsiTheme="majorHAnsi" w:cstheme="majorHAnsi"/>
+        </w:rPr>
+      </w:pPr>
+      <w:bookmarkStart w:id="4" w:name="_Toc69062316"/>
+      <w:r>
+        <w:rPr>
+          <w:rStyle w:val="fontstyle01"/>
+          <w:rFonts w:asciiTheme="majorHAnsi" w:hAnsiTheme="majorHAnsi" w:cstheme="majorHAnsi"/>
+          <w:color w:val="auto"/>
+        </w:rPr>
+        <w:t xml:space="preserve">5. Contenido. Explicar los campos que incluye el </w:t>
+      </w:r>
+      <w:proofErr w:type="spellStart"/>
+      <w:r>
+        <w:rPr>
+          <w:rStyle w:val="fontstyle01"/>
+          <w:rFonts w:asciiTheme="majorHAnsi" w:hAnsiTheme="majorHAnsi" w:cstheme="majorHAnsi"/>
+          <w:color w:val="auto"/>
+        </w:rPr>
+        <w:t>dataset</w:t>
+      </w:r>
+      <w:proofErr w:type="spellEnd"/>
+      <w:r>
+        <w:rPr>
+          <w:rStyle w:val="fontstyle01"/>
+          <w:rFonts w:asciiTheme="majorHAnsi" w:hAnsiTheme="majorHAnsi" w:cstheme="majorHAnsi"/>
+          <w:color w:val="auto"/>
+        </w:rPr>
+        <w:t>, el periodo de tiempo de</w:t>
+      </w:r>
+      <w:r>
+        <w:rPr>
+          <w:rStyle w:val="fontstyle01"/>
+          <w:rFonts w:asciiTheme="majorHAnsi" w:hAnsiTheme="majorHAnsi"/>
+          <w:color w:val="auto"/>
         </w:rPr>
         <w:br/>
       </w:r>
@@ -948,46 +2358,12 @@
           <w:rFonts w:asciiTheme="majorHAnsi" w:hAnsiTheme="majorHAnsi" w:cstheme="majorHAnsi"/>
           <w:color w:val="auto"/>
         </w:rPr>
-        <w:t xml:space="preserve">5. Contenido. Explicar los campos que incluye el </w:t>
-      </w:r>
-      <w:proofErr w:type="spellStart"/>
-      <w:r>
-        <w:rPr>
-          <w:rStyle w:val="fontstyle01"/>
-          <w:rFonts w:asciiTheme="majorHAnsi" w:hAnsiTheme="majorHAnsi" w:cstheme="majorHAnsi"/>
-          <w:color w:val="auto"/>
-        </w:rPr>
-        <w:t>dataset</w:t>
-      </w:r>
-      <w:proofErr w:type="spellEnd"/>
-      <w:r>
-        <w:rPr>
-          <w:rStyle w:val="fontstyle01"/>
-          <w:rFonts w:asciiTheme="majorHAnsi" w:hAnsiTheme="majorHAnsi" w:cstheme="majorHAnsi"/>
-          <w:color w:val="auto"/>
-        </w:rPr>
-        <w:t>, el periodo de tiempo de</w:t>
-      </w:r>
-      <w:r>
-        <w:rPr>
-          <w:rStyle w:val="fontstyle01"/>
-          <w:rFonts w:asciiTheme="majorHAnsi" w:hAnsiTheme="majorHAnsi"/>
-          <w:color w:val="auto"/>
-        </w:rPr>
-        <w:br/>
-      </w:r>
-      <w:r>
-        <w:rPr>
-          <w:rStyle w:val="fontstyle01"/>
-          <w:rFonts w:asciiTheme="majorHAnsi" w:hAnsiTheme="majorHAnsi" w:cstheme="majorHAnsi"/>
-          <w:color w:val="auto"/>
-        </w:rPr>
         <w:t>los datos y cómo se ha recogido.</w:t>
       </w:r>
+      <w:bookmarkEnd w:id="4"/>
     </w:p>
     <w:p>
       <w:pPr>
-        <w:ind w:left="360"/>
         <w:jc w:val="both"/>
         <w:rPr>
           <w:rStyle w:val="fontstyle01"/>
@@ -1042,6 +2418,8 @@
         <w:rPr>
           <w:rStyle w:val="fontstyle01"/>
           <w:rFonts w:asciiTheme="majorHAnsi" w:hAnsiTheme="majorHAnsi"/>
+          <w:b/>
+          <w:bCs/>
         </w:rPr>
         <w:t>Marca</w:t>
       </w:r>
@@ -1049,8 +2427,17 @@
         <w:rPr>
           <w:rStyle w:val="fontstyle01"/>
           <w:rFonts w:asciiTheme="majorHAnsi" w:hAnsiTheme="majorHAnsi"/>
-        </w:rPr>
-        <w:t>: Fabricante del producto</w:t>
+          <w:b/>
+          <w:bCs/>
+        </w:rPr>
+        <w:t>:</w:t>
+      </w:r>
+      <w:r>
+        <w:rPr>
+          <w:rStyle w:val="fontstyle01"/>
+          <w:rFonts w:asciiTheme="majorHAnsi" w:hAnsiTheme="majorHAnsi"/>
+        </w:rPr>
+        <w:t xml:space="preserve"> Fabricante del producto</w:t>
       </w:r>
     </w:p>
     <w:p>
@@ -1070,6 +2457,8 @@
         <w:rPr>
           <w:rStyle w:val="fontstyle01"/>
           <w:rFonts w:asciiTheme="majorHAnsi" w:hAnsiTheme="majorHAnsi"/>
+          <w:b/>
+          <w:bCs/>
         </w:rPr>
         <w:t>Modelo</w:t>
       </w:r>
@@ -1077,8 +2466,17 @@
         <w:rPr>
           <w:rStyle w:val="fontstyle01"/>
           <w:rFonts w:asciiTheme="majorHAnsi" w:hAnsiTheme="majorHAnsi"/>
-        </w:rPr>
-        <w:t>: Identificador comercial del producto</w:t>
+          <w:b/>
+          <w:bCs/>
+        </w:rPr>
+        <w:t>:</w:t>
+      </w:r>
+      <w:r>
+        <w:rPr>
+          <w:rStyle w:val="fontstyle01"/>
+          <w:rFonts w:asciiTheme="majorHAnsi" w:hAnsiTheme="majorHAnsi"/>
+        </w:rPr>
+        <w:t xml:space="preserve"> Identificador comercial del producto</w:t>
       </w:r>
     </w:p>
     <w:p>
@@ -1098,6 +2496,8 @@
         <w:rPr>
           <w:rStyle w:val="fontstyle01"/>
           <w:rFonts w:asciiTheme="majorHAnsi" w:hAnsiTheme="majorHAnsi"/>
+          <w:b/>
+          <w:bCs/>
         </w:rPr>
         <w:t>Pulgadas</w:t>
       </w:r>
@@ -1105,8 +2505,17 @@
         <w:rPr>
           <w:rStyle w:val="fontstyle01"/>
           <w:rFonts w:asciiTheme="majorHAnsi" w:hAnsiTheme="majorHAnsi"/>
-        </w:rPr>
-        <w:t>: Tamaño de pantalla en pulgadas del producto</w:t>
+          <w:b/>
+          <w:bCs/>
+        </w:rPr>
+        <w:t>:</w:t>
+      </w:r>
+      <w:r>
+        <w:rPr>
+          <w:rStyle w:val="fontstyle01"/>
+          <w:rFonts w:asciiTheme="majorHAnsi" w:hAnsiTheme="majorHAnsi"/>
+        </w:rPr>
+        <w:t xml:space="preserve"> Tamaño de pantalla en pulgadas del producto</w:t>
       </w:r>
     </w:p>
     <w:p>
@@ -1126,6 +2535,8 @@
         <w:rPr>
           <w:rStyle w:val="fontstyle01"/>
           <w:rFonts w:asciiTheme="majorHAnsi" w:hAnsiTheme="majorHAnsi"/>
+          <w:b/>
+          <w:bCs/>
         </w:rPr>
         <w:t>Calidad de imagen</w:t>
       </w:r>
@@ -1133,8 +2544,17 @@
         <w:rPr>
           <w:rStyle w:val="fontstyle01"/>
           <w:rFonts w:asciiTheme="majorHAnsi" w:hAnsiTheme="majorHAnsi"/>
-        </w:rPr>
-        <w:t>: Resolución de la pantalla</w:t>
+          <w:b/>
+          <w:bCs/>
+        </w:rPr>
+        <w:t>:</w:t>
+      </w:r>
+      <w:r>
+        <w:rPr>
+          <w:rStyle w:val="fontstyle01"/>
+          <w:rFonts w:asciiTheme="majorHAnsi" w:hAnsiTheme="majorHAnsi"/>
+        </w:rPr>
+        <w:t xml:space="preserve"> Resolución de la pantalla</w:t>
       </w:r>
     </w:p>
     <w:p>
@@ -1154,6 +2574,8 @@
         <w:rPr>
           <w:rStyle w:val="fontstyle01"/>
           <w:rFonts w:asciiTheme="majorHAnsi" w:hAnsiTheme="majorHAnsi"/>
+          <w:b/>
+          <w:bCs/>
         </w:rPr>
         <w:t>Sistema operativo</w:t>
       </w:r>
@@ -1161,8 +2583,17 @@
         <w:rPr>
           <w:rStyle w:val="fontstyle01"/>
           <w:rFonts w:asciiTheme="majorHAnsi" w:hAnsiTheme="majorHAnsi"/>
-        </w:rPr>
-        <w:t>: Sistema operativo instalado de fábrica en el producto</w:t>
+          <w:b/>
+          <w:bCs/>
+        </w:rPr>
+        <w:t>:</w:t>
+      </w:r>
+      <w:r>
+        <w:rPr>
+          <w:rStyle w:val="fontstyle01"/>
+          <w:rFonts w:asciiTheme="majorHAnsi" w:hAnsiTheme="majorHAnsi"/>
+        </w:rPr>
+        <w:t xml:space="preserve"> Sistema operativo instalado de fábrica en el producto</w:t>
       </w:r>
     </w:p>
     <w:p>
@@ -1182,6 +2613,8 @@
         <w:rPr>
           <w:rStyle w:val="fontstyle01"/>
           <w:rFonts w:asciiTheme="majorHAnsi" w:hAnsiTheme="majorHAnsi"/>
+          <w:b/>
+          <w:bCs/>
         </w:rPr>
         <w:t>Peso</w:t>
       </w:r>
@@ -1189,8 +2622,17 @@
         <w:rPr>
           <w:rStyle w:val="fontstyle01"/>
           <w:rFonts w:asciiTheme="majorHAnsi" w:hAnsiTheme="majorHAnsi"/>
-        </w:rPr>
-        <w:t xml:space="preserve">: Peso del producto </w:t>
+          <w:b/>
+          <w:bCs/>
+        </w:rPr>
+        <w:t>:</w:t>
+      </w:r>
+      <w:r>
+        <w:rPr>
+          <w:rStyle w:val="fontstyle01"/>
+          <w:rFonts w:asciiTheme="majorHAnsi" w:hAnsiTheme="majorHAnsi"/>
+        </w:rPr>
+        <w:t xml:space="preserve"> Peso del producto </w:t>
       </w:r>
     </w:p>
     <w:p>
@@ -1210,6 +2652,8 @@
         <w:rPr>
           <w:rStyle w:val="fontstyle01"/>
           <w:rFonts w:asciiTheme="majorHAnsi" w:hAnsiTheme="majorHAnsi"/>
+          <w:b/>
+          <w:bCs/>
         </w:rPr>
         <w:t>Precio</w:t>
       </w:r>
@@ -1217,6 +2661,8 @@
         <w:rPr>
           <w:rStyle w:val="fontstyle01"/>
           <w:rFonts w:asciiTheme="majorHAnsi" w:hAnsiTheme="majorHAnsi"/>
+          <w:b/>
+          <w:bCs/>
         </w:rPr>
         <w:t xml:space="preserve"> </w:t>
       </w:r>
@@ -1225,6 +2671,8 @@
         <w:rPr>
           <w:rStyle w:val="fontstyle01"/>
           <w:rFonts w:asciiTheme="majorHAnsi" w:hAnsiTheme="majorHAnsi"/>
+          <w:b/>
+          <w:bCs/>
         </w:rPr>
         <w:t>Mediamarkt</w:t>
       </w:r>
@@ -1233,8 +2681,17 @@
         <w:rPr>
           <w:rStyle w:val="fontstyle01"/>
           <w:rFonts w:asciiTheme="majorHAnsi" w:hAnsiTheme="majorHAnsi"/>
-        </w:rPr>
-        <w:t xml:space="preserve">: Precio del producto en Mediamarkt.es </w:t>
+          <w:b/>
+          <w:bCs/>
+        </w:rPr>
+        <w:t>:</w:t>
+      </w:r>
+      <w:r>
+        <w:rPr>
+          <w:rStyle w:val="fontstyle01"/>
+          <w:rFonts w:asciiTheme="majorHAnsi" w:hAnsiTheme="majorHAnsi"/>
+        </w:rPr>
+        <w:t xml:space="preserve"> Precio del producto en Mediamarkt.es </w:t>
       </w:r>
     </w:p>
     <w:p>
@@ -1254,13 +2711,21 @@
         <w:rPr>
           <w:rStyle w:val="fontstyle01"/>
           <w:rFonts w:asciiTheme="majorHAnsi" w:hAnsiTheme="majorHAnsi"/>
-        </w:rPr>
-        <w:t>Precio Dominiovirtual.es: Precio del producto en dominiovirtual.es</w:t>
+          <w:b/>
+          <w:bCs/>
+        </w:rPr>
+        <w:t>Precio Dominiovirtual.es:</w:t>
+      </w:r>
+      <w:r>
+        <w:rPr>
+          <w:rStyle w:val="fontstyle01"/>
+          <w:rFonts w:asciiTheme="majorHAnsi" w:hAnsiTheme="majorHAnsi"/>
+        </w:rPr>
+        <w:t xml:space="preserve"> Precio del producto en dominiovirtual.es</w:t>
       </w:r>
     </w:p>
     <w:p>
       <w:pPr>
-        <w:ind w:left="360"/>
         <w:jc w:val="both"/>
         <w:rPr>
           <w:rStyle w:val="fontstyle01"/>
@@ -1272,12 +2737,25 @@
           <w:rStyle w:val="fontstyle01"/>
           <w:rFonts w:asciiTheme="majorHAnsi" w:hAnsiTheme="majorHAnsi"/>
         </w:rPr>
-        <w:t>Los datos han sido recogidos, y por lo tanto son válidos, el día XX de abril.</w:t>
+        <w:t xml:space="preserve">Los datos han sido recogidos, y por lo tanto son válidos, el día </w:t>
+      </w:r>
+      <w:r>
+        <w:rPr>
+          <w:rStyle w:val="fontstyle01"/>
+          <w:rFonts w:asciiTheme="majorHAnsi" w:hAnsiTheme="majorHAnsi"/>
+        </w:rPr>
+        <w:t>11</w:t>
+      </w:r>
+      <w:r>
+        <w:rPr>
+          <w:rStyle w:val="fontstyle01"/>
+          <w:rFonts w:asciiTheme="majorHAnsi" w:hAnsiTheme="majorHAnsi"/>
+        </w:rPr>
+        <w:t xml:space="preserve"> de abril.</w:t>
       </w:r>
     </w:p>
     <w:p>
       <w:pPr>
-        <w:ind w:left="360"/>
         <w:jc w:val="both"/>
         <w:rPr>
           <w:rStyle w:val="fontstyle01"/>
@@ -1326,7 +2804,6 @@
     </w:p>
     <w:p>
       <w:pPr>
-        <w:ind w:left="360"/>
         <w:jc w:val="both"/>
         <w:rPr>
           <w:rStyle w:val="fontstyle01"/>
@@ -1407,57 +2884,266 @@
     </w:p>
     <w:p>
       <w:pPr>
-        <w:ind w:left="360"/>
         <w:jc w:val="both"/>
         <w:rPr>
           <w:rStyle w:val="fontstyle01"/>
-          <w:rFonts w:asciiTheme="majorHAnsi" w:hAnsiTheme="majorHAnsi" w:cstheme="majorHAnsi"/>
-        </w:rPr>
-      </w:pPr>
-      <w:r>
-        <w:rPr>
-          <w:rStyle w:val="fontstyle01"/>
-          <w:rFonts w:asciiTheme="majorHAnsi" w:hAnsiTheme="majorHAnsi" w:cstheme="majorHAnsi"/>
-          <w:color w:val="auto"/>
-        </w:rPr>
-        <w:t>6. Agradecimientos. Presentar al propietario del conjunto de datos. Es necesario</w:t>
-      </w:r>
-      <w:r>
-        <w:rPr>
-          <w:rStyle w:val="fontstyle01"/>
-          <w:rFonts w:asciiTheme="majorHAnsi" w:hAnsiTheme="majorHAnsi"/>
-          <w:color w:val="auto"/>
-        </w:rPr>
-        <w:br/>
-      </w:r>
-      <w:r>
-        <w:rPr>
-          <w:rStyle w:val="fontstyle01"/>
-          <w:rFonts w:asciiTheme="majorHAnsi" w:hAnsiTheme="majorHAnsi" w:cstheme="majorHAnsi"/>
-          <w:color w:val="auto"/>
-        </w:rPr>
-        <w:t>incluir citas de análisis anteriores o, en caso de no haberlas, justificar esta</w:t>
-      </w:r>
-      <w:r>
-        <w:rPr>
-          <w:rStyle w:val="fontstyle01"/>
-          <w:rFonts w:asciiTheme="majorHAnsi" w:hAnsiTheme="majorHAnsi"/>
-          <w:color w:val="auto"/>
-        </w:rPr>
-        <w:br/>
-      </w:r>
-      <w:r>
-        <w:rPr>
-          <w:rStyle w:val="fontstyle01"/>
-          <w:rFonts w:asciiTheme="majorHAnsi" w:hAnsiTheme="majorHAnsi" w:cstheme="majorHAnsi"/>
-          <w:color w:val="auto"/>
-        </w:rPr>
-        <w:t>búsqueda con análisis similares.</w:t>
+          <w:rFonts w:asciiTheme="majorHAnsi" w:hAnsiTheme="majorHAnsi"/>
+        </w:rPr>
+      </w:pPr>
+      <w:r>
+        <w:rPr>
+          <w:rStyle w:val="fontstyle01"/>
+          <w:rFonts w:asciiTheme="majorHAnsi" w:hAnsiTheme="majorHAnsi"/>
+        </w:rPr>
+        <w:t>En la web de</w:t>
+      </w:r>
+      <w:r>
+        <w:rPr>
+          <w:rStyle w:val="fontstyle01"/>
+          <w:rFonts w:asciiTheme="majorHAnsi" w:hAnsiTheme="majorHAnsi"/>
+        </w:rPr>
+        <w:t xml:space="preserve"> </w:t>
+      </w:r>
+      <w:proofErr w:type="spellStart"/>
+      <w:r>
+        <w:rPr>
+          <w:rStyle w:val="fontstyle01"/>
+          <w:rFonts w:asciiTheme="majorHAnsi" w:hAnsiTheme="majorHAnsi"/>
+        </w:rPr>
+        <w:t>DominioVirtual</w:t>
+      </w:r>
+      <w:proofErr w:type="spellEnd"/>
+      <w:r>
+        <w:rPr>
+          <w:rStyle w:val="fontstyle01"/>
+          <w:rFonts w:asciiTheme="majorHAnsi" w:hAnsiTheme="majorHAnsi"/>
+        </w:rPr>
+        <w:t>, se ha iniciado el procedimiento</w:t>
+      </w:r>
+      <w:r>
+        <w:rPr>
+          <w:rStyle w:val="fontstyle01"/>
+          <w:rFonts w:asciiTheme="majorHAnsi" w:hAnsiTheme="majorHAnsi"/>
+        </w:rPr>
+        <w:t xml:space="preserve"> de extracción </w:t>
+      </w:r>
+      <w:r>
+        <w:rPr>
+          <w:rStyle w:val="fontstyle01"/>
+          <w:rFonts w:asciiTheme="majorHAnsi" w:hAnsiTheme="majorHAnsi"/>
+        </w:rPr>
+        <w:t xml:space="preserve">a partir de la URL de </w:t>
+      </w:r>
+      <w:r>
+        <w:rPr>
+          <w:rStyle w:val="fontstyle01"/>
+          <w:rFonts w:asciiTheme="majorHAnsi" w:hAnsiTheme="majorHAnsi"/>
+        </w:rPr>
+        <w:t>cada una de las categorías</w:t>
+      </w:r>
+      <w:r>
+        <w:rPr>
+          <w:rStyle w:val="fontstyle01"/>
+          <w:rFonts w:asciiTheme="majorHAnsi" w:hAnsiTheme="majorHAnsi"/>
+        </w:rPr>
+        <w:t xml:space="preserve"> y se ha ido </w:t>
+      </w:r>
+      <w:r>
+        <w:rPr>
+          <w:rStyle w:val="fontstyle01"/>
+          <w:rFonts w:asciiTheme="majorHAnsi" w:hAnsiTheme="majorHAnsi"/>
+        </w:rPr>
+        <w:t>rastreando, accediendo</w:t>
+      </w:r>
+      <w:r>
+        <w:rPr>
+          <w:rStyle w:val="fontstyle01"/>
+          <w:rFonts w:asciiTheme="majorHAnsi" w:hAnsiTheme="majorHAnsi"/>
+        </w:rPr>
+        <w:t xml:space="preserve"> a cada uno de los productos de donde se extraía la información</w:t>
+      </w:r>
+      <w:r>
+        <w:rPr>
+          <w:rStyle w:val="fontstyle01"/>
+          <w:rFonts w:asciiTheme="majorHAnsi" w:hAnsiTheme="majorHAnsi"/>
+        </w:rPr>
+        <w:t>,</w:t>
+      </w:r>
+      <w:r>
+        <w:rPr>
+          <w:rStyle w:val="fontstyle01"/>
+          <w:rFonts w:asciiTheme="majorHAnsi" w:hAnsiTheme="majorHAnsi"/>
+        </w:rPr>
+        <w:t xml:space="preserve"> a partir de los HTML proporcionados. </w:t>
       </w:r>
     </w:p>
     <w:p>
       <w:pPr>
-        <w:ind w:left="360"/>
+        <w:jc w:val="both"/>
+        <w:rPr>
+          <w:rStyle w:val="fontstyle01"/>
+          <w:rFonts w:asciiTheme="majorHAnsi" w:hAnsiTheme="majorHAnsi"/>
+        </w:rPr>
+      </w:pPr>
+      <w:r>
+        <w:rPr>
+          <w:rStyle w:val="fontstyle01"/>
+          <w:rFonts w:asciiTheme="majorHAnsi" w:hAnsiTheme="majorHAnsi"/>
+        </w:rPr>
+        <w:lastRenderedPageBreak/>
+        <w:t>Además, se han tenido en cuenta técnicas para que no se identificara al programa como robot</w:t>
+      </w:r>
+      <w:r>
+        <w:rPr>
+          <w:rStyle w:val="fontstyle01"/>
+          <w:rFonts w:asciiTheme="majorHAnsi" w:hAnsiTheme="majorHAnsi"/>
+        </w:rPr>
+        <w:t>. Por ejemplo</w:t>
+      </w:r>
+      <w:r>
+        <w:rPr>
+          <w:rStyle w:val="fontstyle01"/>
+          <w:rFonts w:asciiTheme="majorHAnsi" w:hAnsiTheme="majorHAnsi"/>
+        </w:rPr>
+        <w:t>,</w:t>
+      </w:r>
+      <w:r>
+        <w:rPr>
+          <w:rStyle w:val="fontstyle01"/>
+          <w:rFonts w:asciiTheme="majorHAnsi" w:hAnsiTheme="majorHAnsi"/>
+        </w:rPr>
+        <w:t xml:space="preserve"> el hecho de que espere un segundo entre cada una de las peticiones, o que se cambie la cabecera donde se indica quién realiza la petición, poniendo en </w:t>
+      </w:r>
+      <w:r>
+        <w:rPr>
+          <w:rStyle w:val="fontstyle01"/>
+          <w:rFonts w:asciiTheme="majorHAnsi" w:hAnsiTheme="majorHAnsi"/>
+        </w:rPr>
+        <w:t>é</w:t>
+      </w:r>
+      <w:r>
+        <w:rPr>
+          <w:rStyle w:val="fontstyle01"/>
+          <w:rFonts w:asciiTheme="majorHAnsi" w:hAnsiTheme="majorHAnsi"/>
+        </w:rPr>
+        <w:t>sta navegadores diferentes en peticiones contiguas, evitando de esta forma que el servidor nos etiquete como ‘no humanos’ o robots.</w:t>
+      </w:r>
+    </w:p>
+    <w:p>
+      <w:pPr>
+        <w:jc w:val="both"/>
+        <w:rPr>
+          <w:rStyle w:val="fontstyle01"/>
+          <w:rFonts w:asciiTheme="majorHAnsi" w:hAnsiTheme="majorHAnsi"/>
+        </w:rPr>
+      </w:pPr>
+      <w:r>
+        <w:rPr>
+          <w:rStyle w:val="fontstyle01"/>
+          <w:rFonts w:asciiTheme="majorHAnsi" w:hAnsiTheme="majorHAnsi"/>
+        </w:rPr>
+        <w:t xml:space="preserve">En la web de </w:t>
+      </w:r>
+      <w:proofErr w:type="spellStart"/>
+      <w:r>
+        <w:rPr>
+          <w:rStyle w:val="fontstyle01"/>
+          <w:rFonts w:asciiTheme="majorHAnsi" w:hAnsiTheme="majorHAnsi"/>
+        </w:rPr>
+        <w:t>Mediamarkt</w:t>
+      </w:r>
+      <w:proofErr w:type="spellEnd"/>
+      <w:r>
+        <w:rPr>
+          <w:rStyle w:val="fontstyle01"/>
+          <w:rFonts w:asciiTheme="majorHAnsi" w:hAnsiTheme="majorHAnsi"/>
+        </w:rPr>
+        <w:t xml:space="preserve">, de forma similar a </w:t>
+      </w:r>
+      <w:proofErr w:type="spellStart"/>
+      <w:r>
+        <w:rPr>
+          <w:rStyle w:val="fontstyle01"/>
+          <w:rFonts w:asciiTheme="majorHAnsi" w:hAnsiTheme="majorHAnsi"/>
+        </w:rPr>
+        <w:t>DominioVirtual</w:t>
+      </w:r>
+      <w:proofErr w:type="spellEnd"/>
+      <w:r>
+        <w:rPr>
+          <w:rStyle w:val="fontstyle01"/>
+          <w:rFonts w:asciiTheme="majorHAnsi" w:hAnsiTheme="majorHAnsi"/>
+        </w:rPr>
+        <w:t xml:space="preserve">, también se partía de la URL base de cada categoría, a partir de la cual se extraía </w:t>
+      </w:r>
+      <w:r>
+        <w:rPr>
+          <w:rStyle w:val="fontstyle01"/>
+          <w:rFonts w:asciiTheme="majorHAnsi" w:hAnsiTheme="majorHAnsi"/>
+        </w:rPr>
+        <w:t xml:space="preserve">un listado de links que apuntaban a cada uno de los productos de la categoría (iterando </w:t>
+      </w:r>
+      <w:r>
+        <w:rPr>
+          <w:rStyle w:val="fontstyle01"/>
+          <w:rFonts w:asciiTheme="majorHAnsi" w:hAnsiTheme="majorHAnsi"/>
+        </w:rPr>
+        <w:t>las páginas de cada categoría para sacar una mayor cantidad de productos).</w:t>
+      </w:r>
+    </w:p>
+    <w:p>
+      <w:pPr>
+        <w:pStyle w:val="Ttulo1"/>
+        <w:rPr>
+          <w:rStyle w:val="fontstyle01"/>
+          <w:rFonts w:asciiTheme="majorHAnsi" w:hAnsiTheme="majorHAnsi" w:cstheme="majorHAnsi"/>
+        </w:rPr>
+      </w:pPr>
+      <w:bookmarkStart w:id="5" w:name="_Toc69062317"/>
+      <w:r>
+        <w:rPr>
+          <w:rStyle w:val="fontstyle01"/>
+          <w:rFonts w:asciiTheme="majorHAnsi" w:hAnsiTheme="majorHAnsi" w:cstheme="majorHAnsi"/>
+          <w:color w:val="auto"/>
+        </w:rPr>
+        <w:t>6. Agradecimientos. Presentar al propietario del conjunto de datos. Es necesario</w:t>
+      </w:r>
+      <w:r>
+        <w:rPr>
+          <w:rStyle w:val="fontstyle01"/>
+          <w:rFonts w:asciiTheme="majorHAnsi" w:hAnsiTheme="majorHAnsi"/>
+          <w:color w:val="auto"/>
+        </w:rPr>
+        <w:br/>
+      </w:r>
+      <w:r>
+        <w:rPr>
+          <w:rStyle w:val="fontstyle01"/>
+          <w:rFonts w:asciiTheme="majorHAnsi" w:hAnsiTheme="majorHAnsi" w:cstheme="majorHAnsi"/>
+          <w:color w:val="auto"/>
+        </w:rPr>
+        <w:t>incluir citas de análisis anteriores o, en caso de no haberlas, justificar esta</w:t>
+      </w:r>
+      <w:r>
+        <w:rPr>
+          <w:rStyle w:val="fontstyle01"/>
+          <w:rFonts w:asciiTheme="majorHAnsi" w:hAnsiTheme="majorHAnsi"/>
+          <w:color w:val="auto"/>
+        </w:rPr>
+        <w:br/>
+      </w:r>
+      <w:r>
+        <w:rPr>
+          <w:rStyle w:val="fontstyle01"/>
+          <w:rFonts w:asciiTheme="majorHAnsi" w:hAnsiTheme="majorHAnsi" w:cstheme="majorHAnsi"/>
+          <w:color w:val="auto"/>
+        </w:rPr>
+        <w:t>búsqueda con análisis similares.</w:t>
+      </w:r>
+      <w:bookmarkEnd w:id="5"/>
+    </w:p>
+    <w:p>
+      <w:pPr>
         <w:jc w:val="both"/>
         <w:rPr>
           <w:rStyle w:val="fontstyle01"/>
@@ -1485,7 +3171,7 @@
           <w:rFonts w:asciiTheme="majorHAnsi" w:hAnsiTheme="majorHAnsi"/>
         </w:rPr>
       </w:pPr>
-      <w:hyperlink r:id="rId10" w:history="1">
+      <w:hyperlink r:id="rId13" w:history="1">
         <w:r>
           <w:rPr>
             <w:rStyle w:val="fontstyle01"/>
@@ -1508,7 +3194,7 @@
           <w:rFonts w:asciiTheme="majorHAnsi" w:hAnsiTheme="majorHAnsi"/>
         </w:rPr>
       </w:pPr>
-      <w:hyperlink r:id="rId11" w:history="1">
+      <w:hyperlink r:id="rId14" w:history="1">
         <w:r>
           <w:rPr>
             <w:rStyle w:val="fontstyle01"/>
@@ -1520,7 +3206,6 @@
     </w:p>
     <w:p>
       <w:pPr>
-        <w:ind w:left="360"/>
         <w:jc w:val="both"/>
         <w:rPr>
           <w:rStyle w:val="fontstyle01"/>
@@ -1532,7 +3217,21 @@
           <w:rStyle w:val="fontstyle01"/>
           <w:rFonts w:asciiTheme="majorHAnsi" w:hAnsiTheme="majorHAnsi"/>
         </w:rPr>
-        <w:t xml:space="preserve">En ambos casos fueron elegidos por no disponer de una API pública de la cual extraer estos datos, si bien se identificó que </w:t>
+        <w:t xml:space="preserve">En ambos casos fueron elegidos </w:t>
+      </w:r>
+      <w:r>
+        <w:rPr>
+          <w:rStyle w:val="fontstyle01"/>
+          <w:rFonts w:asciiTheme="majorHAnsi" w:hAnsiTheme="majorHAnsi"/>
+        </w:rPr>
+        <w:t>al</w:t>
+      </w:r>
+      <w:r>
+        <w:rPr>
+          <w:rStyle w:val="fontstyle01"/>
+          <w:rFonts w:asciiTheme="majorHAnsi" w:hAnsiTheme="majorHAnsi"/>
+        </w:rPr>
+        <w:t xml:space="preserve"> no disponer de una API pública de la cual extraer estos datos, si bien se identificó que </w:t>
       </w:r>
       <w:proofErr w:type="spellStart"/>
       <w:r>
@@ -1564,7 +3263,7 @@
           <w:rFonts w:asciiTheme="majorHAnsi" w:hAnsiTheme="majorHAnsi"/>
         </w:rPr>
       </w:pPr>
-      <w:hyperlink r:id="rId12" w:tgtFrame="_blank" w:history="1">
+      <w:hyperlink r:id="rId15" w:tgtFrame="_blank" w:history="1">
         <w:r>
           <w:rPr>
             <w:rStyle w:val="fontstyle01"/>
@@ -1576,7 +3275,6 @@
     </w:p>
     <w:p>
       <w:pPr>
-        <w:ind w:left="360"/>
         <w:jc w:val="both"/>
         <w:rPr>
           <w:rStyle w:val="fontstyle01"/>
@@ -1659,7 +3357,7 @@
           <w:rFonts w:asciiTheme="majorHAnsi" w:hAnsiTheme="majorHAnsi"/>
         </w:rPr>
       </w:pPr>
-      <w:hyperlink r:id="rId13" w:history="1">
+      <w:hyperlink r:id="rId16" w:history="1">
         <w:r>
           <w:rPr>
             <w:rStyle w:val="fontstyle01"/>
@@ -1682,7 +3380,7 @@
           <w:rFonts w:asciiTheme="majorHAnsi" w:hAnsiTheme="majorHAnsi"/>
         </w:rPr>
       </w:pPr>
-      <w:hyperlink r:id="rId14" w:history="1">
+      <w:hyperlink r:id="rId17" w:history="1">
         <w:r>
           <w:rPr>
             <w:rStyle w:val="fontstyle01"/>
@@ -1694,76 +3392,87 @@
     </w:p>
     <w:p>
       <w:pPr>
-        <w:ind w:left="360"/>
         <w:jc w:val="both"/>
         <w:rPr>
           <w:rStyle w:val="fontstyle01"/>
-          <w:rFonts w:asciiTheme="majorHAnsi" w:hAnsiTheme="majorHAnsi" w:cstheme="majorHAnsi"/>
-        </w:rPr>
-      </w:pPr>
-      <w:r>
-        <w:rPr>
-          <w:rFonts w:asciiTheme="majorHAnsi" w:hAnsiTheme="majorHAnsi" w:cstheme="majorHAnsi"/>
-          <w:color w:val="000078"/>
-        </w:rPr>
-        <w:br/>
-      </w:r>
-      <w:r>
-        <w:rPr>
-          <w:rStyle w:val="fontstyle01"/>
-          <w:rFonts w:asciiTheme="majorHAnsi" w:hAnsiTheme="majorHAnsi" w:cstheme="majorHAnsi"/>
-          <w:color w:val="auto"/>
-        </w:rPr>
-        <w:t>7. Inspiración. Explique por qué es interesante este conjunto de datos y qué</w:t>
-      </w:r>
-      <w:r>
-        <w:rPr>
-          <w:rStyle w:val="fontstyle01"/>
-          <w:rFonts w:asciiTheme="majorHAnsi" w:hAnsiTheme="majorHAnsi"/>
-          <w:color w:val="auto"/>
-        </w:rPr>
-        <w:br/>
-      </w:r>
-      <w:r>
-        <w:rPr>
-          <w:rStyle w:val="fontstyle01"/>
-          <w:rFonts w:asciiTheme="majorHAnsi" w:hAnsiTheme="majorHAnsi" w:cstheme="majorHAnsi"/>
-          <w:color w:val="auto"/>
-        </w:rPr>
-        <w:t>preguntas se pretenden responder. Es necesario comparar con los análisis</w:t>
-      </w:r>
-      <w:r>
-        <w:rPr>
-          <w:rStyle w:val="fontstyle01"/>
-          <w:rFonts w:asciiTheme="majorHAnsi" w:hAnsiTheme="majorHAnsi"/>
-          <w:color w:val="auto"/>
-        </w:rPr>
-        <w:br/>
-      </w:r>
-      <w:r>
-        <w:rPr>
-          <w:rStyle w:val="fontstyle01"/>
-          <w:rFonts w:asciiTheme="majorHAnsi" w:hAnsiTheme="majorHAnsi" w:cstheme="majorHAnsi"/>
-          <w:color w:val="auto"/>
-        </w:rPr>
-        <w:t>anteriores presentados en el apartado 6.</w:t>
-      </w:r>
-    </w:p>
-    <w:p>
-      <w:pPr>
-        <w:ind w:left="360"/>
-        <w:jc w:val="both"/>
-        <w:rPr>
-          <w:rStyle w:val="fontstyle01"/>
-          <w:rFonts w:asciiTheme="majorHAnsi" w:hAnsiTheme="majorHAnsi"/>
-        </w:rPr>
-      </w:pPr>
-      <w:r>
-        <w:rPr>
-          <w:rStyle w:val="fontstyle01"/>
-          <w:rFonts w:asciiTheme="majorHAnsi" w:hAnsiTheme="majorHAnsi"/>
-        </w:rPr>
-        <w:t>El conjunto de datos recogidos dispone de 3 aspectos por los cuales se considera interesante su utilidad:</w:t>
+          <w:rFonts w:asciiTheme="majorHAnsi" w:hAnsiTheme="majorHAnsi"/>
+        </w:rPr>
+      </w:pPr>
+      <w:r>
+        <w:rPr>
+          <w:rStyle w:val="fontstyle01"/>
+          <w:rFonts w:asciiTheme="majorHAnsi" w:hAnsiTheme="majorHAnsi"/>
+        </w:rPr>
+        <w:t xml:space="preserve">Respecto a posibles análisis que se hayan hecho con anterioridad sobre el </w:t>
+      </w:r>
+      <w:r>
+        <w:rPr>
+          <w:rStyle w:val="fontstyle01"/>
+          <w:rFonts w:asciiTheme="majorHAnsi" w:hAnsiTheme="majorHAnsi"/>
+        </w:rPr>
+        <w:t xml:space="preserve">mismo tema, se ha identificado una muestra de </w:t>
+      </w:r>
+      <w:proofErr w:type="spellStart"/>
+      <w:r>
+        <w:rPr>
+          <w:rStyle w:val="fontstyle01"/>
+          <w:rFonts w:asciiTheme="majorHAnsi" w:hAnsiTheme="majorHAnsi"/>
+        </w:rPr>
+        <w:t>dataset</w:t>
+      </w:r>
+      <w:proofErr w:type="spellEnd"/>
+      <w:r>
+        <w:rPr>
+          <w:rStyle w:val="fontstyle01"/>
+          <w:rFonts w:asciiTheme="majorHAnsi" w:hAnsiTheme="majorHAnsi"/>
+        </w:rPr>
+        <w:t xml:space="preserve"> publicado en </w:t>
+      </w:r>
+      <w:proofErr w:type="spellStart"/>
+      <w:r>
+        <w:rPr>
+          <w:rStyle w:val="fontstyle01"/>
+          <w:rFonts w:asciiTheme="majorHAnsi" w:hAnsiTheme="majorHAnsi"/>
+        </w:rPr>
+        <w:t>Kaggle</w:t>
+      </w:r>
+      <w:proofErr w:type="spellEnd"/>
+      <w:r>
+        <w:rPr>
+          <w:rStyle w:val="fontstyle01"/>
+          <w:rFonts w:asciiTheme="majorHAnsi" w:hAnsiTheme="majorHAnsi"/>
+        </w:rPr>
+        <w:t xml:space="preserve"> por el usuario </w:t>
+      </w:r>
+      <w:proofErr w:type="spellStart"/>
+      <w:r>
+        <w:rPr>
+          <w:rStyle w:val="fontstyle01"/>
+          <w:rFonts w:asciiTheme="majorHAnsi" w:hAnsiTheme="majorHAnsi"/>
+        </w:rPr>
+        <w:t>DataMarket</w:t>
+      </w:r>
+      <w:proofErr w:type="spellEnd"/>
+      <w:r>
+        <w:rPr>
+          <w:rStyle w:val="fontstyle01"/>
+          <w:rFonts w:asciiTheme="majorHAnsi" w:hAnsiTheme="majorHAnsi"/>
+        </w:rPr>
+        <w:t xml:space="preserve">, </w:t>
+      </w:r>
+      <w:r>
+        <w:rPr>
+          <w:rStyle w:val="fontstyle01"/>
+          <w:rFonts w:asciiTheme="majorHAnsi" w:hAnsiTheme="majorHAnsi"/>
+        </w:rPr>
+        <w:t xml:space="preserve">y que está </w:t>
+      </w:r>
+      <w:r>
+        <w:rPr>
+          <w:rStyle w:val="fontstyle01"/>
+          <w:rFonts w:asciiTheme="majorHAnsi" w:hAnsiTheme="majorHAnsi"/>
+        </w:rPr>
+        <w:t>disponible en el siguiente enlace:</w:t>
       </w:r>
     </w:p>
     <w:p>
@@ -1771,7 +3480,7 @@
         <w:pStyle w:val="Prrafodelista"/>
         <w:numPr>
           <w:ilvl w:val="0"/>
-          <w:numId w:val="12"/>
+          <w:numId w:val="16"/>
         </w:numPr>
         <w:jc w:val="both"/>
         <w:rPr>
@@ -1779,12 +3488,450 @@
           <w:rFonts w:asciiTheme="majorHAnsi" w:hAnsiTheme="majorHAnsi"/>
         </w:rPr>
       </w:pPr>
-      <w:r>
-        <w:rPr>
-          <w:rStyle w:val="fontstyle01"/>
-          <w:rFonts w:asciiTheme="majorHAnsi" w:hAnsiTheme="majorHAnsi"/>
-        </w:rPr>
-        <w:t>Comprobar si un producto específico está disponible en alguno de los portales web analizados para poder realizar su compra.</w:t>
+      <w:hyperlink r:id="rId18" w:history="1">
+        <w:r>
+          <w:rPr>
+            <w:rStyle w:val="Hipervnculo"/>
+            <w:rFonts w:asciiTheme="majorHAnsi" w:hAnsiTheme="majorHAnsi"/>
+          </w:rPr>
+          <w:t>https://www.kaggle.com/datamarket/productos-de-electrnica</w:t>
+        </w:r>
+      </w:hyperlink>
+    </w:p>
+    <w:p>
+      <w:pPr>
+        <w:jc w:val="both"/>
+        <w:rPr>
+          <w:rStyle w:val="fontstyle01"/>
+          <w:rFonts w:asciiTheme="majorHAnsi" w:hAnsiTheme="majorHAnsi"/>
+        </w:rPr>
+      </w:pPr>
+      <w:r>
+        <w:rPr>
+          <w:rStyle w:val="fontstyle01"/>
+          <w:rFonts w:asciiTheme="majorHAnsi" w:hAnsiTheme="majorHAnsi"/>
+        </w:rPr>
+        <w:t xml:space="preserve">El contenido del </w:t>
+      </w:r>
+      <w:proofErr w:type="spellStart"/>
+      <w:r>
+        <w:rPr>
+          <w:rStyle w:val="fontstyle01"/>
+          <w:rFonts w:asciiTheme="majorHAnsi" w:hAnsiTheme="majorHAnsi"/>
+        </w:rPr>
+        <w:t>dataset</w:t>
+      </w:r>
+      <w:proofErr w:type="spellEnd"/>
+      <w:r>
+        <w:rPr>
+          <w:rStyle w:val="fontstyle01"/>
+          <w:rFonts w:asciiTheme="majorHAnsi" w:hAnsiTheme="majorHAnsi"/>
+        </w:rPr>
+        <w:t xml:space="preserve">, si bien no es el mismo que se ha planteado en esta </w:t>
+      </w:r>
+      <w:r>
+        <w:rPr>
+          <w:rStyle w:val="fontstyle01"/>
+          <w:rFonts w:asciiTheme="majorHAnsi" w:hAnsiTheme="majorHAnsi"/>
+        </w:rPr>
+        <w:t>práctica</w:t>
+      </w:r>
+      <w:r>
+        <w:rPr>
+          <w:rStyle w:val="fontstyle01"/>
+          <w:rFonts w:asciiTheme="majorHAnsi" w:hAnsiTheme="majorHAnsi"/>
+        </w:rPr>
+        <w:t xml:space="preserve">, </w:t>
+      </w:r>
+      <w:r>
+        <w:rPr>
+          <w:rStyle w:val="fontstyle01"/>
+          <w:rFonts w:asciiTheme="majorHAnsi" w:hAnsiTheme="majorHAnsi"/>
+        </w:rPr>
+        <w:t>tiene</w:t>
+      </w:r>
+      <w:r>
+        <w:rPr>
+          <w:rStyle w:val="fontstyle01"/>
+          <w:rFonts w:asciiTheme="majorHAnsi" w:hAnsiTheme="majorHAnsi"/>
+        </w:rPr>
+        <w:t xml:space="preserve"> </w:t>
+      </w:r>
+      <w:r>
+        <w:rPr>
+          <w:rStyle w:val="fontstyle01"/>
+          <w:rFonts w:asciiTheme="majorHAnsi" w:hAnsiTheme="majorHAnsi"/>
+        </w:rPr>
+        <w:t>cierta simi</w:t>
+      </w:r>
+      <w:r>
+        <w:rPr>
+          <w:rStyle w:val="fontstyle01"/>
+          <w:rFonts w:asciiTheme="majorHAnsi" w:hAnsiTheme="majorHAnsi"/>
+        </w:rPr>
+        <w:t>litud</w:t>
+      </w:r>
+      <w:r>
+        <w:rPr>
+          <w:rStyle w:val="fontstyle01"/>
+          <w:rFonts w:asciiTheme="majorHAnsi" w:hAnsiTheme="majorHAnsi"/>
+        </w:rPr>
+        <w:t xml:space="preserve"> ya que plantea una distinción </w:t>
+      </w:r>
+      <w:r>
+        <w:rPr>
+          <w:rStyle w:val="fontstyle01"/>
+          <w:rFonts w:asciiTheme="majorHAnsi" w:hAnsiTheme="majorHAnsi"/>
+        </w:rPr>
+        <w:t xml:space="preserve">de productos </w:t>
+      </w:r>
+      <w:r>
+        <w:rPr>
+          <w:rStyle w:val="fontstyle01"/>
+          <w:rFonts w:asciiTheme="majorHAnsi" w:hAnsiTheme="majorHAnsi"/>
+        </w:rPr>
+        <w:t xml:space="preserve">por sitios web, categorías, modelos, </w:t>
+      </w:r>
+      <w:r>
+        <w:rPr>
+          <w:rStyle w:val="fontstyle01"/>
+          <w:rFonts w:asciiTheme="majorHAnsi" w:hAnsiTheme="majorHAnsi"/>
+        </w:rPr>
+        <w:t xml:space="preserve">precios y valoración otorgada. No obstante, en </w:t>
+      </w:r>
+      <w:proofErr w:type="spellStart"/>
+      <w:r>
+        <w:rPr>
+          <w:rStyle w:val="fontstyle01"/>
+          <w:rFonts w:asciiTheme="majorHAnsi" w:hAnsiTheme="majorHAnsi"/>
+        </w:rPr>
+        <w:t>Kaggle</w:t>
+      </w:r>
+      <w:proofErr w:type="spellEnd"/>
+      <w:r>
+        <w:rPr>
+          <w:rStyle w:val="fontstyle01"/>
+          <w:rFonts w:asciiTheme="majorHAnsi" w:hAnsiTheme="majorHAnsi"/>
+        </w:rPr>
+        <w:t xml:space="preserve"> únicamente hay publicada una muestra del conjunto de datos y</w:t>
+      </w:r>
+      <w:r>
+        <w:rPr>
+          <w:rStyle w:val="fontstyle01"/>
+          <w:rFonts w:asciiTheme="majorHAnsi" w:hAnsiTheme="majorHAnsi"/>
+        </w:rPr>
+        <w:t xml:space="preserve"> </w:t>
+      </w:r>
+      <w:r>
+        <w:rPr>
+          <w:rStyle w:val="fontstyle01"/>
+          <w:rFonts w:asciiTheme="majorHAnsi" w:hAnsiTheme="majorHAnsi"/>
+        </w:rPr>
+        <w:t xml:space="preserve">no se ha podido tener acceso a la muestra completa ya que </w:t>
+      </w:r>
+      <w:r>
+        <w:rPr>
+          <w:rStyle w:val="fontstyle01"/>
+          <w:rFonts w:asciiTheme="majorHAnsi" w:hAnsiTheme="majorHAnsi"/>
+        </w:rPr>
+        <w:t>ha dejado de estar disponible</w:t>
+      </w:r>
+      <w:r>
+        <w:rPr>
+          <w:rStyle w:val="fontstyle01"/>
+          <w:rFonts w:asciiTheme="majorHAnsi" w:hAnsiTheme="majorHAnsi"/>
+        </w:rPr>
+        <w:t xml:space="preserve"> el</w:t>
+      </w:r>
+      <w:r>
+        <w:rPr>
+          <w:rStyle w:val="fontstyle01"/>
+          <w:rFonts w:asciiTheme="majorHAnsi" w:hAnsiTheme="majorHAnsi"/>
+        </w:rPr>
+        <w:t xml:space="preserve"> vínculo a la misma</w:t>
+      </w:r>
+      <w:r>
+        <w:rPr>
+          <w:rStyle w:val="fontstyle01"/>
+          <w:rFonts w:asciiTheme="majorHAnsi" w:hAnsiTheme="majorHAnsi"/>
+        </w:rPr>
+        <w:t xml:space="preserve"> (</w:t>
+      </w:r>
+      <w:hyperlink r:id="rId19" w:history="1">
+        <w:r>
+          <w:rPr>
+            <w:rStyle w:val="Hipervnculo"/>
+            <w:rFonts w:asciiTheme="majorHAnsi" w:hAnsiTheme="majorHAnsi"/>
+          </w:rPr>
+          <w:t>https://datamarket.es/</w:t>
+        </w:r>
+      </w:hyperlink>
+      <w:r>
+        <w:rPr>
+          <w:rStyle w:val="fontstyle01"/>
+          <w:rFonts w:asciiTheme="majorHAnsi" w:hAnsiTheme="majorHAnsi"/>
+        </w:rPr>
+        <w:t>)</w:t>
+      </w:r>
+      <w:r>
+        <w:rPr>
+          <w:rStyle w:val="fontstyle01"/>
+          <w:rFonts w:asciiTheme="majorHAnsi" w:hAnsiTheme="majorHAnsi"/>
+        </w:rPr>
+        <w:t>.</w:t>
+      </w:r>
+    </w:p>
+    <w:p>
+      <w:pPr>
+        <w:pStyle w:val="Ttulo1"/>
+        <w:rPr>
+          <w:rStyle w:val="fontstyle01"/>
+          <w:rFonts w:asciiTheme="majorHAnsi" w:hAnsiTheme="majorHAnsi" w:cstheme="majorHAnsi"/>
+        </w:rPr>
+      </w:pPr>
+      <w:bookmarkStart w:id="6" w:name="_Toc69062318"/>
+      <w:r>
+        <w:rPr>
+          <w:rStyle w:val="fontstyle01"/>
+          <w:rFonts w:asciiTheme="majorHAnsi" w:hAnsiTheme="majorHAnsi" w:cstheme="majorHAnsi"/>
+          <w:color w:val="auto"/>
+        </w:rPr>
+        <w:lastRenderedPageBreak/>
+        <w:t>7. Inspiración. Explique por qué es interesante este conjunto de datos y qué</w:t>
+      </w:r>
+      <w:r>
+        <w:rPr>
+          <w:rStyle w:val="fontstyle01"/>
+          <w:rFonts w:asciiTheme="majorHAnsi" w:hAnsiTheme="majorHAnsi"/>
+          <w:color w:val="auto"/>
+        </w:rPr>
+        <w:br/>
+      </w:r>
+      <w:r>
+        <w:rPr>
+          <w:rStyle w:val="fontstyle01"/>
+          <w:rFonts w:asciiTheme="majorHAnsi" w:hAnsiTheme="majorHAnsi" w:cstheme="majorHAnsi"/>
+          <w:color w:val="auto"/>
+        </w:rPr>
+        <w:t>preguntas se pretenden responder. Es necesario comparar con los análisis</w:t>
+      </w:r>
+      <w:r>
+        <w:rPr>
+          <w:rStyle w:val="fontstyle01"/>
+          <w:rFonts w:asciiTheme="majorHAnsi" w:hAnsiTheme="majorHAnsi"/>
+          <w:color w:val="auto"/>
+        </w:rPr>
+        <w:br/>
+      </w:r>
+      <w:r>
+        <w:rPr>
+          <w:rStyle w:val="fontstyle01"/>
+          <w:rFonts w:asciiTheme="majorHAnsi" w:hAnsiTheme="majorHAnsi" w:cstheme="majorHAnsi"/>
+          <w:color w:val="auto"/>
+        </w:rPr>
+        <w:t>anteriores presentados en el apartado 6.</w:t>
+      </w:r>
+      <w:bookmarkEnd w:id="6"/>
+    </w:p>
+    <w:p>
+      <w:pPr>
+        <w:jc w:val="both"/>
+        <w:rPr>
+          <w:rStyle w:val="fontstyle01"/>
+          <w:rFonts w:asciiTheme="majorHAnsi" w:hAnsiTheme="majorHAnsi"/>
+        </w:rPr>
+      </w:pPr>
+      <w:r>
+        <w:rPr>
+          <w:rStyle w:val="fontstyle01"/>
+          <w:rFonts w:asciiTheme="majorHAnsi" w:hAnsiTheme="majorHAnsi"/>
+        </w:rPr>
+        <w:t xml:space="preserve">Aunque en un primer momento se planteó la utilidad del conjunto de datos para ofrecer una mayor facilidad a un público objetivo poco familiarizado con </w:t>
+      </w:r>
+      <w:r>
+        <w:rPr>
+          <w:rStyle w:val="fontstyle01"/>
+          <w:rFonts w:asciiTheme="majorHAnsi" w:hAnsiTheme="majorHAnsi"/>
+        </w:rPr>
+        <w:t xml:space="preserve">los productos electrónicos, a lo largo del diseño y construcción del </w:t>
+      </w:r>
+      <w:proofErr w:type="spellStart"/>
+      <w:r>
+        <w:rPr>
+          <w:rStyle w:val="fontstyle01"/>
+          <w:rFonts w:asciiTheme="majorHAnsi" w:hAnsiTheme="majorHAnsi"/>
+        </w:rPr>
+        <w:t>dataset</w:t>
+      </w:r>
+      <w:proofErr w:type="spellEnd"/>
+      <w:r>
+        <w:rPr>
+          <w:rStyle w:val="fontstyle01"/>
+          <w:rFonts w:asciiTheme="majorHAnsi" w:hAnsiTheme="majorHAnsi"/>
+        </w:rPr>
+        <w:t xml:space="preserve"> han ido surgiendo diferentes </w:t>
+      </w:r>
+      <w:r>
+        <w:rPr>
+          <w:rStyle w:val="fontstyle01"/>
+          <w:rFonts w:asciiTheme="majorHAnsi" w:hAnsiTheme="majorHAnsi"/>
+        </w:rPr>
+        <w:t xml:space="preserve">aspectos que lo </w:t>
+      </w:r>
+      <w:r>
+        <w:rPr>
+          <w:rStyle w:val="fontstyle01"/>
+          <w:rFonts w:asciiTheme="majorHAnsi" w:hAnsiTheme="majorHAnsi"/>
+        </w:rPr>
+        <w:t xml:space="preserve">hacen interesante. </w:t>
+      </w:r>
+    </w:p>
+    <w:p>
+      <w:pPr>
+        <w:jc w:val="both"/>
+        <w:rPr>
+          <w:rStyle w:val="fontstyle01"/>
+          <w:rFonts w:asciiTheme="majorHAnsi" w:hAnsiTheme="majorHAnsi"/>
+        </w:rPr>
+      </w:pPr>
+      <w:r>
+        <w:rPr>
+          <w:rStyle w:val="fontstyle01"/>
+          <w:rFonts w:asciiTheme="majorHAnsi" w:hAnsiTheme="majorHAnsi"/>
+        </w:rPr>
+        <w:t xml:space="preserve">Primero, nos da la posibilidad de disponer de información </w:t>
+      </w:r>
+      <w:r>
+        <w:rPr>
+          <w:rStyle w:val="fontstyle01"/>
+          <w:rFonts w:asciiTheme="majorHAnsi" w:hAnsiTheme="majorHAnsi"/>
+        </w:rPr>
+        <w:t>actualizada</w:t>
+      </w:r>
+      <w:r>
+        <w:rPr>
+          <w:rStyle w:val="fontstyle01"/>
+          <w:rFonts w:asciiTheme="majorHAnsi" w:hAnsiTheme="majorHAnsi"/>
+        </w:rPr>
+        <w:t xml:space="preserve"> (precios y características)</w:t>
+      </w:r>
+      <w:r>
+        <w:rPr>
+          <w:rStyle w:val="fontstyle01"/>
+          <w:rFonts w:asciiTheme="majorHAnsi" w:hAnsiTheme="majorHAnsi"/>
+        </w:rPr>
+        <w:t xml:space="preserve"> acerca del stock de productos de las principales páginas web del mercado de productos electrónicos. Aunque esta práctica se ha </w:t>
+      </w:r>
+      <w:r>
+        <w:rPr>
+          <w:rStyle w:val="fontstyle01"/>
+          <w:rFonts w:asciiTheme="majorHAnsi" w:hAnsiTheme="majorHAnsi"/>
+        </w:rPr>
+        <w:t xml:space="preserve">restringido al </w:t>
+      </w:r>
+      <w:proofErr w:type="spellStart"/>
+      <w:r>
+        <w:rPr>
+          <w:rStyle w:val="fontstyle01"/>
+          <w:rFonts w:asciiTheme="majorHAnsi" w:hAnsiTheme="majorHAnsi"/>
+        </w:rPr>
+        <w:t>scraping</w:t>
+      </w:r>
+      <w:proofErr w:type="spellEnd"/>
+      <w:r>
+        <w:rPr>
+          <w:rStyle w:val="fontstyle01"/>
+          <w:rFonts w:asciiTheme="majorHAnsi" w:hAnsiTheme="majorHAnsi"/>
+        </w:rPr>
+        <w:t xml:space="preserve"> de dos sitios web, el concepto </w:t>
+      </w:r>
+      <w:r>
+        <w:rPr>
+          <w:rStyle w:val="fontstyle01"/>
+          <w:rFonts w:asciiTheme="majorHAnsi" w:hAnsiTheme="majorHAnsi"/>
+        </w:rPr>
+        <w:t xml:space="preserve">bajo el </w:t>
+      </w:r>
+      <w:r>
+        <w:rPr>
+          <w:rStyle w:val="fontstyle01"/>
+          <w:rFonts w:asciiTheme="majorHAnsi" w:hAnsiTheme="majorHAnsi"/>
+        </w:rPr>
+        <w:t xml:space="preserve">que se ha planteado para el </w:t>
+      </w:r>
+      <w:proofErr w:type="spellStart"/>
+      <w:r>
+        <w:rPr>
+          <w:rStyle w:val="fontstyle01"/>
+          <w:rFonts w:asciiTheme="majorHAnsi" w:hAnsiTheme="majorHAnsi"/>
+        </w:rPr>
+        <w:t>dataset</w:t>
+      </w:r>
+      <w:proofErr w:type="spellEnd"/>
+      <w:r>
+        <w:rPr>
+          <w:rStyle w:val="fontstyle01"/>
+          <w:rFonts w:asciiTheme="majorHAnsi" w:hAnsiTheme="majorHAnsi"/>
+        </w:rPr>
+        <w:t xml:space="preserve"> </w:t>
+      </w:r>
+      <w:r>
+        <w:rPr>
+          <w:rStyle w:val="fontstyle01"/>
+          <w:rFonts w:asciiTheme="majorHAnsi" w:hAnsiTheme="majorHAnsi"/>
+        </w:rPr>
+        <w:t xml:space="preserve">nos permitiría nutrirlo de nueva información de otros </w:t>
+      </w:r>
+      <w:r>
+        <w:rPr>
+          <w:rStyle w:val="fontstyle01"/>
+          <w:rFonts w:asciiTheme="majorHAnsi" w:hAnsiTheme="majorHAnsi"/>
+        </w:rPr>
+        <w:t>sitios web, cosa que enriquecería la información proporcionada por el mismo.</w:t>
+      </w:r>
+    </w:p>
+    <w:p>
+      <w:pPr>
+        <w:jc w:val="both"/>
+        <w:rPr>
+          <w:rStyle w:val="fontstyle01"/>
+          <w:rFonts w:asciiTheme="majorHAnsi" w:hAnsiTheme="majorHAnsi"/>
+        </w:rPr>
+      </w:pPr>
+      <w:r>
+        <w:rPr>
+          <w:rStyle w:val="fontstyle01"/>
+          <w:rFonts w:asciiTheme="majorHAnsi" w:hAnsiTheme="majorHAnsi"/>
+        </w:rPr>
+        <w:t>En base a lo comentado, esto</w:t>
+      </w:r>
+      <w:r>
+        <w:rPr>
+          <w:rStyle w:val="fontstyle01"/>
+          <w:rFonts w:asciiTheme="majorHAnsi" w:hAnsiTheme="majorHAnsi"/>
+        </w:rPr>
+        <w:t xml:space="preserve"> nos permite cubrir varias necesidades</w:t>
+      </w:r>
+      <w:r>
+        <w:rPr>
+          <w:rStyle w:val="fontstyle01"/>
+          <w:rFonts w:asciiTheme="majorHAnsi" w:hAnsiTheme="majorHAnsi"/>
+        </w:rPr>
+        <w:t xml:space="preserve"> que consideramos útiles </w:t>
+      </w:r>
+      <w:r>
+        <w:rPr>
+          <w:rStyle w:val="fontstyle01"/>
+          <w:rFonts w:asciiTheme="majorHAnsi" w:hAnsiTheme="majorHAnsi"/>
+        </w:rPr>
+        <w:t>hoy en día</w:t>
+      </w:r>
+      <w:r>
+        <w:rPr>
+          <w:rStyle w:val="fontstyle01"/>
+          <w:rFonts w:asciiTheme="majorHAnsi" w:hAnsiTheme="majorHAnsi"/>
+        </w:rPr>
+        <w:t>:</w:t>
       </w:r>
     </w:p>
     <w:p>
@@ -1792,7 +3939,7 @@
         <w:pStyle w:val="Prrafodelista"/>
         <w:numPr>
           <w:ilvl w:val="0"/>
-          <w:numId w:val="12"/>
+          <w:numId w:val="16"/>
         </w:numPr>
         <w:jc w:val="both"/>
         <w:rPr>
@@ -1804,8 +3951,24 @@
         <w:rPr>
           <w:rStyle w:val="fontstyle01"/>
           <w:rFonts w:asciiTheme="majorHAnsi" w:hAnsiTheme="majorHAnsi"/>
-        </w:rPr>
-        <w:t>Comparativa de precios entre distintos sitios web especializados en estos productos.</w:t>
+          <w:b/>
+          <w:bCs/>
+        </w:rPr>
+        <w:t>Verificar el stock de productos en varios sitios web.</w:t>
+      </w:r>
+      <w:r>
+        <w:rPr>
+          <w:rStyle w:val="fontstyle01"/>
+          <w:rFonts w:asciiTheme="majorHAnsi" w:hAnsiTheme="majorHAnsi"/>
+        </w:rPr>
+        <w:t xml:space="preserve"> Por ejemplo, posibilidad de buscar un producto concreto que tengamos </w:t>
+      </w:r>
+      <w:r>
+        <w:rPr>
+          <w:rStyle w:val="fontstyle01"/>
+          <w:rFonts w:asciiTheme="majorHAnsi" w:hAnsiTheme="majorHAnsi"/>
+        </w:rPr>
+        <w:t>claro que vamos a comprar, para verificar su disponibilidad y precio.</w:t>
       </w:r>
     </w:p>
     <w:p>
@@ -1813,7 +3976,7 @@
         <w:pStyle w:val="Prrafodelista"/>
         <w:numPr>
           <w:ilvl w:val="0"/>
-          <w:numId w:val="12"/>
+          <w:numId w:val="16"/>
         </w:numPr>
         <w:jc w:val="both"/>
         <w:rPr>
@@ -1825,19 +3988,321 @@
         <w:rPr>
           <w:rStyle w:val="fontstyle01"/>
           <w:rFonts w:asciiTheme="majorHAnsi" w:hAnsiTheme="majorHAnsi"/>
-        </w:rPr>
-        <w:t>Disponer de capacidades analíticas para analizar si los precios a los que se encuentra cada producto son acordes a las especificaciones y características que tienen (por ejemplo, detectar aumentos de precios en función de marcas o similar).</w:t>
+          <w:b/>
+          <w:bCs/>
+        </w:rPr>
+        <w:t>Realizar una comparativa de precios entre los distintos sitios web.</w:t>
+      </w:r>
+      <w:r>
+        <w:rPr>
+          <w:rStyle w:val="fontstyle01"/>
+          <w:rFonts w:asciiTheme="majorHAnsi" w:hAnsiTheme="majorHAnsi"/>
+        </w:rPr>
+        <w:t xml:space="preserve"> P</w:t>
+      </w:r>
+      <w:r>
+        <w:rPr>
+          <w:rStyle w:val="fontstyle01"/>
+          <w:rFonts w:asciiTheme="majorHAnsi" w:hAnsiTheme="majorHAnsi"/>
+        </w:rPr>
+        <w:t xml:space="preserve">uede servir tanto a modo genérico, </w:t>
+      </w:r>
+      <w:r>
+        <w:rPr>
+          <w:rStyle w:val="fontstyle01"/>
+          <w:rFonts w:asciiTheme="majorHAnsi" w:hAnsiTheme="majorHAnsi"/>
+        </w:rPr>
+        <w:t xml:space="preserve">por ejemplo, para saber qué web suele tener los precios más asequibles, como </w:t>
+      </w:r>
+      <w:r>
+        <w:rPr>
+          <w:rStyle w:val="fontstyle01"/>
+          <w:rFonts w:asciiTheme="majorHAnsi" w:hAnsiTheme="majorHAnsi"/>
+        </w:rPr>
+        <w:t xml:space="preserve">para realizar un análisis más </w:t>
+      </w:r>
+      <w:r>
+        <w:rPr>
+          <w:rStyle w:val="fontstyle01"/>
+          <w:rFonts w:asciiTheme="majorHAnsi" w:hAnsiTheme="majorHAnsi"/>
+        </w:rPr>
+        <w:t>en detalle</w:t>
+      </w:r>
+      <w:r>
+        <w:rPr>
+          <w:rStyle w:val="fontstyle01"/>
+          <w:rFonts w:asciiTheme="majorHAnsi" w:hAnsiTheme="majorHAnsi"/>
+        </w:rPr>
+        <w:t xml:space="preserve">, por ejemplo, para </w:t>
+      </w:r>
+      <w:r>
+        <w:rPr>
+          <w:rStyle w:val="fontstyle01"/>
+          <w:rFonts w:asciiTheme="majorHAnsi" w:hAnsiTheme="majorHAnsi"/>
+        </w:rPr>
+        <w:t>ver dónde venden más barato el producto que se desee.</w:t>
       </w:r>
     </w:p>
     <w:p>
       <w:pPr>
+        <w:pStyle w:val="Prrafodelista"/>
+        <w:numPr>
+          <w:ilvl w:val="0"/>
+          <w:numId w:val="16"/>
+        </w:numPr>
+        <w:jc w:val="both"/>
+        <w:rPr>
+          <w:rStyle w:val="fontstyle01"/>
+          <w:rFonts w:asciiTheme="majorHAnsi" w:hAnsiTheme="majorHAnsi"/>
+        </w:rPr>
+      </w:pPr>
+      <w:r>
+        <w:rPr>
+          <w:rStyle w:val="fontstyle01"/>
+          <w:rFonts w:asciiTheme="majorHAnsi" w:hAnsiTheme="majorHAnsi"/>
+          <w:b/>
+          <w:bCs/>
+        </w:rPr>
+        <w:t xml:space="preserve">Realizar búsquedas </w:t>
+      </w:r>
+      <w:r>
+        <w:rPr>
+          <w:rStyle w:val="fontstyle01"/>
+          <w:rFonts w:asciiTheme="majorHAnsi" w:hAnsiTheme="majorHAnsi"/>
+          <w:b/>
+          <w:bCs/>
+        </w:rPr>
+        <w:t>en base a características preferidas.</w:t>
+      </w:r>
+      <w:r>
+        <w:rPr>
+          <w:rStyle w:val="fontstyle01"/>
+          <w:rFonts w:asciiTheme="majorHAnsi" w:hAnsiTheme="majorHAnsi"/>
+        </w:rPr>
+        <w:t xml:space="preserve"> Por ejemplo, si la preferencia principal de una compra fuera la calidad de imagen de</w:t>
+      </w:r>
+      <w:r>
+        <w:rPr>
+          <w:rStyle w:val="fontstyle01"/>
+          <w:rFonts w:asciiTheme="majorHAnsi" w:hAnsiTheme="majorHAnsi"/>
+        </w:rPr>
+        <w:t xml:space="preserve"> un dispositivo, podríamos identificar dónde venden los productos con mejor calidad de imagen y más baratos.</w:t>
+      </w:r>
+    </w:p>
+    <w:p>
+      <w:pPr>
+        <w:pStyle w:val="Prrafodelista"/>
+        <w:numPr>
+          <w:ilvl w:val="0"/>
+          <w:numId w:val="16"/>
+        </w:numPr>
+        <w:jc w:val="both"/>
+        <w:rPr>
+          <w:rStyle w:val="fontstyle01"/>
+          <w:rFonts w:asciiTheme="majorHAnsi" w:hAnsiTheme="majorHAnsi"/>
+        </w:rPr>
+      </w:pPr>
+      <w:r>
+        <w:rPr>
+          <w:rStyle w:val="fontstyle01"/>
+          <w:rFonts w:asciiTheme="majorHAnsi" w:hAnsiTheme="majorHAnsi"/>
+          <w:b/>
+          <w:bCs/>
+        </w:rPr>
+        <w:t>Capacidades analíticas derivadas de las características de los productos.</w:t>
+      </w:r>
+      <w:r>
+        <w:rPr>
+          <w:rStyle w:val="fontstyle01"/>
+          <w:rFonts w:asciiTheme="majorHAnsi" w:hAnsiTheme="majorHAnsi"/>
+        </w:rPr>
+        <w:t xml:space="preserve"> Por ejemplo, estos análisis podrían servir para </w:t>
+      </w:r>
+      <w:r>
+        <w:rPr>
+          <w:rStyle w:val="fontstyle01"/>
+          <w:rFonts w:asciiTheme="majorHAnsi" w:hAnsiTheme="majorHAnsi"/>
+        </w:rPr>
+        <w:t>determinar si el precio de un producto está sobrevalorado</w:t>
+      </w:r>
+      <w:r>
+        <w:rPr>
+          <w:rStyle w:val="fontstyle01"/>
+          <w:rFonts w:asciiTheme="majorHAnsi" w:hAnsiTheme="majorHAnsi"/>
+        </w:rPr>
+        <w:t xml:space="preserve"> respecto a las características técnicas que presenta, o si </w:t>
+      </w:r>
+      <w:r>
+        <w:rPr>
+          <w:rStyle w:val="fontstyle01"/>
+          <w:rFonts w:asciiTheme="majorHAnsi" w:hAnsiTheme="majorHAnsi"/>
+        </w:rPr>
+        <w:t>un sitio web tiende más a vender productos de alta gama</w:t>
+      </w:r>
+      <w:r>
+        <w:rPr>
+          <w:rStyle w:val="fontstyle01"/>
+          <w:rFonts w:asciiTheme="majorHAnsi" w:hAnsiTheme="majorHAnsi"/>
+        </w:rPr>
+        <w:t xml:space="preserve"> </w:t>
+      </w:r>
+      <w:r>
+        <w:rPr>
+          <w:rStyle w:val="fontstyle01"/>
+          <w:rFonts w:asciiTheme="majorHAnsi" w:hAnsiTheme="majorHAnsi"/>
+        </w:rPr>
+        <w:t>que de gama baja.</w:t>
+      </w:r>
+    </w:p>
+    <w:p>
+      <w:pPr>
+        <w:pStyle w:val="Prrafodelista"/>
         <w:ind w:left="360"/>
         <w:jc w:val="both"/>
         <w:rPr>
-          <w:rFonts w:asciiTheme="majorHAnsi" w:hAnsiTheme="majorHAnsi" w:cstheme="majorHAnsi"/>
+          <w:rStyle w:val="fontstyle01"/>
+          <w:rFonts w:asciiTheme="majorHAnsi" w:hAnsiTheme="majorHAnsi"/>
+        </w:rPr>
+      </w:pPr>
+    </w:p>
+    <w:p>
+      <w:pPr>
+        <w:jc w:val="both"/>
+        <w:rPr>
+          <w:rStyle w:val="fontstyle01"/>
+          <w:rFonts w:asciiTheme="majorHAnsi" w:hAnsiTheme="majorHAnsi"/>
+        </w:rPr>
+      </w:pPr>
+      <w:r>
+        <w:rPr>
+          <w:rStyle w:val="fontstyle01"/>
+          <w:rFonts w:asciiTheme="majorHAnsi" w:hAnsiTheme="majorHAnsi"/>
+        </w:rPr>
+        <w:t xml:space="preserve">En cuanto </w:t>
+      </w:r>
+      <w:r>
+        <w:rPr>
+          <w:rStyle w:val="fontstyle01"/>
+          <w:rFonts w:asciiTheme="majorHAnsi" w:hAnsiTheme="majorHAnsi"/>
+        </w:rPr>
+        <w:t>al</w:t>
+      </w:r>
+      <w:r>
+        <w:rPr>
+          <w:rStyle w:val="fontstyle01"/>
+          <w:rFonts w:asciiTheme="majorHAnsi" w:hAnsiTheme="majorHAnsi"/>
+        </w:rPr>
+        <w:t xml:space="preserve"> análisis que se ha </w:t>
+      </w:r>
+      <w:r>
+        <w:rPr>
+          <w:rStyle w:val="fontstyle01"/>
+          <w:rFonts w:asciiTheme="majorHAnsi" w:hAnsiTheme="majorHAnsi"/>
+        </w:rPr>
+        <w:t>mencionado</w:t>
+      </w:r>
+      <w:r>
+        <w:rPr>
+          <w:rStyle w:val="fontstyle01"/>
+          <w:rFonts w:asciiTheme="majorHAnsi" w:hAnsiTheme="majorHAnsi"/>
+        </w:rPr>
+        <w:t xml:space="preserve"> en el ejercicio 6</w:t>
+      </w:r>
+      <w:r>
+        <w:rPr>
+          <w:rStyle w:val="fontstyle01"/>
+          <w:rFonts w:asciiTheme="majorHAnsi" w:hAnsiTheme="majorHAnsi"/>
+        </w:rPr>
+        <w:t xml:space="preserve"> (</w:t>
+      </w:r>
+      <w:proofErr w:type="spellStart"/>
+      <w:r>
+        <w:rPr>
+          <w:rStyle w:val="fontstyle01"/>
+          <w:rFonts w:asciiTheme="majorHAnsi" w:hAnsiTheme="majorHAnsi"/>
+        </w:rPr>
+        <w:t>DataMarket</w:t>
+      </w:r>
+      <w:proofErr w:type="spellEnd"/>
+      <w:r>
+        <w:rPr>
+          <w:rStyle w:val="fontstyle01"/>
+          <w:rFonts w:asciiTheme="majorHAnsi" w:hAnsiTheme="majorHAnsi"/>
+        </w:rPr>
+        <w:t>)</w:t>
+      </w:r>
+      <w:r>
+        <w:rPr>
+          <w:rStyle w:val="fontstyle01"/>
+          <w:rFonts w:asciiTheme="majorHAnsi" w:hAnsiTheme="majorHAnsi"/>
+        </w:rPr>
+        <w:t xml:space="preserve">, </w:t>
+      </w:r>
+      <w:r>
+        <w:rPr>
+          <w:rStyle w:val="fontstyle01"/>
+          <w:rFonts w:asciiTheme="majorHAnsi" w:hAnsiTheme="majorHAnsi"/>
+        </w:rPr>
+        <w:t xml:space="preserve">podemos ver que </w:t>
+      </w:r>
+      <w:r>
+        <w:rPr>
+          <w:rStyle w:val="fontstyle01"/>
+          <w:rFonts w:asciiTheme="majorHAnsi" w:hAnsiTheme="majorHAnsi"/>
+        </w:rPr>
+        <w:t>tiene una capacidad más limitada para responder algunas de las cuestiones que nos hemos planteado</w:t>
+      </w:r>
+      <w:r>
+        <w:rPr>
+          <w:rStyle w:val="fontstyle01"/>
+          <w:rFonts w:asciiTheme="majorHAnsi" w:hAnsiTheme="majorHAnsi"/>
+        </w:rPr>
+        <w:t xml:space="preserve">. Por ejemplo, al no disponer de </w:t>
+      </w:r>
+      <w:r>
+        <w:rPr>
+          <w:rStyle w:val="fontstyle01"/>
+          <w:rFonts w:asciiTheme="majorHAnsi" w:hAnsiTheme="majorHAnsi"/>
+        </w:rPr>
+        <w:t xml:space="preserve">información acerca de las especificaciones de los productos, </w:t>
+      </w:r>
+      <w:r>
+        <w:rPr>
+          <w:rStyle w:val="fontstyle01"/>
+          <w:rFonts w:asciiTheme="majorHAnsi" w:hAnsiTheme="majorHAnsi"/>
+        </w:rPr>
+        <w:t xml:space="preserve">no se podrían realizar las búsquedas en base a características preferidas </w:t>
+      </w:r>
+      <w:r>
+        <w:rPr>
+          <w:rStyle w:val="fontstyle01"/>
+          <w:rFonts w:asciiTheme="majorHAnsi" w:hAnsiTheme="majorHAnsi"/>
+        </w:rPr>
+        <w:t>y se reduciría</w:t>
+      </w:r>
+      <w:r>
+        <w:rPr>
+          <w:rStyle w:val="fontstyle01"/>
+          <w:rFonts w:asciiTheme="majorHAnsi" w:hAnsiTheme="majorHAnsi"/>
+        </w:rPr>
+        <w:t>n</w:t>
+      </w:r>
+      <w:r>
+        <w:rPr>
+          <w:rStyle w:val="fontstyle01"/>
+          <w:rFonts w:asciiTheme="majorHAnsi" w:hAnsiTheme="majorHAnsi"/>
+        </w:rPr>
+        <w:t xml:space="preserve"> en gran parte las capacidades analíticas que proporciona el conjunto de los datos.</w:t>
+      </w:r>
+    </w:p>
+    <w:p>
+      <w:pPr>
+        <w:pStyle w:val="Ttulo1"/>
+        <w:rPr>
           <w:color w:val="000078"/>
         </w:rPr>
       </w:pPr>
+      <w:bookmarkStart w:id="7" w:name="_Toc69062319"/>
       <w:r>
         <w:rPr>
           <w:rStyle w:val="fontstyle01"/>
@@ -1880,6 +4345,7 @@
         </w:rPr>
         <w:t>de su selección:</w:t>
       </w:r>
+      <w:bookmarkEnd w:id="7"/>
     </w:p>
     <w:p>
       <w:pPr>
@@ -2082,18 +4548,37 @@
           <w:color w:val="auto"/>
         </w:rPr>
       </w:pPr>
+      <w:proofErr w:type="spellStart"/>
       <w:r>
         <w:rPr>
           <w:rStyle w:val="fontstyle01"/>
           <w:rFonts w:asciiTheme="majorHAnsi" w:hAnsiTheme="majorHAnsi" w:cstheme="majorHAnsi"/>
           <w:color w:val="auto"/>
         </w:rPr>
-        <w:t>Unknown License</w:t>
-      </w:r>
+        <w:t>Unknown</w:t>
+      </w:r>
+      <w:proofErr w:type="spellEnd"/>
+      <w:r>
+        <w:rPr>
+          <w:rStyle w:val="fontstyle01"/>
+          <w:rFonts w:asciiTheme="majorHAnsi" w:hAnsiTheme="majorHAnsi" w:cstheme="majorHAnsi"/>
+          <w:color w:val="auto"/>
+        </w:rPr>
+        <w:t xml:space="preserve"> </w:t>
+      </w:r>
+      <w:proofErr w:type="spellStart"/>
+      <w:r>
+        <w:rPr>
+          <w:rStyle w:val="fontstyle01"/>
+          <w:rFonts w:asciiTheme="majorHAnsi" w:hAnsiTheme="majorHAnsi" w:cstheme="majorHAnsi"/>
+          <w:color w:val="auto"/>
+        </w:rPr>
+        <w:t>License</w:t>
+      </w:r>
+      <w:proofErr w:type="spellEnd"/>
     </w:p>
     <w:p>
       <w:pPr>
-        <w:ind w:left="360"/>
         <w:jc w:val="both"/>
         <w:rPr>
           <w:rFonts w:asciiTheme="majorHAnsi" w:hAnsiTheme="majorHAnsi" w:cstheme="majorHAnsi"/>
@@ -2105,6 +4590,7 @@
           <w:rFonts w:asciiTheme="majorHAnsi" w:hAnsiTheme="majorHAnsi" w:cstheme="majorHAnsi"/>
           <w:color w:val="000078"/>
         </w:rPr>
+        <w:lastRenderedPageBreak/>
         <w:t xml:space="preserve">La licencia escogida para </w:t>
       </w:r>
       <w:r>
@@ -2209,7 +4695,6 @@
     </w:p>
     <w:p>
       <w:pPr>
-        <w:ind w:left="360"/>
         <w:jc w:val="both"/>
         <w:rPr>
           <w:rFonts w:asciiTheme="majorHAnsi" w:hAnsiTheme="majorHAnsi" w:cstheme="majorHAnsi"/>
@@ -2347,14 +4832,40 @@
     </w:p>
     <w:p>
       <w:pPr>
-        <w:ind w:left="360"/>
-        <w:jc w:val="both"/>
+        <w:pStyle w:val="Ttulo1"/>
         <w:rPr>
           <w:rStyle w:val="fontstyle01"/>
           <w:rFonts w:asciiTheme="majorHAnsi" w:hAnsiTheme="majorHAnsi" w:cstheme="majorHAnsi"/>
           <w:color w:val="auto"/>
         </w:rPr>
       </w:pPr>
+      <w:bookmarkStart w:id="8" w:name="_Toc69062320"/>
+      <w:r>
+        <w:rPr>
+          <w:rStyle w:val="fontstyle01"/>
+          <w:rFonts w:asciiTheme="majorHAnsi" w:hAnsiTheme="majorHAnsi" w:cstheme="majorHAnsi"/>
+          <w:color w:val="auto"/>
+        </w:rPr>
+        <w:t xml:space="preserve">9. Código. Adjuntar el código con el que se ha generado el </w:t>
+      </w:r>
+      <w:proofErr w:type="spellStart"/>
+      <w:r>
+        <w:rPr>
+          <w:rStyle w:val="fontstyle01"/>
+          <w:rFonts w:asciiTheme="majorHAnsi" w:hAnsiTheme="majorHAnsi" w:cstheme="majorHAnsi"/>
+          <w:color w:val="auto"/>
+        </w:rPr>
+        <w:t>dataset</w:t>
+      </w:r>
+      <w:proofErr w:type="spellEnd"/>
+      <w:r>
+        <w:rPr>
+          <w:rStyle w:val="fontstyle01"/>
+          <w:rFonts w:asciiTheme="majorHAnsi" w:hAnsiTheme="majorHAnsi" w:cstheme="majorHAnsi"/>
+          <w:color w:val="auto"/>
+        </w:rPr>
+        <w:t>, preferiblemente</w:t>
+      </w:r>
       <w:r>
         <w:br/>
       </w:r>
@@ -2364,41 +4875,12 @@
           <w:rFonts w:asciiTheme="majorHAnsi" w:hAnsiTheme="majorHAnsi" w:cstheme="majorHAnsi"/>
           <w:color w:val="auto"/>
         </w:rPr>
-        <w:t xml:space="preserve">9. Código. Adjuntar el código con el que se ha generado el </w:t>
-      </w:r>
-      <w:proofErr w:type="spellStart"/>
-      <w:r>
-        <w:rPr>
-          <w:rStyle w:val="fontstyle01"/>
-          <w:rFonts w:asciiTheme="majorHAnsi" w:hAnsiTheme="majorHAnsi" w:cstheme="majorHAnsi"/>
-          <w:color w:val="auto"/>
-        </w:rPr>
-        <w:t>dataset</w:t>
-      </w:r>
-      <w:proofErr w:type="spellEnd"/>
-      <w:r>
-        <w:rPr>
-          <w:rStyle w:val="fontstyle01"/>
-          <w:rFonts w:asciiTheme="majorHAnsi" w:hAnsiTheme="majorHAnsi" w:cstheme="majorHAnsi"/>
-          <w:color w:val="auto"/>
-        </w:rPr>
-        <w:t>, preferiblemente</w:t>
-      </w:r>
-      <w:r>
-        <w:br/>
-      </w:r>
-      <w:r>
-        <w:rPr>
-          <w:rStyle w:val="fontstyle01"/>
-          <w:rFonts w:asciiTheme="majorHAnsi" w:hAnsiTheme="majorHAnsi" w:cstheme="majorHAnsi"/>
-          <w:color w:val="auto"/>
-        </w:rPr>
         <w:t>en Python o, alternativamente, en R.</w:t>
       </w:r>
+      <w:bookmarkEnd w:id="8"/>
     </w:p>
     <w:p>
       <w:pPr>
-        <w:ind w:left="360"/>
         <w:jc w:val="both"/>
         <w:rPr>
           <w:rStyle w:val="fontstyle01"/>
@@ -2410,7 +4892,53 @@
           <w:rStyle w:val="fontstyle01"/>
           <w:rFonts w:asciiTheme="majorHAnsi" w:hAnsiTheme="majorHAnsi"/>
         </w:rPr>
-        <w:t>El código utilizado para la extracción de los datos puede consultarse en:</w:t>
+        <w:t>El código utilizado para la extracción de los datos puede consultarse en</w:t>
+      </w:r>
+      <w:r>
+        <w:rPr>
+          <w:rStyle w:val="fontstyle01"/>
+          <w:rFonts w:asciiTheme="majorHAnsi" w:hAnsiTheme="majorHAnsi"/>
+        </w:rPr>
+        <w:t xml:space="preserve"> el siguiente repositorio de </w:t>
+      </w:r>
+      <w:proofErr w:type="spellStart"/>
+      <w:r>
+        <w:rPr>
+          <w:rStyle w:val="fontstyle01"/>
+          <w:rFonts w:asciiTheme="majorHAnsi" w:hAnsiTheme="majorHAnsi"/>
+        </w:rPr>
+        <w:t>Github</w:t>
+      </w:r>
+      <w:proofErr w:type="spellEnd"/>
+      <w:r>
+        <w:rPr>
+          <w:rStyle w:val="fontstyle01"/>
+          <w:rFonts w:asciiTheme="majorHAnsi" w:hAnsiTheme="majorHAnsi"/>
+        </w:rPr>
+        <w:t>, dentro de la carpeta ‘</w:t>
+      </w:r>
+      <w:proofErr w:type="spellStart"/>
+      <w:r>
+        <w:rPr>
+          <w:rStyle w:val="fontstyle01"/>
+          <w:rFonts w:asciiTheme="majorHAnsi" w:hAnsiTheme="majorHAnsi"/>
+        </w:rPr>
+        <w:t>src</w:t>
+      </w:r>
+      <w:proofErr w:type="spellEnd"/>
+      <w:r>
+        <w:rPr>
+          <w:rStyle w:val="fontstyle01"/>
+          <w:rFonts w:asciiTheme="majorHAnsi" w:hAnsiTheme="majorHAnsi"/>
+        </w:rPr>
+        <w:t>’</w:t>
+      </w:r>
+      <w:r>
+        <w:rPr>
+          <w:rStyle w:val="fontstyle01"/>
+          <w:rFonts w:asciiTheme="majorHAnsi" w:hAnsiTheme="majorHAnsi"/>
+        </w:rPr>
+        <w:t>:</w:t>
       </w:r>
     </w:p>
     <w:p>
@@ -2426,7 +4954,7 @@
           <w:rFonts w:asciiTheme="majorHAnsi" w:hAnsiTheme="majorHAnsi" w:cstheme="majorHAnsi"/>
         </w:rPr>
       </w:pPr>
-      <w:hyperlink r:id="rId15" w:history="1">
+      <w:hyperlink r:id="rId20" w:history="1">
         <w:r>
           <w:rPr>
             <w:rStyle w:val="Hipervnculo"/>
@@ -2438,421 +4966,251 @@
     </w:p>
     <w:p>
       <w:pPr>
+        <w:pStyle w:val="Ttulo1"/>
+        <w:rPr>
+          <w:rStyle w:val="fontstyle01"/>
+          <w:rFonts w:asciiTheme="majorHAnsi" w:hAnsiTheme="majorHAnsi" w:cstheme="majorHAnsi"/>
+          <w:color w:val="auto"/>
+        </w:rPr>
+      </w:pPr>
+      <w:bookmarkStart w:id="9" w:name="_Toc69062321"/>
+      <w:r>
+        <w:rPr>
+          <w:rStyle w:val="fontstyle01"/>
+          <w:rFonts w:asciiTheme="majorHAnsi" w:hAnsiTheme="majorHAnsi" w:cstheme="majorHAnsi"/>
+          <w:color w:val="auto"/>
+        </w:rPr>
+        <w:t xml:space="preserve">10. </w:t>
+      </w:r>
+      <w:proofErr w:type="spellStart"/>
+      <w:r>
+        <w:rPr>
+          <w:rStyle w:val="fontstyle01"/>
+          <w:rFonts w:asciiTheme="majorHAnsi" w:hAnsiTheme="majorHAnsi" w:cstheme="majorHAnsi"/>
+          <w:color w:val="auto"/>
+        </w:rPr>
+        <w:t>Dataset</w:t>
+      </w:r>
+      <w:proofErr w:type="spellEnd"/>
+      <w:r>
+        <w:rPr>
+          <w:rStyle w:val="fontstyle01"/>
+          <w:rFonts w:asciiTheme="majorHAnsi" w:hAnsiTheme="majorHAnsi" w:cstheme="majorHAnsi"/>
+          <w:color w:val="auto"/>
+        </w:rPr>
+        <w:t xml:space="preserve">. Publicación del </w:t>
+      </w:r>
+      <w:proofErr w:type="spellStart"/>
+      <w:r>
+        <w:rPr>
+          <w:rStyle w:val="fontstyle01"/>
+          <w:rFonts w:asciiTheme="majorHAnsi" w:hAnsiTheme="majorHAnsi" w:cstheme="majorHAnsi"/>
+          <w:color w:val="auto"/>
+        </w:rPr>
+        <w:t>dataset</w:t>
+      </w:r>
+      <w:proofErr w:type="spellEnd"/>
+      <w:r>
+        <w:rPr>
+          <w:rStyle w:val="fontstyle01"/>
+          <w:rFonts w:asciiTheme="majorHAnsi" w:hAnsiTheme="majorHAnsi" w:cstheme="majorHAnsi"/>
+          <w:color w:val="auto"/>
+        </w:rPr>
+        <w:t xml:space="preserve"> en formato CSV en </w:t>
+      </w:r>
+      <w:proofErr w:type="spellStart"/>
+      <w:r>
+        <w:rPr>
+          <w:rStyle w:val="fontstyle01"/>
+          <w:rFonts w:asciiTheme="majorHAnsi" w:hAnsiTheme="majorHAnsi" w:cstheme="majorHAnsi"/>
+          <w:color w:val="auto"/>
+        </w:rPr>
+        <w:t>Zenodo</w:t>
+      </w:r>
+      <w:proofErr w:type="spellEnd"/>
+      <w:r>
+        <w:rPr>
+          <w:rStyle w:val="fontstyle01"/>
+          <w:rFonts w:asciiTheme="majorHAnsi" w:hAnsiTheme="majorHAnsi" w:cstheme="majorHAnsi"/>
+          <w:color w:val="auto"/>
+        </w:rPr>
+        <w:t xml:space="preserve"> (obtención del DOI)</w:t>
+      </w:r>
+      <w:r>
+        <w:br/>
+      </w:r>
+      <w:r>
+        <w:rPr>
+          <w:rStyle w:val="fontstyle01"/>
+          <w:rFonts w:asciiTheme="majorHAnsi" w:hAnsiTheme="majorHAnsi" w:cstheme="majorHAnsi"/>
+          <w:color w:val="auto"/>
+        </w:rPr>
+        <w:t>con una breve descripción.</w:t>
+      </w:r>
+      <w:bookmarkEnd w:id="9"/>
+    </w:p>
+    <w:p>
+      <w:pPr>
+        <w:jc w:val="both"/>
+        <w:rPr>
+          <w:rStyle w:val="fontstyle01"/>
+          <w:rFonts w:asciiTheme="majorHAnsi" w:hAnsiTheme="majorHAnsi"/>
+        </w:rPr>
+      </w:pPr>
+      <w:r>
+        <w:rPr>
+          <w:rStyle w:val="fontstyle01"/>
+          <w:rFonts w:asciiTheme="majorHAnsi" w:hAnsiTheme="majorHAnsi"/>
+        </w:rPr>
+        <w:t xml:space="preserve">Los CSV obtenidos, tanto los intermedios como </w:t>
+      </w:r>
+      <w:r>
+        <w:rPr>
+          <w:rStyle w:val="fontstyle01"/>
+          <w:rFonts w:asciiTheme="majorHAnsi" w:hAnsiTheme="majorHAnsi"/>
+        </w:rPr>
+        <w:t>el resultado de su unión se encuentran disponibles</w:t>
+      </w:r>
+      <w:r>
+        <w:rPr>
+          <w:rStyle w:val="fontstyle01"/>
+          <w:rFonts w:asciiTheme="majorHAnsi" w:hAnsiTheme="majorHAnsi"/>
+        </w:rPr>
+        <w:t xml:space="preserve"> </w:t>
+      </w:r>
+      <w:proofErr w:type="spellStart"/>
+      <w:r>
+        <w:rPr>
+          <w:rStyle w:val="fontstyle01"/>
+          <w:rFonts w:asciiTheme="majorHAnsi" w:hAnsiTheme="majorHAnsi"/>
+        </w:rPr>
+        <w:t>Github</w:t>
+      </w:r>
+      <w:proofErr w:type="spellEnd"/>
+      <w:r>
+        <w:rPr>
+          <w:rStyle w:val="fontstyle01"/>
+          <w:rFonts w:asciiTheme="majorHAnsi" w:hAnsiTheme="majorHAnsi"/>
+        </w:rPr>
+        <w:t xml:space="preserve"> en</w:t>
+      </w:r>
+      <w:r>
+        <w:rPr>
+          <w:rStyle w:val="fontstyle01"/>
+          <w:rFonts w:asciiTheme="majorHAnsi" w:hAnsiTheme="majorHAnsi"/>
+        </w:rPr>
+        <w:t xml:space="preserve"> el siguiente enlace</w:t>
+      </w:r>
+      <w:r>
+        <w:rPr>
+          <w:rStyle w:val="fontstyle01"/>
+          <w:rFonts w:asciiTheme="majorHAnsi" w:hAnsiTheme="majorHAnsi"/>
+        </w:rPr>
+        <w:t xml:space="preserve">: </w:t>
+      </w:r>
+    </w:p>
+    <w:p>
+      <w:pPr>
+        <w:pStyle w:val="Prrafodelista"/>
+        <w:numPr>
+          <w:ilvl w:val="0"/>
+          <w:numId w:val="15"/>
+        </w:numPr>
+        <w:jc w:val="both"/>
+        <w:rPr>
+          <w:rStyle w:val="fontstyle01"/>
+          <w:rFonts w:asciiTheme="majorHAnsi" w:hAnsiTheme="majorHAnsi" w:cstheme="majorHAnsi"/>
+          <w:color w:val="auto"/>
+        </w:rPr>
+      </w:pPr>
+      <w:hyperlink r:id="rId21" w:history="1">
+        <w:r>
+          <w:rPr>
+            <w:rStyle w:val="Hipervnculo"/>
+            <w:rFonts w:asciiTheme="majorHAnsi" w:hAnsiTheme="majorHAnsi" w:cstheme="majorHAnsi"/>
+          </w:rPr>
+          <w:t>https://github.com/vblanesUOC/PRA1-Web-Scraping/tree/main/csv</w:t>
+        </w:r>
+      </w:hyperlink>
+    </w:p>
+    <w:p>
+      <w:pPr>
         <w:ind w:left="360"/>
         <w:jc w:val="both"/>
         <w:rPr>
           <w:rStyle w:val="fontstyle01"/>
-          <w:rFonts w:asciiTheme="majorHAnsi" w:hAnsiTheme="majorHAnsi" w:cstheme="majorHAnsi"/>
-          <w:color w:val="auto"/>
-        </w:rPr>
-      </w:pPr>
-      <w:r>
-        <w:rPr>
-          <w:rStyle w:val="fontstyle01"/>
-          <w:rFonts w:asciiTheme="majorHAnsi" w:hAnsiTheme="majorHAnsi" w:cstheme="majorHAnsi"/>
-          <w:color w:val="auto"/>
-        </w:rPr>
-        <w:t xml:space="preserve">10. </w:t>
+          <w:rFonts w:asciiTheme="majorHAnsi" w:hAnsiTheme="majorHAnsi"/>
+        </w:rPr>
+      </w:pPr>
+      <w:r>
+        <w:rPr>
+          <w:rStyle w:val="fontstyle01"/>
+          <w:rFonts w:asciiTheme="majorHAnsi" w:hAnsiTheme="majorHAnsi"/>
+        </w:rPr>
+        <w:t xml:space="preserve">Asimismo, están publicados en </w:t>
       </w:r>
       <w:proofErr w:type="spellStart"/>
       <w:r>
         <w:rPr>
           <w:rStyle w:val="fontstyle01"/>
-          <w:rFonts w:asciiTheme="majorHAnsi" w:hAnsiTheme="majorHAnsi" w:cstheme="majorHAnsi"/>
-          <w:color w:val="auto"/>
-        </w:rPr>
-        <w:t>Dataset</w:t>
+          <w:rFonts w:asciiTheme="majorHAnsi" w:hAnsiTheme="majorHAnsi"/>
+        </w:rPr>
+        <w:t>Zenodo</w:t>
       </w:r>
       <w:proofErr w:type="spellEnd"/>
       <w:r>
         <w:rPr>
           <w:rStyle w:val="fontstyle01"/>
-          <w:rFonts w:asciiTheme="majorHAnsi" w:hAnsiTheme="majorHAnsi" w:cstheme="majorHAnsi"/>
-          <w:color w:val="auto"/>
-        </w:rPr>
-        <w:t xml:space="preserve">. Publicación del </w:t>
-      </w:r>
-      <w:proofErr w:type="spellStart"/>
-      <w:r>
-        <w:rPr>
-          <w:rStyle w:val="fontstyle01"/>
-          <w:rFonts w:asciiTheme="majorHAnsi" w:hAnsiTheme="majorHAnsi" w:cstheme="majorHAnsi"/>
-          <w:color w:val="auto"/>
-        </w:rPr>
-        <w:t>dataset</w:t>
-      </w:r>
-      <w:proofErr w:type="spellEnd"/>
-      <w:r>
-        <w:rPr>
-          <w:rStyle w:val="fontstyle01"/>
-          <w:rFonts w:asciiTheme="majorHAnsi" w:hAnsiTheme="majorHAnsi" w:cstheme="majorHAnsi"/>
-          <w:color w:val="auto"/>
-        </w:rPr>
-        <w:t xml:space="preserve"> en formato CSV en </w:t>
-      </w:r>
-      <w:proofErr w:type="spellStart"/>
-      <w:r>
-        <w:rPr>
-          <w:rStyle w:val="fontstyle01"/>
-          <w:rFonts w:asciiTheme="majorHAnsi" w:hAnsiTheme="majorHAnsi" w:cstheme="majorHAnsi"/>
-          <w:color w:val="auto"/>
-        </w:rPr>
-        <w:t>Zenodo</w:t>
-      </w:r>
-      <w:proofErr w:type="spellEnd"/>
-      <w:r>
-        <w:rPr>
-          <w:rStyle w:val="fontstyle01"/>
-          <w:rFonts w:asciiTheme="majorHAnsi" w:hAnsiTheme="majorHAnsi" w:cstheme="majorHAnsi"/>
-          <w:color w:val="auto"/>
-        </w:rPr>
-        <w:t xml:space="preserve"> (obtención del DOI)</w:t>
-      </w:r>
-      <w:r>
-        <w:br/>
-      </w:r>
-      <w:r>
-        <w:rPr>
-          <w:rStyle w:val="fontstyle01"/>
-          <w:rFonts w:asciiTheme="majorHAnsi" w:hAnsiTheme="majorHAnsi" w:cstheme="majorHAnsi"/>
-          <w:color w:val="auto"/>
-        </w:rPr>
-        <w:t>con una breve descripción.</w:t>
+          <w:rFonts w:asciiTheme="majorHAnsi" w:hAnsiTheme="majorHAnsi"/>
+        </w:rPr>
+        <w:t xml:space="preserve"> y son consultables desde el siguiente enlace:</w:t>
       </w:r>
     </w:p>
     <w:p>
       <w:pPr>
-        <w:ind w:left="360"/>
+        <w:pStyle w:val="Prrafodelista"/>
+        <w:numPr>
+          <w:ilvl w:val="0"/>
+          <w:numId w:val="15"/>
+        </w:numPr>
         <w:jc w:val="both"/>
         <w:rPr>
           <w:rStyle w:val="fontstyle01"/>
-          <w:rFonts w:asciiTheme="majorHAnsi" w:hAnsiTheme="majorHAnsi"/>
-        </w:rPr>
-      </w:pPr>
-      <w:r>
-        <w:rPr>
-          <w:rStyle w:val="fontstyle01"/>
-          <w:rFonts w:asciiTheme="majorHAnsi" w:hAnsiTheme="majorHAnsi"/>
-          <w:highlight w:val="yellow"/>
-        </w:rPr>
-        <w:t>[En curso]:</w:t>
-      </w:r>
-      <w:r>
-        <w:rPr>
-          <w:rStyle w:val="fontstyle01"/>
-          <w:rFonts w:asciiTheme="majorHAnsi" w:hAnsiTheme="majorHAnsi"/>
-        </w:rPr>
-        <w:t xml:space="preserve"> </w:t>
-      </w:r>
-      <w:r>
-        <w:rPr>
-          <w:rStyle w:val="fontstyle01"/>
-          <w:rFonts w:asciiTheme="majorHAnsi" w:hAnsiTheme="majorHAnsi"/>
-        </w:rPr>
-        <w:t xml:space="preserve">A continuación se adjuntan los CSV </w:t>
-      </w:r>
-      <w:r>
-        <w:rPr>
-          <w:rStyle w:val="fontstyle01"/>
-          <w:rFonts w:asciiTheme="majorHAnsi" w:hAnsiTheme="majorHAnsi"/>
-        </w:rPr>
-        <w:t xml:space="preserve">temporales con los datos que se han podido extraer hasta el momento de </w:t>
-      </w:r>
-      <w:proofErr w:type="spellStart"/>
-      <w:r>
-        <w:rPr>
-          <w:rStyle w:val="fontstyle01"/>
-          <w:rFonts w:asciiTheme="majorHAnsi" w:hAnsiTheme="majorHAnsi"/>
-        </w:rPr>
-        <w:t>MediaMarkt</w:t>
-      </w:r>
-      <w:proofErr w:type="spellEnd"/>
-      <w:r>
-        <w:rPr>
-          <w:rStyle w:val="fontstyle01"/>
-          <w:rFonts w:asciiTheme="majorHAnsi" w:hAnsiTheme="majorHAnsi"/>
-        </w:rPr>
-        <w:t xml:space="preserve">. Debido a que este sitio web carga los productos de forma dinámica </w:t>
-      </w:r>
-      <w:r>
-        <w:rPr>
-          <w:rStyle w:val="fontstyle01"/>
-          <w:rFonts w:asciiTheme="majorHAnsi" w:hAnsiTheme="majorHAnsi"/>
-        </w:rPr>
-        <w:t xml:space="preserve">mediante </w:t>
-      </w:r>
-      <w:proofErr w:type="spellStart"/>
-      <w:r>
-        <w:rPr>
-          <w:rStyle w:val="fontstyle01"/>
-          <w:rFonts w:asciiTheme="majorHAnsi" w:hAnsiTheme="majorHAnsi"/>
-        </w:rPr>
-        <w:t>scrolling</w:t>
-      </w:r>
-      <w:proofErr w:type="spellEnd"/>
-      <w:r>
-        <w:rPr>
-          <w:rStyle w:val="fontstyle01"/>
-          <w:rFonts w:asciiTheme="majorHAnsi" w:hAnsiTheme="majorHAnsi"/>
-        </w:rPr>
-        <w:t xml:space="preserve">, no ha sido posible por el momento conseguir </w:t>
-      </w:r>
-      <w:r>
-        <w:rPr>
-          <w:rStyle w:val="fontstyle01"/>
-          <w:rFonts w:asciiTheme="majorHAnsi" w:hAnsiTheme="majorHAnsi"/>
-        </w:rPr>
-        <w:t xml:space="preserve">recoger un volumen de datos </w:t>
-      </w:r>
-      <w:r>
-        <w:rPr>
-          <w:rStyle w:val="fontstyle01"/>
-          <w:rFonts w:asciiTheme="majorHAnsi" w:hAnsiTheme="majorHAnsi"/>
-        </w:rPr>
-        <w:t>relevante (</w:t>
-      </w:r>
-      <w:proofErr w:type="spellStart"/>
-      <w:r>
-        <w:rPr>
-          <w:rStyle w:val="fontstyle01"/>
-          <w:rFonts w:asciiTheme="majorHAnsi" w:hAnsiTheme="majorHAnsi"/>
-        </w:rPr>
-        <w:t>sobretodo</w:t>
-      </w:r>
-      <w:proofErr w:type="spellEnd"/>
-      <w:r>
-        <w:rPr>
-          <w:rStyle w:val="fontstyle01"/>
-          <w:rFonts w:asciiTheme="majorHAnsi" w:hAnsiTheme="majorHAnsi"/>
-        </w:rPr>
-        <w:t xml:space="preserve"> en </w:t>
-      </w:r>
-      <w:proofErr w:type="spellStart"/>
-      <w:r>
-        <w:rPr>
-          <w:rStyle w:val="fontstyle01"/>
-          <w:rFonts w:asciiTheme="majorHAnsi" w:hAnsiTheme="majorHAnsi"/>
-        </w:rPr>
-        <w:t>tablets</w:t>
-      </w:r>
-      <w:proofErr w:type="spellEnd"/>
-      <w:r>
-        <w:rPr>
-          <w:rStyle w:val="fontstyle01"/>
-          <w:rFonts w:asciiTheme="majorHAnsi" w:hAnsiTheme="majorHAnsi"/>
-        </w:rPr>
-        <w:t xml:space="preserve"> y monitores):</w:t>
-      </w:r>
+          <w:rFonts w:asciiTheme="majorHAnsi" w:hAnsiTheme="majorHAnsi" w:cstheme="majorHAnsi"/>
+          <w:color w:val="auto"/>
+        </w:rPr>
+      </w:pPr>
+      <w:hyperlink r:id="rId22" w:history="1">
+        <w:r>
+          <w:rPr>
+            <w:rStyle w:val="Hipervnculo"/>
+            <w:rFonts w:asciiTheme="majorHAnsi" w:hAnsiTheme="majorHAnsi" w:cstheme="majorHAnsi"/>
+          </w:rPr>
+          <w:t>https://zenodo.org/record/4679647#.YHMxCugzYuU</w:t>
+        </w:r>
+      </w:hyperlink>
     </w:p>
     <w:p>
       <w:pPr>
-        <w:ind w:left="360"/>
-        <w:jc w:val="both"/>
+        <w:pStyle w:val="Ttulo1"/>
         <w:rPr>
           <w:rStyle w:val="fontstyle01"/>
           <w:rFonts w:asciiTheme="majorHAnsi" w:hAnsiTheme="majorHAnsi" w:cstheme="majorHAnsi"/>
           <w:color w:val="auto"/>
         </w:rPr>
       </w:pPr>
+      <w:bookmarkStart w:id="10" w:name="_Toc69062322"/>
       <w:r>
         <w:rPr>
           <w:rStyle w:val="fontstyle01"/>
           <w:rFonts w:asciiTheme="majorHAnsi" w:hAnsiTheme="majorHAnsi" w:cstheme="majorHAnsi"/>
           <w:color w:val="auto"/>
         </w:rPr>
-        <w:object w:dxaOrig="1543" w:dyaOrig="998" w14:anchorId="619E448A">
-          <v:shapetype id="_x0000_t75" coordsize="21600,21600" o:spt="75" o:preferrelative="t" path="m@4@5l@4@11@9@11@9@5xe" filled="f" stroked="f">
-            <v:stroke joinstyle="miter"/>
-            <v:formulas>
-              <v:f eqn="if lineDrawn pixelLineWidth 0"/>
-              <v:f eqn="sum @0 1 0"/>
-              <v:f eqn="sum 0 0 @1"/>
-              <v:f eqn="prod @2 1 2"/>
-              <v:f eqn="prod @3 21600 pixelWidth"/>
-              <v:f eqn="prod @3 21600 pixelHeight"/>
-              <v:f eqn="sum @0 0 1"/>
-              <v:f eqn="prod @6 1 2"/>
-              <v:f eqn="prod @7 21600 pixelWidth"/>
-              <v:f eqn="sum @8 21600 0"/>
-              <v:f eqn="prod @7 21600 pixelHeight"/>
-              <v:f eqn="sum @10 21600 0"/>
-            </v:formulas>
-            <v:path o:extrusionok="f" gradientshapeok="t" o:connecttype="rect"/>
-            <o:lock v:ext="edit" aspectratio="t"/>
-          </v:shapetype>
-          <v:shape id="_x0000_i1025" type="#_x0000_t75" style="width:77.2pt;height:50.1pt" o:ole="">
-            <v:imagedata r:id="rId16" o:title=""/>
-          </v:shape>
-          <o:OLEObject Type="Embed" ProgID="Excel.SheetMacroEnabled.12" ShapeID="_x0000_i1025" DrawAspect="Icon" ObjectID="_1678889154" r:id="rId17"/>
-        </w:object>
-      </w:r>
-      <w:r>
-        <w:rPr>
-          <w:rStyle w:val="fontstyle01"/>
-          <w:rFonts w:asciiTheme="majorHAnsi" w:hAnsiTheme="majorHAnsi" w:cstheme="majorHAnsi"/>
-          <w:color w:val="auto"/>
-        </w:rPr>
-        <w:object w:dxaOrig="1543" w:dyaOrig="998" w14:anchorId="30619867">
-          <v:shape id="_x0000_i1026" type="#_x0000_t75" style="width:77.2pt;height:50.1pt" o:ole="">
-            <v:imagedata r:id="rId18" o:title=""/>
-          </v:shape>
-          <o:OLEObject Type="Embed" ProgID="Excel.SheetMacroEnabled.12" ShapeID="_x0000_i1026" DrawAspect="Icon" ObjectID="_1678889155" r:id="rId19"/>
-        </w:object>
-      </w:r>
-      <w:r>
-        <w:rPr>
-          <w:rStyle w:val="fontstyle01"/>
-          <w:rFonts w:asciiTheme="majorHAnsi" w:hAnsiTheme="majorHAnsi" w:cstheme="majorHAnsi"/>
-          <w:color w:val="auto"/>
-        </w:rPr>
-        <w:object w:dxaOrig="1543" w:dyaOrig="998" w14:anchorId="747B9EB5">
-          <v:shape id="_x0000_i1027" type="#_x0000_t75" style="width:77.2pt;height:50.1pt" o:ole="">
-            <v:imagedata r:id="rId20" o:title=""/>
-          </v:shape>
-          <o:OLEObject Type="Embed" ProgID="Excel.SheetMacroEnabled.12" ShapeID="_x0000_i1027" DrawAspect="Icon" ObjectID="_1678889156" r:id="rId21"/>
-        </w:object>
-      </w:r>
+        <w:t>11. Contribuciones</w:t>
+      </w:r>
+      <w:bookmarkEnd w:id="10"/>
     </w:p>
-    <w:p>
-      <w:pPr>
-        <w:ind w:left="360"/>
-        <w:jc w:val="both"/>
-        <w:rPr>
-          <w:rStyle w:val="fontstyle01"/>
-          <w:rFonts w:asciiTheme="majorHAnsi" w:hAnsiTheme="majorHAnsi"/>
-        </w:rPr>
-      </w:pPr>
-      <w:r>
-        <w:rPr>
-          <w:rStyle w:val="fontstyle01"/>
-          <w:rFonts w:asciiTheme="majorHAnsi" w:hAnsiTheme="majorHAnsi"/>
-        </w:rPr>
-        <w:t>A continuación se adjuntan los CSV generados con la información de dominiovirtual.es</w:t>
-      </w:r>
-      <w:r>
-        <w:rPr>
-          <w:rStyle w:val="fontstyle01"/>
-          <w:rFonts w:asciiTheme="majorHAnsi" w:hAnsiTheme="majorHAnsi"/>
-        </w:rPr>
-        <w:t>:</w:t>
-      </w:r>
-    </w:p>
-    <w:p>
-      <w:pPr>
-        <w:ind w:left="360"/>
-        <w:jc w:val="both"/>
-        <w:rPr>
-          <w:rStyle w:val="fontstyle01"/>
-          <w:rFonts w:asciiTheme="majorHAnsi" w:hAnsiTheme="majorHAnsi"/>
-        </w:rPr>
-      </w:pPr>
-      <w:r>
-        <w:rPr>
-          <w:rStyle w:val="fontstyle01"/>
-          <w:rFonts w:asciiTheme="majorHAnsi" w:hAnsiTheme="majorHAnsi"/>
-        </w:rPr>
-        <w:object w:dxaOrig="1543" w:dyaOrig="998" w14:anchorId="387486C6">
-          <v:shape id="_x0000_i1028" type="#_x0000_t75" style="width:77.2pt;height:50.1pt" o:ole="">
-            <v:imagedata r:id="rId22" o:title=""/>
-          </v:shape>
-          <o:OLEObject Type="Embed" ProgID="Excel.SheetMacroEnabled.12" ShapeID="_x0000_i1028" DrawAspect="Icon" ObjectID="_1678889157" r:id="rId23"/>
-        </w:object>
-      </w:r>
-      <w:r>
-        <w:rPr>
-          <w:rStyle w:val="fontstyle01"/>
-          <w:rFonts w:asciiTheme="majorHAnsi" w:hAnsiTheme="majorHAnsi"/>
-        </w:rPr>
-        <w:object w:dxaOrig="1543" w:dyaOrig="998" w14:anchorId="1BFA6CB2">
-          <v:shape id="_x0000_i1029" type="#_x0000_t75" style="width:77.2pt;height:50.1pt" o:ole="">
-            <v:imagedata r:id="rId24" o:title=""/>
-          </v:shape>
-          <o:OLEObject Type="Embed" ProgID="Excel.SheetMacroEnabled.12" ShapeID="_x0000_i1029" DrawAspect="Icon" ObjectID="_1678889158" r:id="rId25"/>
-        </w:object>
-      </w:r>
-      <w:r>
-        <w:rPr>
-          <w:rStyle w:val="fontstyle01"/>
-          <w:rFonts w:asciiTheme="majorHAnsi" w:hAnsiTheme="majorHAnsi"/>
-        </w:rPr>
-        <w:object w:dxaOrig="1543" w:dyaOrig="998" w14:anchorId="333617DF">
-          <v:shape id="_x0000_i1030" type="#_x0000_t75" style="width:77.2pt;height:50.1pt" o:ole="">
-            <v:imagedata r:id="rId26" o:title=""/>
-          </v:shape>
-          <o:OLEObject Type="Embed" ProgID="Excel.SheetMacroEnabled.12" ShapeID="_x0000_i1030" DrawAspect="Icon" ObjectID="_1678889159" r:id="rId27"/>
-        </w:object>
-      </w:r>
-    </w:p>
-    <w:p>
-      <w:pPr>
-        <w:ind w:left="360"/>
-        <w:jc w:val="both"/>
-        <w:rPr>
-          <w:rStyle w:val="fontstyle01"/>
-          <w:rFonts w:asciiTheme="majorHAnsi" w:hAnsiTheme="majorHAnsi"/>
-        </w:rPr>
-      </w:pPr>
-      <w:r>
-        <w:rPr>
-          <w:rStyle w:val="fontstyle01"/>
-          <w:rFonts w:asciiTheme="majorHAnsi" w:hAnsiTheme="majorHAnsi"/>
-        </w:rPr>
-        <w:t xml:space="preserve">El </w:t>
-      </w:r>
-      <w:r>
-        <w:rPr>
-          <w:rStyle w:val="fontstyle01"/>
-          <w:rFonts w:asciiTheme="majorHAnsi" w:hAnsiTheme="majorHAnsi"/>
-        </w:rPr>
-        <w:t xml:space="preserve">objetivo es, de cara a la entrega final, </w:t>
-      </w:r>
-      <w:r>
-        <w:rPr>
-          <w:rStyle w:val="fontstyle01"/>
-          <w:rFonts w:asciiTheme="majorHAnsi" w:hAnsiTheme="majorHAnsi"/>
-        </w:rPr>
-        <w:t xml:space="preserve">poder disponer de un único CSV para cada categoría, tras haber </w:t>
-      </w:r>
-      <w:r>
-        <w:rPr>
-          <w:rStyle w:val="fontstyle01"/>
-          <w:rFonts w:asciiTheme="majorHAnsi" w:hAnsiTheme="majorHAnsi"/>
-        </w:rPr>
-        <w:t xml:space="preserve">unido los de </w:t>
-      </w:r>
-      <w:r>
-        <w:rPr>
-          <w:rStyle w:val="fontstyle01"/>
-          <w:rFonts w:asciiTheme="majorHAnsi" w:hAnsiTheme="majorHAnsi"/>
-        </w:rPr>
-        <w:t xml:space="preserve">ambos sitios web </w:t>
-      </w:r>
-      <w:r>
-        <w:rPr>
-          <w:rStyle w:val="fontstyle01"/>
-          <w:rFonts w:asciiTheme="majorHAnsi" w:hAnsiTheme="majorHAnsi"/>
-        </w:rPr>
-        <w:t>por el modelo de producto.</w:t>
-      </w:r>
-    </w:p>
-    <w:p>
-      <w:pPr>
-        <w:ind w:left="360"/>
-        <w:jc w:val="both"/>
-        <w:rPr>
-          <w:rStyle w:val="fontstyle01"/>
-          <w:rFonts w:asciiTheme="majorHAnsi" w:hAnsiTheme="majorHAnsi" w:cstheme="majorHAnsi"/>
-        </w:rPr>
-      </w:pPr>
-      <w:r>
-        <w:rPr>
-          <w:rStyle w:val="fontstyle01"/>
-          <w:rFonts w:asciiTheme="majorHAnsi" w:hAnsiTheme="majorHAnsi" w:cstheme="majorHAnsi"/>
-          <w:color w:val="auto"/>
-        </w:rPr>
-        <w:t>11. Contribuciones:</w:t>
-      </w:r>
-    </w:p>
+    <w:p/>
     <w:tbl>
       <w:tblPr>
         <w:tblStyle w:val="Tablaconcuadrcula"/>
@@ -3261,23 +5619,244 @@
       </w:pPr>
     </w:p>
     <w:sectPr>
+      <w:footerReference w:type="default" r:id="rId23"/>
       <w:pgSz w:w="11906" w:h="16838"/>
       <w:pgMar w:top="1417" w:right="1701" w:bottom="1417" w:left="1701" w:header="708" w:footer="708" w:gutter="0"/>
-      <w:pgNumType w:start="0"/>
+      <w:pgNumType w:start="2"/>
       <w:cols w:space="708"/>
-      <w:titlePg/>
       <w:docGrid w:linePitch="360"/>
     </w:sectPr>
   </w:body>
 </w:document>
 </file>
 
+<file path=word/endnotes.xml><?xml version="1.0" encoding="utf-8"?>
+<w:endnotes xmlns:wpc="http://schemas.microsoft.com/office/word/2010/wordprocessingCanvas" xmlns:cx="http://schemas.microsoft.com/office/drawing/2014/chartex" xmlns:cx1="http://schemas.microsoft.com/office/drawing/2015/9/8/chartex" xmlns:cx2="http://schemas.microsoft.com/office/drawing/2015/10/21/chartex" xmlns:cx3="http://schemas.microsoft.com/office/drawing/2016/5/9/chartex" xmlns:cx4="http://schemas.microsoft.com/office/drawing/2016/5/10/chartex" xmlns:cx5="http://schemas.microsoft.com/office/drawing/2016/5/11/chartex" xmlns:cx6="http://schemas.microsoft.com/office/drawing/2016/5/12/chartex" xmlns:cx7="http://schemas.microsoft.com/office/drawing/2016/5/13/chartex" xmlns:cx8="http://schemas.microsoft.com/office/drawing/2016/5/14/chartex" xmlns:mc="http://schemas.openxmlformats.org/markup-compatibility/2006" xmlns:aink="http://schemas.microsoft.com/office/drawing/2016/ink" xmlns:am3d="http://schemas.microsoft.com/office/drawing/2017/model3d" xmlns:o="urn:schemas-microsoft-com:office:office" xmlns:r="http://schemas.openxmlformats.org/officeDocument/2006/relationships" xmlns:m="http://schemas.openxmlformats.org/officeDocument/2006/math" xmlns:v="urn:schemas-microsoft-com:vml" xmlns:wp14="http://schemas.microsoft.com/office/word/2010/wordprocessingDrawing" xmlns:wp="http://schemas.openxmlformats.org/drawingml/2006/wordprocessingDrawing" xmlns:w10="urn:schemas-microsoft-com:office:word" xmlns:w="http://schemas.openxmlformats.org/wordprocessingml/2006/main" xmlns:w14="http://schemas.microsoft.com/office/word/2010/wordml" xmlns:w15="http://schemas.microsoft.com/office/word/2012/wordml" xmlns:w16cex="http://schemas.microsoft.com/office/word/2018/wordml/cex" xmlns:w16cid="http://schemas.microsoft.com/office/word/2016/wordml/cid" xmlns:w16="http://schemas.microsoft.com/office/word/2018/wordml" xmlns:w16se="http://schemas.microsoft.com/office/word/2015/wordml/symex" xmlns:wpg="http://schemas.microsoft.com/office/word/2010/wordprocessingGroup" xmlns:wpi="http://schemas.microsoft.com/office/word/2010/wordprocessingInk" xmlns:wne="http://schemas.microsoft.com/office/word/2006/wordml" xmlns:wps="http://schemas.microsoft.com/office/word/2010/wordprocessingShape" mc:Ignorable="w14 w15 w16se w16cid w16 w16cex wp14">
+  <w:endnote w:type="separator" w:id="-1">
+    <w:p>
+      <w:pPr>
+        <w:spacing w:after="0" w:line="240" w:lineRule="auto"/>
+      </w:pPr>
+      <w:r>
+        <w:separator/>
+      </w:r>
+    </w:p>
+  </w:endnote>
+  <w:endnote w:type="continuationSeparator" w:id="0">
+    <w:p>
+      <w:pPr>
+        <w:spacing w:after="0" w:line="240" w:lineRule="auto"/>
+      </w:pPr>
+      <w:r>
+        <w:continuationSeparator/>
+      </w:r>
+    </w:p>
+  </w:endnote>
+</w:endnotes>
+</file>
+
+<file path=word/footer1.xml><?xml version="1.0" encoding="utf-8"?>
+<w:ftr xmlns:wpc="http://schemas.microsoft.com/office/word/2010/wordprocessingCanvas" xmlns:cx="http://schemas.microsoft.com/office/drawing/2014/chartex" xmlns:cx1="http://schemas.microsoft.com/office/drawing/2015/9/8/chartex" xmlns:cx2="http://schemas.microsoft.com/office/drawing/2015/10/21/chartex" xmlns:cx3="http://schemas.microsoft.com/office/drawing/2016/5/9/chartex" xmlns:cx4="http://schemas.microsoft.com/office/drawing/2016/5/10/chartex" xmlns:cx5="http://schemas.microsoft.com/office/drawing/2016/5/11/chartex" xmlns:cx6="http://schemas.microsoft.com/office/drawing/2016/5/12/chartex" xmlns:cx7="http://schemas.microsoft.com/office/drawing/2016/5/13/chartex" xmlns:cx8="http://schemas.microsoft.com/office/drawing/2016/5/14/chartex" xmlns:mc="http://schemas.openxmlformats.org/markup-compatibility/2006" xmlns:aink="http://schemas.microsoft.com/office/drawing/2016/ink" xmlns:am3d="http://schemas.microsoft.com/office/drawing/2017/model3d" xmlns:o="urn:schemas-microsoft-com:office:office" xmlns:r="http://schemas.openxmlformats.org/officeDocument/2006/relationships" xmlns:m="http://schemas.openxmlformats.org/officeDocument/2006/math" xmlns:v="urn:schemas-microsoft-com:vml" xmlns:wp14="http://schemas.microsoft.com/office/word/2010/wordprocessingDrawing" xmlns:wp="http://schemas.openxmlformats.org/drawingml/2006/wordprocessingDrawing" xmlns:w10="urn:schemas-microsoft-com:office:word" xmlns:w="http://schemas.openxmlformats.org/wordprocessingml/2006/main" xmlns:w14="http://schemas.microsoft.com/office/word/2010/wordml" xmlns:w15="http://schemas.microsoft.com/office/word/2012/wordml" xmlns:w16cex="http://schemas.microsoft.com/office/word/2018/wordml/cex" xmlns:w16cid="http://schemas.microsoft.com/office/word/2016/wordml/cid" xmlns:w16="http://schemas.microsoft.com/office/word/2018/wordml" xmlns:w16se="http://schemas.microsoft.com/office/word/2015/wordml/symex" xmlns:wpg="http://schemas.microsoft.com/office/word/2010/wordprocessingGroup" xmlns:wpi="http://schemas.microsoft.com/office/word/2010/wordprocessingInk" xmlns:wne="http://schemas.microsoft.com/office/word/2006/wordml" xmlns:wps="http://schemas.microsoft.com/office/word/2010/wordprocessingShape" mc:Ignorable="w14 w15 w16se w16cid w16 w16cex wp14">
+  <w:p>
+    <w:pPr>
+      <w:pStyle w:val="Piedepgina"/>
+      <w:jc w:val="right"/>
+    </w:pPr>
+  </w:p>
+  <w:p>
+    <w:pPr>
+      <w:pStyle w:val="Piedepgina"/>
+    </w:pPr>
+  </w:p>
+</w:ftr>
+</file>
+
+<file path=word/footer2.xml><?xml version="1.0" encoding="utf-8"?>
+<w:ftr xmlns:wpc="http://schemas.microsoft.com/office/word/2010/wordprocessingCanvas" xmlns:cx="http://schemas.microsoft.com/office/drawing/2014/chartex" xmlns:cx1="http://schemas.microsoft.com/office/drawing/2015/9/8/chartex" xmlns:cx2="http://schemas.microsoft.com/office/drawing/2015/10/21/chartex" xmlns:cx3="http://schemas.microsoft.com/office/drawing/2016/5/9/chartex" xmlns:cx4="http://schemas.microsoft.com/office/drawing/2016/5/10/chartex" xmlns:cx5="http://schemas.microsoft.com/office/drawing/2016/5/11/chartex" xmlns:cx6="http://schemas.microsoft.com/office/drawing/2016/5/12/chartex" xmlns:cx7="http://schemas.microsoft.com/office/drawing/2016/5/13/chartex" xmlns:cx8="http://schemas.microsoft.com/office/drawing/2016/5/14/chartex" xmlns:mc="http://schemas.openxmlformats.org/markup-compatibility/2006" xmlns:aink="http://schemas.microsoft.com/office/drawing/2016/ink" xmlns:am3d="http://schemas.microsoft.com/office/drawing/2017/model3d" xmlns:o="urn:schemas-microsoft-com:office:office" xmlns:r="http://schemas.openxmlformats.org/officeDocument/2006/relationships" xmlns:m="http://schemas.openxmlformats.org/officeDocument/2006/math" xmlns:v="urn:schemas-microsoft-com:vml" xmlns:wp14="http://schemas.microsoft.com/office/word/2010/wordprocessingDrawing" xmlns:wp="http://schemas.openxmlformats.org/drawingml/2006/wordprocessingDrawing" xmlns:w10="urn:schemas-microsoft-com:office:word" xmlns:w="http://schemas.openxmlformats.org/wordprocessingml/2006/main" xmlns:w14="http://schemas.microsoft.com/office/word/2010/wordml" xmlns:w15="http://schemas.microsoft.com/office/word/2012/wordml" xmlns:w16cex="http://schemas.microsoft.com/office/word/2018/wordml/cex" xmlns:w16cid="http://schemas.microsoft.com/office/word/2016/wordml/cid" xmlns:w16="http://schemas.microsoft.com/office/word/2018/wordml" xmlns:w16se="http://schemas.microsoft.com/office/word/2015/wordml/symex" xmlns:wpg="http://schemas.microsoft.com/office/word/2010/wordprocessingGroup" xmlns:wpi="http://schemas.microsoft.com/office/word/2010/wordprocessingInk" xmlns:wne="http://schemas.microsoft.com/office/word/2006/wordml" xmlns:wps="http://schemas.microsoft.com/office/word/2010/wordprocessingShape" mc:Ignorable="w14 w15 w16se w16cid w16 w16cex wp14">
+  <w:sdt>
+    <w:sdtPr>
+      <w:id w:val="-1317258694"/>
+      <w:docPartObj>
+        <w:docPartGallery w:val="Page Numbers (Bottom of Page)"/>
+        <w:docPartUnique/>
+      </w:docPartObj>
+    </w:sdtPr>
+    <w:sdtContent>
+      <w:p>
+        <w:pPr>
+          <w:pStyle w:val="Piedepgina"/>
+          <w:jc w:val="right"/>
+        </w:pPr>
+        <w:r>
+          <w:fldChar w:fldCharType="begin"/>
+        </w:r>
+        <w:r>
+          <w:instrText>PAGE   \* MERGEFORMAT</w:instrText>
+        </w:r>
+        <w:r>
+          <w:fldChar w:fldCharType="separate"/>
+        </w:r>
+        <w:r>
+          <w:t>2</w:t>
+        </w:r>
+        <w:r>
+          <w:fldChar w:fldCharType="end"/>
+        </w:r>
+      </w:p>
+    </w:sdtContent>
+  </w:sdt>
+  <w:p>
+    <w:pPr>
+      <w:pStyle w:val="Piedepgina"/>
+    </w:pPr>
+  </w:p>
+</w:ftr>
+</file>
+
+<file path=word/footnotes.xml><?xml version="1.0" encoding="utf-8"?>
+<w:footnotes xmlns:wpc="http://schemas.microsoft.com/office/word/2010/wordprocessingCanvas" xmlns:cx="http://schemas.microsoft.com/office/drawing/2014/chartex" xmlns:cx1="http://schemas.microsoft.com/office/drawing/2015/9/8/chartex" xmlns:cx2="http://schemas.microsoft.com/office/drawing/2015/10/21/chartex" xmlns:cx3="http://schemas.microsoft.com/office/drawing/2016/5/9/chartex" xmlns:cx4="http://schemas.microsoft.com/office/drawing/2016/5/10/chartex" xmlns:cx5="http://schemas.microsoft.com/office/drawing/2016/5/11/chartex" xmlns:cx6="http://schemas.microsoft.com/office/drawing/2016/5/12/chartex" xmlns:cx7="http://schemas.microsoft.com/office/drawing/2016/5/13/chartex" xmlns:cx8="http://schemas.microsoft.com/office/drawing/2016/5/14/chartex" xmlns:mc="http://schemas.openxmlformats.org/markup-compatibility/2006" xmlns:aink="http://schemas.microsoft.com/office/drawing/2016/ink" xmlns:am3d="http://schemas.microsoft.com/office/drawing/2017/model3d" xmlns:o="urn:schemas-microsoft-com:office:office" xmlns:r="http://schemas.openxmlformats.org/officeDocument/2006/relationships" xmlns:m="http://schemas.openxmlformats.org/officeDocument/2006/math" xmlns:v="urn:schemas-microsoft-com:vml" xmlns:wp14="http://schemas.microsoft.com/office/word/2010/wordprocessingDrawing" xmlns:wp="http://schemas.openxmlformats.org/drawingml/2006/wordprocessingDrawing" xmlns:w10="urn:schemas-microsoft-com:office:word" xmlns:w="http://schemas.openxmlformats.org/wordprocessingml/2006/main" xmlns:w14="http://schemas.microsoft.com/office/word/2010/wordml" xmlns:w15="http://schemas.microsoft.com/office/word/2012/wordml" xmlns:w16cex="http://schemas.microsoft.com/office/word/2018/wordml/cex" xmlns:w16cid="http://schemas.microsoft.com/office/word/2016/wordml/cid" xmlns:w16="http://schemas.microsoft.com/office/word/2018/wordml" xmlns:w16se="http://schemas.microsoft.com/office/word/2015/wordml/symex" xmlns:wpg="http://schemas.microsoft.com/office/word/2010/wordprocessingGroup" xmlns:wpi="http://schemas.microsoft.com/office/word/2010/wordprocessingInk" xmlns:wne="http://schemas.microsoft.com/office/word/2006/wordml" xmlns:wps="http://schemas.microsoft.com/office/word/2010/wordprocessingShape" mc:Ignorable="w14 w15 w16se w16cid w16 w16cex wp14">
+  <w:footnote w:type="separator" w:id="-1">
+    <w:p>
+      <w:pPr>
+        <w:spacing w:after="0" w:line="240" w:lineRule="auto"/>
+      </w:pPr>
+      <w:r>
+        <w:separator/>
+      </w:r>
+    </w:p>
+  </w:footnote>
+  <w:footnote w:type="continuationSeparator" w:id="0">
+    <w:p>
+      <w:pPr>
+        <w:spacing w:after="0" w:line="240" w:lineRule="auto"/>
+      </w:pPr>
+      <w:r>
+        <w:continuationSeparator/>
+      </w:r>
+    </w:p>
+  </w:footnote>
+</w:footnotes>
+</file>
+
 <file path=word/numbering.xml><?xml version="1.0" encoding="utf-8"?>
 <w:numbering xmlns:wpc="http://schemas.microsoft.com/office/word/2010/wordprocessingCanvas" xmlns:cx="http://schemas.microsoft.com/office/drawing/2014/chartex" xmlns:cx1="http://schemas.microsoft.com/office/drawing/2015/9/8/chartex" xmlns:cx2="http://schemas.microsoft.com/office/drawing/2015/10/21/chartex" xmlns:cx3="http://schemas.microsoft.com/office/drawing/2016/5/9/chartex" xmlns:cx4="http://schemas.microsoft.com/office/drawing/2016/5/10/chartex" xmlns:cx5="http://schemas.microsoft.com/office/drawing/2016/5/11/chartex" xmlns:cx6="http://schemas.microsoft.com/office/drawing/2016/5/12/chartex" xmlns:cx7="http://schemas.microsoft.com/office/drawing/2016/5/13/chartex" xmlns:cx8="http://schemas.microsoft.com/office/drawing/2016/5/14/chartex" xmlns:mc="http://schemas.openxmlformats.org/markup-compatibility/2006" xmlns:aink="http://schemas.microsoft.com/office/drawing/2016/ink" xmlns:am3d="http://schemas.microsoft.com/office/drawing/2017/model3d" xmlns:o="urn:schemas-microsoft-com:office:office" xmlns:r="http://schemas.openxmlformats.org/officeDocument/2006/relationships" xmlns:m="http://schemas.openxmlformats.org/officeDocument/2006/math" xmlns:v="urn:schemas-microsoft-com:vml" xmlns:wp14="http://schemas.microsoft.com/office/word/2010/wordprocessingDrawing" xmlns:wp="http://schemas.openxmlformats.org/drawingml/2006/wordprocessingDrawing" xmlns:w10="urn:schemas-microsoft-com:office:word" xmlns:w="http://schemas.openxmlformats.org/wordprocessingml/2006/main" xmlns:w14="http://schemas.microsoft.com/office/word/2010/wordml" xmlns:w15="http://schemas.microsoft.com/office/word/2012/wordml" xmlns:w16cex="http://schemas.microsoft.com/office/word/2018/wordml/cex" xmlns:w16cid="http://schemas.microsoft.com/office/word/2016/wordml/cid" xmlns:w16="http://schemas.microsoft.com/office/word/2018/wordml" xmlns:w16se="http://schemas.microsoft.com/office/word/2015/wordml/symex" xmlns:wpg="http://schemas.microsoft.com/office/word/2010/wordprocessingGroup" xmlns:wpi="http://schemas.microsoft.com/office/word/2010/wordprocessingInk" xmlns:wne="http://schemas.microsoft.com/office/word/2006/wordml" xmlns:wps="http://schemas.microsoft.com/office/word/2010/wordprocessingShape" mc:Ignorable="w14 w15 w16se w16cid w16 w16cex wp14">
   <w:abstractNum w:abstractNumId="0" w15:restartNumberingAfterBreak="0">
+    <w:nsid w:val="03532CD6"/>
+    <w:multiLevelType w:val="hybridMultilevel"/>
+    <w:tmpl w:val="BBF09AA6"/>
+    <w:lvl w:ilvl="0" w:tplc="0C0A0001">
+      <w:start w:val="1"/>
+      <w:numFmt w:val="bullet"/>
+      <w:lvlText w:val=""/>
+      <w:lvlJc w:val="left"/>
+      <w:pPr>
+        <w:ind w:left="1080" w:hanging="360"/>
+      </w:pPr>
+      <w:rPr>
+        <w:rFonts w:ascii="Symbol" w:hAnsi="Symbol" w:hint="default"/>
+      </w:rPr>
+    </w:lvl>
+    <w:lvl w:ilvl="1" w:tplc="0C0A0003" w:tentative="1">
+      <w:start w:val="1"/>
+      <w:numFmt w:val="bullet"/>
+      <w:lvlText w:val="o"/>
+      <w:lvlJc w:val="left"/>
+      <w:pPr>
+        <w:ind w:left="1800" w:hanging="360"/>
+      </w:pPr>
+      <w:rPr>
+        <w:rFonts w:ascii="Courier New" w:hAnsi="Courier New" w:cs="Courier New" w:hint="default"/>
+      </w:rPr>
+    </w:lvl>
+    <w:lvl w:ilvl="2" w:tplc="0C0A0005" w:tentative="1">
+      <w:start w:val="1"/>
+      <w:numFmt w:val="bullet"/>
+      <w:lvlText w:val=""/>
+      <w:lvlJc w:val="left"/>
+      <w:pPr>
+        <w:ind w:left="2520" w:hanging="360"/>
+      </w:pPr>
+      <w:rPr>
+        <w:rFonts w:ascii="Wingdings" w:hAnsi="Wingdings" w:hint="default"/>
+      </w:rPr>
+    </w:lvl>
+    <w:lvl w:ilvl="3" w:tplc="0C0A0001" w:tentative="1">
+      <w:start w:val="1"/>
+      <w:numFmt w:val="bullet"/>
+      <w:lvlText w:val=""/>
+      <w:lvlJc w:val="left"/>
+      <w:pPr>
+        <w:ind w:left="3240" w:hanging="360"/>
+      </w:pPr>
+      <w:rPr>
+        <w:rFonts w:ascii="Symbol" w:hAnsi="Symbol" w:hint="default"/>
+      </w:rPr>
+    </w:lvl>
+    <w:lvl w:ilvl="4" w:tplc="0C0A0003" w:tentative="1">
+      <w:start w:val="1"/>
+      <w:numFmt w:val="bullet"/>
+      <w:lvlText w:val="o"/>
+      <w:lvlJc w:val="left"/>
+      <w:pPr>
+        <w:ind w:left="3960" w:hanging="360"/>
+      </w:pPr>
+      <w:rPr>
+        <w:rFonts w:ascii="Courier New" w:hAnsi="Courier New" w:cs="Courier New" w:hint="default"/>
+      </w:rPr>
+    </w:lvl>
+    <w:lvl w:ilvl="5" w:tplc="0C0A0005" w:tentative="1">
+      <w:start w:val="1"/>
+      <w:numFmt w:val="bullet"/>
+      <w:lvlText w:val=""/>
+      <w:lvlJc w:val="left"/>
+      <w:pPr>
+        <w:ind w:left="4680" w:hanging="360"/>
+      </w:pPr>
+      <w:rPr>
+        <w:rFonts w:ascii="Wingdings" w:hAnsi="Wingdings" w:hint="default"/>
+      </w:rPr>
+    </w:lvl>
+    <w:lvl w:ilvl="6" w:tplc="0C0A0001" w:tentative="1">
+      <w:start w:val="1"/>
+      <w:numFmt w:val="bullet"/>
+      <w:lvlText w:val=""/>
+      <w:lvlJc w:val="left"/>
+      <w:pPr>
+        <w:ind w:left="5400" w:hanging="360"/>
+      </w:pPr>
+      <w:rPr>
+        <w:rFonts w:ascii="Symbol" w:hAnsi="Symbol" w:hint="default"/>
+      </w:rPr>
+    </w:lvl>
+    <w:lvl w:ilvl="7" w:tplc="0C0A0003" w:tentative="1">
+      <w:start w:val="1"/>
+      <w:numFmt w:val="bullet"/>
+      <w:lvlText w:val="o"/>
+      <w:lvlJc w:val="left"/>
+      <w:pPr>
+        <w:ind w:left="6120" w:hanging="360"/>
+      </w:pPr>
+      <w:rPr>
+        <w:rFonts w:ascii="Courier New" w:hAnsi="Courier New" w:cs="Courier New" w:hint="default"/>
+      </w:rPr>
+    </w:lvl>
+    <w:lvl w:ilvl="8" w:tplc="0C0A0005" w:tentative="1">
+      <w:start w:val="1"/>
+      <w:numFmt w:val="bullet"/>
+      <w:lvlText w:val=""/>
+      <w:lvlJc w:val="left"/>
+      <w:pPr>
+        <w:ind w:left="6840" w:hanging="360"/>
+      </w:pPr>
+      <w:rPr>
+        <w:rFonts w:ascii="Wingdings" w:hAnsi="Wingdings" w:hint="default"/>
+      </w:rPr>
+    </w:lvl>
+  </w:abstractNum>
+  <w:abstractNum w:abstractNumId="1" w15:restartNumberingAfterBreak="0">
     <w:nsid w:val="0BA856B7"/>
     <w:multiLevelType w:val="hybridMultilevel"/>
-    <w:tmpl w:val="C47436C2"/>
+    <w:tmpl w:val="4C56D04E"/>
     <w:lvl w:ilvl="0" w:tplc="0C0A0001">
       <w:start w:val="1"/>
       <w:numFmt w:val="bullet"/>
@@ -3387,7 +5966,7 @@
       </w:rPr>
     </w:lvl>
   </w:abstractNum>
-  <w:abstractNum w:abstractNumId="1" w15:restartNumberingAfterBreak="0">
+  <w:abstractNum w:abstractNumId="2" w15:restartNumberingAfterBreak="0">
     <w:nsid w:val="12741381"/>
     <w:multiLevelType w:val="hybridMultilevel"/>
     <w:tmpl w:val="C1D0E462"/>
@@ -3397,7 +5976,7 @@
       <w:lvlText w:val=""/>
       <w:lvlJc w:val="left"/>
       <w:pPr>
-        <w:ind w:left="1080" w:hanging="360"/>
+        <w:ind w:left="720" w:hanging="360"/>
       </w:pPr>
       <w:rPr>
         <w:rFonts w:ascii="Symbol" w:hAnsi="Symbol" w:hint="default"/>
@@ -3409,7 +5988,7 @@
       <w:lvlText w:val="o"/>
       <w:lvlJc w:val="left"/>
       <w:pPr>
-        <w:ind w:left="1800" w:hanging="360"/>
+        <w:ind w:left="1440" w:hanging="360"/>
       </w:pPr>
       <w:rPr>
         <w:rFonts w:ascii="Courier New" w:hAnsi="Courier New" w:cs="Courier New" w:hint="default"/>
@@ -3421,7 +6000,7 @@
       <w:lvlText w:val=""/>
       <w:lvlJc w:val="left"/>
       <w:pPr>
-        <w:ind w:left="2520" w:hanging="360"/>
+        <w:ind w:left="2160" w:hanging="360"/>
       </w:pPr>
       <w:rPr>
         <w:rFonts w:ascii="Wingdings" w:hAnsi="Wingdings" w:hint="default"/>
@@ -3433,7 +6012,7 @@
       <w:lvlText w:val=""/>
       <w:lvlJc w:val="left"/>
       <w:pPr>
-        <w:ind w:left="3240" w:hanging="360"/>
+        <w:ind w:left="2880" w:hanging="360"/>
       </w:pPr>
       <w:rPr>
         <w:rFonts w:ascii="Symbol" w:hAnsi="Symbol" w:hint="default"/>
@@ -3445,7 +6024,7 @@
       <w:lvlText w:val="o"/>
       <w:lvlJc w:val="left"/>
       <w:pPr>
-        <w:ind w:left="3960" w:hanging="360"/>
+        <w:ind w:left="3600" w:hanging="360"/>
       </w:pPr>
       <w:rPr>
         <w:rFonts w:ascii="Courier New" w:hAnsi="Courier New" w:cs="Courier New" w:hint="default"/>
@@ -3457,7 +6036,7 @@
       <w:lvlText w:val=""/>
       <w:lvlJc w:val="left"/>
       <w:pPr>
-        <w:ind w:left="4680" w:hanging="360"/>
+        <w:ind w:left="4320" w:hanging="360"/>
       </w:pPr>
       <w:rPr>
         <w:rFonts w:ascii="Wingdings" w:hAnsi="Wingdings" w:hint="default"/>
@@ -3469,7 +6048,7 @@
       <w:lvlText w:val=""/>
       <w:lvlJc w:val="left"/>
       <w:pPr>
-        <w:ind w:left="5400" w:hanging="360"/>
+        <w:ind w:left="5040" w:hanging="360"/>
       </w:pPr>
       <w:rPr>
         <w:rFonts w:ascii="Symbol" w:hAnsi="Symbol" w:hint="default"/>
@@ -3481,7 +6060,7 @@
       <w:lvlText w:val="o"/>
       <w:lvlJc w:val="left"/>
       <w:pPr>
-        <w:ind w:left="6120" w:hanging="360"/>
+        <w:ind w:left="5760" w:hanging="360"/>
       </w:pPr>
       <w:rPr>
         <w:rFonts w:ascii="Courier New" w:hAnsi="Courier New" w:cs="Courier New" w:hint="default"/>
@@ -3493,14 +6072,14 @@
       <w:lvlText w:val=""/>
       <w:lvlJc w:val="left"/>
       <w:pPr>
-        <w:ind w:left="6840" w:hanging="360"/>
+        <w:ind w:left="6480" w:hanging="360"/>
       </w:pPr>
       <w:rPr>
         <w:rFonts w:ascii="Wingdings" w:hAnsi="Wingdings" w:hint="default"/>
       </w:rPr>
     </w:lvl>
   </w:abstractNum>
-  <w:abstractNum w:abstractNumId="2" w15:restartNumberingAfterBreak="0">
+  <w:abstractNum w:abstractNumId="3" w15:restartNumberingAfterBreak="0">
     <w:nsid w:val="13247241"/>
     <w:multiLevelType w:val="hybridMultilevel"/>
     <w:tmpl w:val="D89C6384"/>
@@ -3613,7 +6192,7 @@
       </w:rPr>
     </w:lvl>
   </w:abstractNum>
-  <w:abstractNum w:abstractNumId="3" w15:restartNumberingAfterBreak="0">
+  <w:abstractNum w:abstractNumId="4" w15:restartNumberingAfterBreak="0">
     <w:nsid w:val="15050F82"/>
     <w:multiLevelType w:val="hybridMultilevel"/>
     <w:tmpl w:val="334C3966"/>
@@ -3726,7 +6305,7 @@
       </w:rPr>
     </w:lvl>
   </w:abstractNum>
-  <w:abstractNum w:abstractNumId="4" w15:restartNumberingAfterBreak="0">
+  <w:abstractNum w:abstractNumId="5" w15:restartNumberingAfterBreak="0">
     <w:nsid w:val="2C130582"/>
     <w:multiLevelType w:val="hybridMultilevel"/>
     <w:tmpl w:val="F8B83708"/>
@@ -3839,7 +6418,120 @@
       </w:rPr>
     </w:lvl>
   </w:abstractNum>
-  <w:abstractNum w:abstractNumId="5" w15:restartNumberingAfterBreak="0">
+  <w:abstractNum w:abstractNumId="6" w15:restartNumberingAfterBreak="0">
+    <w:nsid w:val="385845BA"/>
+    <w:multiLevelType w:val="hybridMultilevel"/>
+    <w:tmpl w:val="568EFC84"/>
+    <w:lvl w:ilvl="0" w:tplc="0C0A0001">
+      <w:start w:val="1"/>
+      <w:numFmt w:val="bullet"/>
+      <w:lvlText w:val=""/>
+      <w:lvlJc w:val="left"/>
+      <w:pPr>
+        <w:ind w:left="1080" w:hanging="360"/>
+      </w:pPr>
+      <w:rPr>
+        <w:rFonts w:ascii="Symbol" w:hAnsi="Symbol" w:hint="default"/>
+      </w:rPr>
+    </w:lvl>
+    <w:lvl w:ilvl="1" w:tplc="0C0A0003" w:tentative="1">
+      <w:start w:val="1"/>
+      <w:numFmt w:val="bullet"/>
+      <w:lvlText w:val="o"/>
+      <w:lvlJc w:val="left"/>
+      <w:pPr>
+        <w:ind w:left="1800" w:hanging="360"/>
+      </w:pPr>
+      <w:rPr>
+        <w:rFonts w:ascii="Courier New" w:hAnsi="Courier New" w:cs="Courier New" w:hint="default"/>
+      </w:rPr>
+    </w:lvl>
+    <w:lvl w:ilvl="2" w:tplc="0C0A0005" w:tentative="1">
+      <w:start w:val="1"/>
+      <w:numFmt w:val="bullet"/>
+      <w:lvlText w:val=""/>
+      <w:lvlJc w:val="left"/>
+      <w:pPr>
+        <w:ind w:left="2520" w:hanging="360"/>
+      </w:pPr>
+      <w:rPr>
+        <w:rFonts w:ascii="Wingdings" w:hAnsi="Wingdings" w:hint="default"/>
+      </w:rPr>
+    </w:lvl>
+    <w:lvl w:ilvl="3" w:tplc="0C0A0001" w:tentative="1">
+      <w:start w:val="1"/>
+      <w:numFmt w:val="bullet"/>
+      <w:lvlText w:val=""/>
+      <w:lvlJc w:val="left"/>
+      <w:pPr>
+        <w:ind w:left="3240" w:hanging="360"/>
+      </w:pPr>
+      <w:rPr>
+        <w:rFonts w:ascii="Symbol" w:hAnsi="Symbol" w:hint="default"/>
+      </w:rPr>
+    </w:lvl>
+    <w:lvl w:ilvl="4" w:tplc="0C0A0003" w:tentative="1">
+      <w:start w:val="1"/>
+      <w:numFmt w:val="bullet"/>
+      <w:lvlText w:val="o"/>
+      <w:lvlJc w:val="left"/>
+      <w:pPr>
+        <w:ind w:left="3960" w:hanging="360"/>
+      </w:pPr>
+      <w:rPr>
+        <w:rFonts w:ascii="Courier New" w:hAnsi="Courier New" w:cs="Courier New" w:hint="default"/>
+      </w:rPr>
+    </w:lvl>
+    <w:lvl w:ilvl="5" w:tplc="0C0A0005" w:tentative="1">
+      <w:start w:val="1"/>
+      <w:numFmt w:val="bullet"/>
+      <w:lvlText w:val=""/>
+      <w:lvlJc w:val="left"/>
+      <w:pPr>
+        <w:ind w:left="4680" w:hanging="360"/>
+      </w:pPr>
+      <w:rPr>
+        <w:rFonts w:ascii="Wingdings" w:hAnsi="Wingdings" w:hint="default"/>
+      </w:rPr>
+    </w:lvl>
+    <w:lvl w:ilvl="6" w:tplc="0C0A0001" w:tentative="1">
+      <w:start w:val="1"/>
+      <w:numFmt w:val="bullet"/>
+      <w:lvlText w:val=""/>
+      <w:lvlJc w:val="left"/>
+      <w:pPr>
+        <w:ind w:left="5400" w:hanging="360"/>
+      </w:pPr>
+      <w:rPr>
+        <w:rFonts w:ascii="Symbol" w:hAnsi="Symbol" w:hint="default"/>
+      </w:rPr>
+    </w:lvl>
+    <w:lvl w:ilvl="7" w:tplc="0C0A0003" w:tentative="1">
+      <w:start w:val="1"/>
+      <w:numFmt w:val="bullet"/>
+      <w:lvlText w:val="o"/>
+      <w:lvlJc w:val="left"/>
+      <w:pPr>
+        <w:ind w:left="6120" w:hanging="360"/>
+      </w:pPr>
+      <w:rPr>
+        <w:rFonts w:ascii="Courier New" w:hAnsi="Courier New" w:cs="Courier New" w:hint="default"/>
+      </w:rPr>
+    </w:lvl>
+    <w:lvl w:ilvl="8" w:tplc="0C0A0005" w:tentative="1">
+      <w:start w:val="1"/>
+      <w:numFmt w:val="bullet"/>
+      <w:lvlText w:val=""/>
+      <w:lvlJc w:val="left"/>
+      <w:pPr>
+        <w:ind w:left="6840" w:hanging="360"/>
+      </w:pPr>
+      <w:rPr>
+        <w:rFonts w:ascii="Wingdings" w:hAnsi="Wingdings" w:hint="default"/>
+      </w:rPr>
+    </w:lvl>
+  </w:abstractNum>
+  <w:abstractNum w:abstractNumId="7" w15:restartNumberingAfterBreak="0">
     <w:nsid w:val="45A03FAA"/>
     <w:multiLevelType w:val="hybridMultilevel"/>
     <w:tmpl w:val="18724C64"/>
@@ -3952,7 +6644,7 @@
       </w:rPr>
     </w:lvl>
   </w:abstractNum>
-  <w:abstractNum w:abstractNumId="6" w15:restartNumberingAfterBreak="0">
+  <w:abstractNum w:abstractNumId="8" w15:restartNumberingAfterBreak="0">
     <w:nsid w:val="48621F32"/>
     <w:multiLevelType w:val="hybridMultilevel"/>
     <w:tmpl w:val="160C2576"/>
@@ -4065,7 +6757,7 @@
       </w:rPr>
     </w:lvl>
   </w:abstractNum>
-  <w:abstractNum w:abstractNumId="7" w15:restartNumberingAfterBreak="0">
+  <w:abstractNum w:abstractNumId="9" w15:restartNumberingAfterBreak="0">
     <w:nsid w:val="490E67D5"/>
     <w:multiLevelType w:val="hybridMultilevel"/>
     <w:tmpl w:val="5F3AA59C"/>
@@ -4178,7 +6870,7 @@
       </w:rPr>
     </w:lvl>
   </w:abstractNum>
-  <w:abstractNum w:abstractNumId="8" w15:restartNumberingAfterBreak="0">
+  <w:abstractNum w:abstractNumId="10" w15:restartNumberingAfterBreak="0">
     <w:nsid w:val="51C40C1F"/>
     <w:multiLevelType w:val="hybridMultilevel"/>
     <w:tmpl w:val="751AD2B8"/>
@@ -4267,7 +6959,7 @@
       </w:pPr>
     </w:lvl>
   </w:abstractNum>
-  <w:abstractNum w:abstractNumId="9" w15:restartNumberingAfterBreak="0">
+  <w:abstractNum w:abstractNumId="11" w15:restartNumberingAfterBreak="0">
     <w:nsid w:val="55741558"/>
     <w:multiLevelType w:val="hybridMultilevel"/>
     <w:tmpl w:val="1594106C"/>
@@ -4380,7 +7072,7 @@
       </w:rPr>
     </w:lvl>
   </w:abstractNum>
-  <w:abstractNum w:abstractNumId="10" w15:restartNumberingAfterBreak="0">
+  <w:abstractNum w:abstractNumId="12" w15:restartNumberingAfterBreak="0">
     <w:nsid w:val="5B5C10D3"/>
     <w:multiLevelType w:val="hybridMultilevel"/>
     <w:tmpl w:val="39585EA0"/>
@@ -4493,7 +7185,7 @@
       </w:rPr>
     </w:lvl>
   </w:abstractNum>
-  <w:abstractNum w:abstractNumId="11" w15:restartNumberingAfterBreak="0">
+  <w:abstractNum w:abstractNumId="13" w15:restartNumberingAfterBreak="0">
     <w:nsid w:val="5BF519AF"/>
     <w:multiLevelType w:val="hybridMultilevel"/>
     <w:tmpl w:val="0DBC3B78"/>
@@ -4606,7 +7298,7 @@
       </w:rPr>
     </w:lvl>
   </w:abstractNum>
-  <w:abstractNum w:abstractNumId="12" w15:restartNumberingAfterBreak="0">
+  <w:abstractNum w:abstractNumId="14" w15:restartNumberingAfterBreak="0">
     <w:nsid w:val="6BF44AF1"/>
     <w:multiLevelType w:val="hybridMultilevel"/>
     <w:tmpl w:val="6354F5D2"/>
@@ -4719,7 +7411,7 @@
       </w:rPr>
     </w:lvl>
   </w:abstractNum>
-  <w:abstractNum w:abstractNumId="13" w15:restartNumberingAfterBreak="0">
+  <w:abstractNum w:abstractNumId="15" w15:restartNumberingAfterBreak="0">
     <w:nsid w:val="78356BB2"/>
     <w:multiLevelType w:val="hybridMultilevel"/>
     <w:tmpl w:val="D8721F3A"/>
@@ -4832,7 +7524,7 @@
       </w:rPr>
     </w:lvl>
   </w:abstractNum>
-  <w:abstractNum w:abstractNumId="14" w15:restartNumberingAfterBreak="0">
+  <w:abstractNum w:abstractNumId="16" w15:restartNumberingAfterBreak="0">
     <w:nsid w:val="7B0F4EA1"/>
     <w:multiLevelType w:val="hybridMultilevel"/>
     <w:tmpl w:val="389068A4"/>
@@ -4921,50 +7613,148 @@
       </w:pPr>
     </w:lvl>
   </w:abstractNum>
+  <w:abstractNum w:abstractNumId="17" w15:restartNumberingAfterBreak="0">
+    <w:nsid w:val="7F6921F4"/>
+    <w:multiLevelType w:val="hybridMultilevel"/>
+    <w:tmpl w:val="5014966A"/>
+    <w:lvl w:ilvl="0" w:tplc="0C0A000F">
+      <w:start w:val="1"/>
+      <w:numFmt w:val="decimal"/>
+      <w:lvlText w:val="%1."/>
+      <w:lvlJc w:val="left"/>
+      <w:pPr>
+        <w:ind w:left="720" w:hanging="360"/>
+      </w:pPr>
+      <w:rPr>
+        <w:rFonts w:hint="default"/>
+      </w:rPr>
+    </w:lvl>
+    <w:lvl w:ilvl="1" w:tplc="0C0A0019" w:tentative="1">
+      <w:start w:val="1"/>
+      <w:numFmt w:val="lowerLetter"/>
+      <w:lvlText w:val="%2."/>
+      <w:lvlJc w:val="left"/>
+      <w:pPr>
+        <w:ind w:left="1440" w:hanging="360"/>
+      </w:pPr>
+    </w:lvl>
+    <w:lvl w:ilvl="2" w:tplc="0C0A001B" w:tentative="1">
+      <w:start w:val="1"/>
+      <w:numFmt w:val="lowerRoman"/>
+      <w:lvlText w:val="%3."/>
+      <w:lvlJc w:val="right"/>
+      <w:pPr>
+        <w:ind w:left="2160" w:hanging="180"/>
+      </w:pPr>
+    </w:lvl>
+    <w:lvl w:ilvl="3" w:tplc="0C0A000F" w:tentative="1">
+      <w:start w:val="1"/>
+      <w:numFmt w:val="decimal"/>
+      <w:lvlText w:val="%4."/>
+      <w:lvlJc w:val="left"/>
+      <w:pPr>
+        <w:ind w:left="2880" w:hanging="360"/>
+      </w:pPr>
+    </w:lvl>
+    <w:lvl w:ilvl="4" w:tplc="0C0A0019" w:tentative="1">
+      <w:start w:val="1"/>
+      <w:numFmt w:val="lowerLetter"/>
+      <w:lvlText w:val="%5."/>
+      <w:lvlJc w:val="left"/>
+      <w:pPr>
+        <w:ind w:left="3600" w:hanging="360"/>
+      </w:pPr>
+    </w:lvl>
+    <w:lvl w:ilvl="5" w:tplc="0C0A001B" w:tentative="1">
+      <w:start w:val="1"/>
+      <w:numFmt w:val="lowerRoman"/>
+      <w:lvlText w:val="%6."/>
+      <w:lvlJc w:val="right"/>
+      <w:pPr>
+        <w:ind w:left="4320" w:hanging="180"/>
+      </w:pPr>
+    </w:lvl>
+    <w:lvl w:ilvl="6" w:tplc="0C0A000F" w:tentative="1">
+      <w:start w:val="1"/>
+      <w:numFmt w:val="decimal"/>
+      <w:lvlText w:val="%7."/>
+      <w:lvlJc w:val="left"/>
+      <w:pPr>
+        <w:ind w:left="5040" w:hanging="360"/>
+      </w:pPr>
+    </w:lvl>
+    <w:lvl w:ilvl="7" w:tplc="0C0A0019" w:tentative="1">
+      <w:start w:val="1"/>
+      <w:numFmt w:val="lowerLetter"/>
+      <w:lvlText w:val="%8."/>
+      <w:lvlJc w:val="left"/>
+      <w:pPr>
+        <w:ind w:left="5760" w:hanging="360"/>
+      </w:pPr>
+    </w:lvl>
+    <w:lvl w:ilvl="8" w:tplc="0C0A001B" w:tentative="1">
+      <w:start w:val="1"/>
+      <w:numFmt w:val="lowerRoman"/>
+      <w:lvlText w:val="%9."/>
+      <w:lvlJc w:val="right"/>
+      <w:pPr>
+        <w:ind w:left="6480" w:hanging="180"/>
+      </w:pPr>
+    </w:lvl>
+  </w:abstractNum>
   <w:num w:numId="1">
+    <w:abstractNumId w:val="10"/>
+  </w:num>
+  <w:num w:numId="2">
+    <w:abstractNumId w:val="3"/>
+  </w:num>
+  <w:num w:numId="3">
+    <w:abstractNumId w:val="15"/>
+  </w:num>
+  <w:num w:numId="4">
+    <w:abstractNumId w:val="14"/>
+  </w:num>
+  <w:num w:numId="5">
+    <w:abstractNumId w:val="4"/>
+  </w:num>
+  <w:num w:numId="6">
+    <w:abstractNumId w:val="12"/>
+  </w:num>
+  <w:num w:numId="7">
+    <w:abstractNumId w:val="11"/>
+  </w:num>
+  <w:num w:numId="8">
     <w:abstractNumId w:val="8"/>
   </w:num>
-  <w:num w:numId="2">
+  <w:num w:numId="9">
+    <w:abstractNumId w:val="7"/>
+  </w:num>
+  <w:num w:numId="10">
+    <w:abstractNumId w:val="5"/>
+  </w:num>
+  <w:num w:numId="11">
+    <w:abstractNumId w:val="9"/>
+  </w:num>
+  <w:num w:numId="12">
+    <w:abstractNumId w:val="13"/>
+  </w:num>
+  <w:num w:numId="13">
+    <w:abstractNumId w:val="16"/>
+  </w:num>
+  <w:num w:numId="14">
     <w:abstractNumId w:val="2"/>
   </w:num>
-  <w:num w:numId="3">
-    <w:abstractNumId w:val="13"/>
+  <w:num w:numId="15">
+    <w:abstractNumId w:val="1"/>
   </w:num>
-  <w:num w:numId="4">
-    <w:abstractNumId w:val="12"/>
+  <w:num w:numId="16">
+    <w:abstractNumId w:val="0"/>
   </w:num>
-  <w:num w:numId="5">
-    <w:abstractNumId w:val="3"/>
-  </w:num>
-  <w:num w:numId="6">
-    <w:abstractNumId w:val="10"/>
-  </w:num>
-  <w:num w:numId="7">
-    <w:abstractNumId w:val="9"/>
-  </w:num>
-  <w:num w:numId="8">
+  <w:num w:numId="17">
     <w:abstractNumId w:val="6"/>
   </w:num>
-  <w:num w:numId="9">
-    <w:abstractNumId w:val="5"/>
-  </w:num>
-  <w:num w:numId="10">
-    <w:abstractNumId w:val="4"/>
-  </w:num>
-  <w:num w:numId="11">
-    <w:abstractNumId w:val="7"/>
-  </w:num>
-  <w:num w:numId="12">
-    <w:abstractNumId w:val="11"/>
-  </w:num>
-  <w:num w:numId="13">
-    <w:abstractNumId w:val="14"/>
-  </w:num>
-  <w:num w:numId="14">
-    <w:abstractNumId w:val="1"/>
-  </w:num>
-  <w:num w:numId="15">
-    <w:abstractNumId w:val="0"/>
+  <w:num w:numId="18">
+    <w:abstractNumId w:val="17"/>
   </w:num>
 </w:numbering>
 </file>
@@ -5368,6 +8158,27 @@
     <w:name w:val="Normal"/>
     <w:qFormat/>
   </w:style>
+  <w:style w:type="paragraph" w:styleId="Ttulo1">
+    <w:name w:val="heading 1"/>
+    <w:basedOn w:val="Normal"/>
+    <w:next w:val="Normal"/>
+    <w:link w:val="Ttulo1Car"/>
+    <w:uiPriority w:val="9"/>
+    <w:qFormat/>
+    <w:rsid w:val="002108E4"/>
+    <w:pPr>
+      <w:keepNext/>
+      <w:keepLines/>
+      <w:spacing w:before="240" w:after="0"/>
+      <w:outlineLvl w:val="0"/>
+    </w:pPr>
+    <w:rPr>
+      <w:rFonts w:asciiTheme="majorHAnsi" w:eastAsiaTheme="majorEastAsia" w:hAnsiTheme="majorHAnsi" w:cstheme="majorBidi"/>
+      <w:color w:val="2F5496" w:themeColor="accent1" w:themeShade="BF"/>
+      <w:sz w:val="32"/>
+      <w:szCs w:val="32"/>
+    </w:rPr>
+  </w:style>
   <w:style w:type="character" w:default="1" w:styleId="Fuentedeprrafopredeter">
     <w:name w:val="Default Paragraph Font"/>
     <w:uiPriority w:val="1"/>
@@ -5556,6 +8367,90 @@
       <w:szCs w:val="20"/>
     </w:rPr>
   </w:style>
+  <w:style w:type="character" w:customStyle="1" w:styleId="Ttulo1Car">
+    <w:name w:val="Título 1 Car"/>
+    <w:basedOn w:val="Fuentedeprrafopredeter"/>
+    <w:link w:val="Ttulo1"/>
+    <w:uiPriority w:val="9"/>
+    <w:rsid w:val="002108E4"/>
+    <w:rPr>
+      <w:rFonts w:asciiTheme="majorHAnsi" w:eastAsiaTheme="majorEastAsia" w:hAnsiTheme="majorHAnsi" w:cstheme="majorBidi"/>
+      <w:color w:val="2F5496" w:themeColor="accent1" w:themeShade="BF"/>
+      <w:sz w:val="32"/>
+      <w:szCs w:val="32"/>
+    </w:rPr>
+  </w:style>
+  <w:style w:type="paragraph" w:styleId="TtuloTDC">
+    <w:name w:val="TOC Heading"/>
+    <w:basedOn w:val="Ttulo1"/>
+    <w:next w:val="Normal"/>
+    <w:uiPriority w:val="39"/>
+    <w:unhideWhenUsed/>
+    <w:qFormat/>
+    <w:rsid w:val="002108E4"/>
+    <w:pPr>
+      <w:outlineLvl w:val="9"/>
+    </w:pPr>
+    <w:rPr>
+      <w:lang w:eastAsia="es-ES"/>
+    </w:rPr>
+  </w:style>
+  <w:style w:type="paragraph" w:styleId="TDC1">
+    <w:name w:val="toc 1"/>
+    <w:basedOn w:val="Normal"/>
+    <w:next w:val="Normal"/>
+    <w:autoRedefine/>
+    <w:uiPriority w:val="39"/>
+    <w:unhideWhenUsed/>
+    <w:rsid w:val="002108E4"/>
+    <w:pPr>
+      <w:spacing w:after="100"/>
+    </w:pPr>
+  </w:style>
+  <w:style w:type="paragraph" w:styleId="Encabezado">
+    <w:name w:val="header"/>
+    <w:basedOn w:val="Normal"/>
+    <w:link w:val="EncabezadoCar"/>
+    <w:uiPriority w:val="99"/>
+    <w:unhideWhenUsed/>
+    <w:rsid w:val="002108E4"/>
+    <w:pPr>
+      <w:tabs>
+        <w:tab w:val="center" w:pos="4252"/>
+        <w:tab w:val="right" w:pos="8504"/>
+      </w:tabs>
+      <w:spacing w:after="0" w:line="240" w:lineRule="auto"/>
+    </w:pPr>
+  </w:style>
+  <w:style w:type="character" w:customStyle="1" w:styleId="EncabezadoCar">
+    <w:name w:val="Encabezado Car"/>
+    <w:basedOn w:val="Fuentedeprrafopredeter"/>
+    <w:link w:val="Encabezado"/>
+    <w:uiPriority w:val="99"/>
+    <w:rsid w:val="002108E4"/>
+  </w:style>
+  <w:style w:type="paragraph" w:styleId="Piedepgina">
+    <w:name w:val="footer"/>
+    <w:basedOn w:val="Normal"/>
+    <w:link w:val="PiedepginaCar"/>
+    <w:uiPriority w:val="99"/>
+    <w:unhideWhenUsed/>
+    <w:rsid w:val="002108E4"/>
+    <w:pPr>
+      <w:tabs>
+        <w:tab w:val="center" w:pos="4252"/>
+        <w:tab w:val="right" w:pos="8504"/>
+      </w:tabs>
+      <w:spacing w:after="0" w:line="240" w:lineRule="auto"/>
+    </w:pPr>
+  </w:style>
+  <w:style w:type="character" w:customStyle="1" w:styleId="PiedepginaCar">
+    <w:name w:val="Pie de página Car"/>
+    <w:basedOn w:val="Fuentedeprrafopredeter"/>
+    <w:link w:val="Piedepgina"/>
+    <w:uiPriority w:val="99"/>
+    <w:rsid w:val="002108E4"/>
+  </w:style>
 </w:styles>
 </file>
 
@@ -5643,7 +8538,7 @@
     <w:charset w:val="00"/>
     <w:family w:val="roman"/>
     <w:pitch w:val="variable"/>
-    <w:sig w:usb0="E0002EFF" w:usb1="C000785B" w:usb2="00000009" w:usb3="00000000" w:csb0="000001FF" w:csb1="00000000"/>
+    <w:sig w:usb0="E0002AFF" w:usb1="C0007843" w:usb2="00000009" w:usb3="00000000" w:csb0="000001FF" w:csb1="00000000"/>
   </w:font>
   <w:font w:name="Courier New">
     <w:panose1 w:val="02070309020205020404"/>
@@ -5664,7 +8559,14 @@
     <w:charset w:val="00"/>
     <w:family w:val="swiss"/>
     <w:pitch w:val="variable"/>
-    <w:sig w:usb0="E4002EFF" w:usb1="C000247B" w:usb2="00000009" w:usb3="00000000" w:csb0="000001FF" w:csb1="00000000"/>
+    <w:sig w:usb0="E0002AFF" w:usb1="4000ACFF" w:usb2="00000001" w:usb3="00000000" w:csb0="000001FF" w:csb1="00000000"/>
+  </w:font>
+  <w:font w:name="Calibri Light">
+    <w:panose1 w:val="020F0302020204030204"/>
+    <w:charset w:val="00"/>
+    <w:family w:val="swiss"/>
+    <w:pitch w:val="variable"/>
+    <w:sig w:usb0="A0002AEF" w:usb1="4000207B" w:usb2="00000000" w:usb3="00000000" w:csb0="000001FF" w:csb1="00000000"/>
   </w:font>
   <w:font w:name="ArialMT">
     <w:altName w:val="Arial"/>
@@ -5673,13 +8575,6 @@
     <w:family w:val="roman"/>
     <w:notTrueType/>
     <w:pitch w:val="default"/>
-  </w:font>
-  <w:font w:name="Calibri Light">
-    <w:panose1 w:val="020F0302020204030204"/>
-    <w:charset w:val="00"/>
-    <w:family w:val="swiss"/>
-    <w:pitch w:val="variable"/>
-    <w:sig w:usb0="E4002EFF" w:usb1="C000247B" w:usb2="00000009" w:usb3="00000000" w:csb0="000001FF" w:csb1="00000000"/>
   </w:font>
 </w:fonts>
 </file>
@@ -5703,6 +8598,7 @@
     <w:rsidRoot w:val="002501D8"/>
     <w:rsid w:val="002501D8"/>
     <w:rsid w:val="003944CB"/>
+    <w:rsid w:val="00705EC3"/>
     <w:rsid w:val="00D564E3"/>
     <w:rsid w:val="00FE2F4C"/>
   </w:rsids>
@@ -6471,6 +9367,21 @@
 </file>
 
 <file path=customXml/item2.xml><?xml version="1.0" encoding="utf-8"?>
+<?mso-contentType ?>
+<FormTemplates xmlns="http://schemas.microsoft.com/sharepoint/v3/contenttype/forms">
+  <Display>DocumentLibraryForm</Display>
+  <Edit>DocumentLibraryForm</Edit>
+  <New>DocumentLibraryForm</New>
+</FormTemplates>
+</file>
+
+<file path=customXml/item3.xml><?xml version="1.0" encoding="utf-8"?>
+<p:properties xmlns:p="http://schemas.microsoft.com/office/2006/metadata/properties" xmlns:xsi="http://www.w3.org/2001/XMLSchema-instance" xmlns:pc="http://schemas.microsoft.com/office/infopath/2007/PartnerControls">
+  <documentManagement/>
+</p:properties>
+</file>
+
+<file path=customXml/item4.xml><?xml version="1.0" encoding="utf-8"?>
 <ct:contentTypeSchema xmlns:ct="http://schemas.microsoft.com/office/2006/metadata/contentType" xmlns:ma="http://schemas.microsoft.com/office/2006/metadata/properties/metaAttributes" ct:_="" ma:_="" ma:contentTypeName="Documento" ma:contentTypeID="0x0101003C156E1530BA0747A279E78BF54E5096" ma:contentTypeVersion="9" ma:contentTypeDescription="Crear nuevo documento." ma:contentTypeScope="" ma:versionID="de0c0a9e88f5cf8d5a74fbd27bb34bfc">
   <xsd:schema xmlns:xsd="http://www.w3.org/2001/XMLSchema" xmlns:xs="http://www.w3.org/2001/XMLSchema" xmlns:p="http://schemas.microsoft.com/office/2006/metadata/properties" xmlns:ns3="4ce12930-0128-4c3f-9402-a54d203e1c99" targetNamespace="http://schemas.microsoft.com/office/2006/metadata/properties" ma:root="true" ma:fieldsID="a1dfbd38678de18addf572a82980df88" ns3:_="">
     <xsd:import namespace="4ce12930-0128-4c3f-9402-a54d203e1c99"/>
@@ -6648,218 +9559,6 @@
 </ct:contentTypeSchema>
 </file>
 
-<file path=customXml/item3.xml><?xml version="1.0" encoding="utf-8"?>
-<p:properties xmlns:p="http://schemas.microsoft.com/office/2006/metadata/properties" xmlns:xsi="http://www.w3.org/2001/XMLSchema-instance" xmlns:pc="http://schemas.microsoft.com/office/infopath/2007/PartnerControls">
-  <documentManagement/>
-</p:properties>
-</file>
-
-<file path=customXml/item4.xml><?xml version="1.0" encoding="utf-8"?>
-<?mso-contentType ?>
-<FormTemplates xmlns="http://schemas.microsoft.com/sharepoint/v3/contenttype/forms">
-  <Display>DocumentLibraryForm</Display>
-  <Edit>DocumentLibraryForm</Edit>
-  <New>DocumentLibraryForm</New>
-</FormTemplates>
-</file>
-
-<file path=customXml/item5.xml><?xml version="1.0" encoding="utf-8"?>
-<b:Sources xmlns:b="http://schemas.openxmlformats.org/officeDocument/2006/bibliography" xmlns="http://schemas.openxmlformats.org/officeDocument/2006/bibliography" SelectedStyle="\APASixthEditionOfficeOnline.xsl" StyleName="APA" Version="6"/>
-</file>
-
-<file path=customXml/item6.xml><?xml version="1.0" encoding="utf-8"?>
-<ct:contentTypeSchema xmlns:ct="http://schemas.microsoft.com/office/2006/metadata/contentType" xmlns:ma="http://schemas.microsoft.com/office/2006/metadata/properties/metaAttributes" ct:_="" ma:_="" ma:contentTypeName="Documento" ma:contentTypeID="0x0101003C156E1530BA0747A279E78BF54E5096" ma:contentTypeVersion="9" ma:contentTypeDescription="Crear nuevo documento." ma:contentTypeScope="" ma:versionID="de0c0a9e88f5cf8d5a74fbd27bb34bfc">
-  <xsd:schema xmlns:xsd="http://www.w3.org/2001/XMLSchema" xmlns:xs="http://www.w3.org/2001/XMLSchema" xmlns:p="http://schemas.microsoft.com/office/2006/metadata/properties" xmlns:ns3="4ce12930-0128-4c3f-9402-a54d203e1c99" targetNamespace="http://schemas.microsoft.com/office/2006/metadata/properties" ma:root="true" ma:fieldsID="a1dfbd38678de18addf572a82980df88" ns3:_="">
-    <xsd:import namespace="4ce12930-0128-4c3f-9402-a54d203e1c99"/>
-    <xsd:element name="properties">
-      <xsd:complexType>
-        <xsd:sequence>
-          <xsd:element name="documentManagement">
-            <xsd:complexType>
-              <xsd:all>
-                <xsd:element ref="ns3:MediaServiceMetadata" minOccurs="0"/>
-                <xsd:element ref="ns3:MediaServiceFastMetadata" minOccurs="0"/>
-                <xsd:element ref="ns3:MediaServiceAutoTags" minOccurs="0"/>
-                <xsd:element ref="ns3:MediaServiceOCR" minOccurs="0"/>
-                <xsd:element ref="ns3:MediaServiceGenerationTime" minOccurs="0"/>
-                <xsd:element ref="ns3:MediaServiceEventHashCode" minOccurs="0"/>
-                <xsd:element ref="ns3:MediaServiceAutoKeyPoints" minOccurs="0"/>
-                <xsd:element ref="ns3:MediaServiceKeyPoints" minOccurs="0"/>
-                <xsd:element ref="ns3:MediaServiceDateTaken" minOccurs="0"/>
-              </xsd:all>
-            </xsd:complexType>
-          </xsd:element>
-        </xsd:sequence>
-      </xsd:complexType>
-    </xsd:element>
-  </xsd:schema>
-  <xsd:schema xmlns:xsd="http://www.w3.org/2001/XMLSchema" xmlns:xs="http://www.w3.org/2001/XMLSchema" xmlns:dms="http://schemas.microsoft.com/office/2006/documentManagement/types" xmlns:pc="http://schemas.microsoft.com/office/infopath/2007/PartnerControls" targetNamespace="4ce12930-0128-4c3f-9402-a54d203e1c99" elementFormDefault="qualified">
-    <xsd:import namespace="http://schemas.microsoft.com/office/2006/documentManagement/types"/>
-    <xsd:import namespace="http://schemas.microsoft.com/office/infopath/2007/PartnerControls"/>
-    <xsd:element name="MediaServiceMetadata" ma:index="8" nillable="true" ma:displayName="MediaServiceMetadata" ma:hidden="true" ma:internalName="MediaServiceMetadata" ma:readOnly="true">
-      <xsd:simpleType>
-        <xsd:restriction base="dms:Note"/>
-      </xsd:simpleType>
-    </xsd:element>
-    <xsd:element name="MediaServiceFastMetadata" ma:index="9" nillable="true" ma:displayName="MediaServiceFastMetadata" ma:hidden="true" ma:internalName="MediaServiceFastMetadata" ma:readOnly="true">
-      <xsd:simpleType>
-        <xsd:restriction base="dms:Note"/>
-      </xsd:simpleType>
-    </xsd:element>
-    <xsd:element name="MediaServiceAutoTags" ma:index="10" nillable="true" ma:displayName="Tags" ma:internalName="MediaServiceAutoTags" ma:readOnly="true">
-      <xsd:simpleType>
-        <xsd:restriction base="dms:Text"/>
-      </xsd:simpleType>
-    </xsd:element>
-    <xsd:element name="MediaServiceOCR" ma:index="11" nillable="true" ma:displayName="Extracted Text" ma:internalName="MediaServiceOCR" ma:readOnly="true">
-      <xsd:simpleType>
-        <xsd:restriction base="dms:Note">
-          <xsd:maxLength value="255"/>
-        </xsd:restriction>
-      </xsd:simpleType>
-    </xsd:element>
-    <xsd:element name="MediaServiceGenerationTime" ma:index="12" nillable="true" ma:displayName="MediaServiceGenerationTime" ma:hidden="true" ma:internalName="MediaServiceGenerationTime" ma:readOnly="true">
-      <xsd:simpleType>
-        <xsd:restriction base="dms:Text"/>
-      </xsd:simpleType>
-    </xsd:element>
-    <xsd:element name="MediaServiceEventHashCode" ma:index="13" nillable="true" ma:displayName="MediaServiceEventHashCode" ma:hidden="true" ma:internalName="MediaServiceEventHashCode" ma:readOnly="true">
-      <xsd:simpleType>
-        <xsd:restriction base="dms:Text"/>
-      </xsd:simpleType>
-    </xsd:element>
-    <xsd:element name="MediaServiceAutoKeyPoints" ma:index="14" nillable="true" ma:displayName="MediaServiceAutoKeyPoints" ma:hidden="true" ma:internalName="MediaServiceAutoKeyPoints" ma:readOnly="true">
-      <xsd:simpleType>
-        <xsd:restriction base="dms:Note"/>
-      </xsd:simpleType>
-    </xsd:element>
-    <xsd:element name="MediaServiceKeyPoints" ma:index="15" nillable="true" ma:displayName="KeyPoints" ma:internalName="MediaServiceKeyPoints" ma:readOnly="true">
-      <xsd:simpleType>
-        <xsd:restriction base="dms:Note">
-          <xsd:maxLength value="255"/>
-        </xsd:restriction>
-      </xsd:simpleType>
-    </xsd:element>
-    <xsd:element name="MediaServiceDateTaken" ma:index="16" nillable="true" ma:displayName="MediaServiceDateTaken" ma:hidden="true" ma:internalName="MediaServiceDateTaken" ma:readOnly="true">
-      <xsd:simpleType>
-        <xsd:restriction base="dms:Text"/>
-      </xsd:simpleType>
-    </xsd:element>
-  </xsd:schema>
-  <xsd:schema xmlns="http://schemas.openxmlformats.org/package/2006/metadata/core-properties" xmlns:xsd="http://www.w3.org/2001/XMLSchema" xmlns:xsi="http://www.w3.org/2001/XMLSchema-instance" xmlns:dc="http://purl.org/dc/elements/1.1/" xmlns:dcterms="http://purl.org/dc/terms/" xmlns:odoc="http://schemas.microsoft.com/internal/obd" targetNamespace="http://schemas.openxmlformats.org/package/2006/metadata/core-properties" elementFormDefault="qualified" attributeFormDefault="unqualified" blockDefault="#all">
-    <xsd:import namespace="http://purl.org/dc/elements/1.1/" schemaLocation="http://dublincore.org/schemas/xmls/qdc/2003/04/02/dc.xsd"/>
-    <xsd:import namespace="http://purl.org/dc/terms/" schemaLocation="http://dublincore.org/schemas/xmls/qdc/2003/04/02/dcterms.xsd"/>
-    <xsd:element name="coreProperties" type="CT_coreProperties"/>
-    <xsd:complexType name="CT_coreProperties">
-      <xsd:all>
-        <xsd:element ref="dc:creator" minOccurs="0" maxOccurs="1"/>
-        <xsd:element ref="dcterms:created" minOccurs="0" maxOccurs="1"/>
-        <xsd:element ref="dc:identifier" minOccurs="0" maxOccurs="1"/>
-        <xsd:element name="contentType" minOccurs="0" maxOccurs="1" type="xsd:string" ma:index="0" ma:displayName="Tipo de contenido"/>
-        <xsd:element ref="dc:title" minOccurs="0" maxOccurs="1" ma:index="4" ma:displayName="Título"/>
-        <xsd:element ref="dc:subject" minOccurs="0" maxOccurs="1"/>
-        <xsd:element ref="dc:description" minOccurs="0" maxOccurs="1"/>
-        <xsd:element name="keywords" minOccurs="0" maxOccurs="1" type="xsd:string"/>
-        <xsd:element ref="dc:language" minOccurs="0" maxOccurs="1"/>
-        <xsd:element name="category" minOccurs="0" maxOccurs="1" type="xsd:string"/>
-        <xsd:element name="version" minOccurs="0" maxOccurs="1" type="xsd:string"/>
-        <xsd:element name="revision" minOccurs="0" maxOccurs="1" type="xsd:string">
-          <xsd:annotation>
-            <xsd:documentation>
-                        This value indicates the number of saves or revisions. The application is responsible for updating this value after each revision.
-                    </xsd:documentation>
-          </xsd:annotation>
-        </xsd:element>
-        <xsd:element name="lastModifiedBy" minOccurs="0" maxOccurs="1" type="xsd:string"/>
-        <xsd:element ref="dcterms:modified" minOccurs="0" maxOccurs="1"/>
-        <xsd:element name="contentStatus" minOccurs="0" maxOccurs="1" type="xsd:string"/>
-      </xsd:all>
-    </xsd:complexType>
-  </xsd:schema>
-  <xs:schema xmlns:pc="http://schemas.microsoft.com/office/infopath/2007/PartnerControls" xmlns:xs="http://www.w3.org/2001/XMLSchema" targetNamespace="http://schemas.microsoft.com/office/infopath/2007/PartnerControls" elementFormDefault="qualified" attributeFormDefault="unqualified">
-    <xs:element name="Person">
-      <xs:complexType>
-        <xs:sequence>
-          <xs:element ref="pc:DisplayName" minOccurs="0"/>
-          <xs:element ref="pc:AccountId" minOccurs="0"/>
-          <xs:element ref="pc:AccountType" minOccurs="0"/>
-        </xs:sequence>
-      </xs:complexType>
-    </xs:element>
-    <xs:element name="DisplayName" type="xs:string"/>
-    <xs:element name="AccountId" type="xs:string"/>
-    <xs:element name="AccountType" type="xs:string"/>
-    <xs:element name="BDCAssociatedEntity">
-      <xs:complexType>
-        <xs:sequence>
-          <xs:element ref="pc:BDCEntity" minOccurs="0" maxOccurs="unbounded"/>
-        </xs:sequence>
-        <xs:attribute ref="pc:EntityNamespace"/>
-        <xs:attribute ref="pc:EntityName"/>
-        <xs:attribute ref="pc:SystemInstanceName"/>
-        <xs:attribute ref="pc:AssociationName"/>
-      </xs:complexType>
-    </xs:element>
-    <xs:attribute name="EntityNamespace" type="xs:string"/>
-    <xs:attribute name="EntityName" type="xs:string"/>
-    <xs:attribute name="SystemInstanceName" type="xs:string"/>
-    <xs:attribute name="AssociationName" type="xs:string"/>
-    <xs:element name="BDCEntity">
-      <xs:complexType>
-        <xs:sequence>
-          <xs:element ref="pc:EntityDisplayName" minOccurs="0"/>
-          <xs:element ref="pc:EntityInstanceReference" minOccurs="0"/>
-          <xs:element ref="pc:EntityId1" minOccurs="0"/>
-          <xs:element ref="pc:EntityId2" minOccurs="0"/>
-          <xs:element ref="pc:EntityId3" minOccurs="0"/>
-          <xs:element ref="pc:EntityId4" minOccurs="0"/>
-          <xs:element ref="pc:EntityId5" minOccurs="0"/>
-        </xs:sequence>
-      </xs:complexType>
-    </xs:element>
-    <xs:element name="EntityDisplayName" type="xs:string"/>
-    <xs:element name="EntityInstanceReference" type="xs:string"/>
-    <xs:element name="EntityId1" type="xs:string"/>
-    <xs:element name="EntityId2" type="xs:string"/>
-    <xs:element name="EntityId3" type="xs:string"/>
-    <xs:element name="EntityId4" type="xs:string"/>
-    <xs:element name="EntityId5" type="xs:string"/>
-    <xs:element name="Terms">
-      <xs:complexType>
-        <xs:sequence>
-          <xs:element ref="pc:TermInfo" minOccurs="0" maxOccurs="unbounded"/>
-        </xs:sequence>
-      </xs:complexType>
-    </xs:element>
-    <xs:element name="TermInfo">
-      <xs:complexType>
-        <xs:sequence>
-          <xs:element ref="pc:TermName" minOccurs="0"/>
-          <xs:element ref="pc:TermId" minOccurs="0"/>
-        </xs:sequence>
-      </xs:complexType>
-    </xs:element>
-    <xs:element name="TermName" type="xs:string"/>
-    <xs:element name="TermId" type="xs:string"/>
-  </xs:schema>
-</ct:contentTypeSchema>
-</file>
-
-<file path=customXml/item7.xml><?xml version="1.0" encoding="utf-8"?>
-<p:properties xmlns:p="http://schemas.microsoft.com/office/2006/metadata/properties" xmlns:xsi="http://www.w3.org/2001/XMLSchema-instance" xmlns:pc="http://schemas.microsoft.com/office/infopath/2007/PartnerControls">
-  <documentManagement/>
-</p:properties>
-</file>
-
-<file path=customXml/item8.xml><?xml version="1.0" encoding="utf-8"?>
-<?mso-contentType ?>
-<FormTemplates xmlns="http://schemas.microsoft.com/sharepoint/v3/contenttype/forms">
-  <Display>DocumentLibraryForm</Display>
-  <Edit>DocumentLibraryForm</Edit>
-  <New>DocumentLibraryForm</New>
-</FormTemplates>
-</file>
-
 <file path=customXml/itemProps1.xml><?xml version="1.0" encoding="utf-8"?>
 <ds:datastoreItem xmlns:ds="http://schemas.openxmlformats.org/officeDocument/2006/customXml" ds:itemID="{A4E45B7F-07ED-475D-930A-5801E223238C}">
   <ds:schemaRefs>
@@ -6869,6 +9568,23 @@
 </file>
 
 <file path=customXml/itemProps2.xml><?xml version="1.0" encoding="utf-8"?>
+<ds:datastoreItem xmlns:ds="http://schemas.openxmlformats.org/officeDocument/2006/customXml" ds:itemID="{E9BEE5BF-21B7-4817-A37A-FFF9B00A19C3}">
+  <ds:schemaRefs>
+    <ds:schemaRef ds:uri="http://schemas.microsoft.com/sharepoint/v3/contenttype/forms"/>
+  </ds:schemaRefs>
+</ds:datastoreItem>
+</file>
+
+<file path=customXml/itemProps3.xml><?xml version="1.0" encoding="utf-8"?>
+<ds:datastoreItem xmlns:ds="http://schemas.openxmlformats.org/officeDocument/2006/customXml" ds:itemID="{16292D8C-BC78-4832-999F-F791BED35659}">
+  <ds:schemaRefs>
+    <ds:schemaRef ds:uri="http://schemas.microsoft.com/office/2006/metadata/properties"/>
+    <ds:schemaRef ds:uri="http://schemas.microsoft.com/office/infopath/2007/PartnerControls"/>
+  </ds:schemaRefs>
+</ds:datastoreItem>
+</file>
+
+<file path=customXml/itemProps4.xml><?xml version="1.0" encoding="utf-8"?>
 <ds:datastoreItem xmlns:ds="http://schemas.openxmlformats.org/officeDocument/2006/customXml" ds:itemID="{F571C261-4D4F-4AF3-84D5-267BDEE0939E}">
   <ds:schemaRefs>
     <ds:schemaRef ds:uri="http://schemas.microsoft.com/office/2006/metadata/contentType"/>
@@ -6884,64 +9600,4 @@
     <ds:schemaRef ds:uri="http://schemas.microsoft.com/internal/obd"/>
   </ds:schemaRefs>
 </ds:datastoreItem>
-</file>
-
-<file path=customXml/itemProps3.xml><?xml version="1.0" encoding="utf-8"?>
-<ds:datastoreItem xmlns:ds="http://schemas.openxmlformats.org/officeDocument/2006/customXml" ds:itemID="{16292D8C-BC78-4832-999F-F791BED35659}">
-  <ds:schemaRefs>
-    <ds:schemaRef ds:uri="http://schemas.microsoft.com/office/2006/metadata/properties"/>
-    <ds:schemaRef ds:uri="http://schemas.microsoft.com/office/infopath/2007/PartnerControls"/>
-  </ds:schemaRefs>
-</ds:datastoreItem>
-</file>
-
-<file path=customXml/itemProps4.xml><?xml version="1.0" encoding="utf-8"?>
-<ds:datastoreItem xmlns:ds="http://schemas.openxmlformats.org/officeDocument/2006/customXml" ds:itemID="{E9BEE5BF-21B7-4817-A37A-FFF9B00A19C3}">
-  <ds:schemaRefs>
-    <ds:schemaRef ds:uri="http://schemas.microsoft.com/sharepoint/v3/contenttype/forms"/>
-  </ds:schemaRefs>
-</ds:datastoreItem>
-</file>
-
-<file path=customXml/itemProps5.xml><?xml version="1.0" encoding="utf-8"?>
-<ds:datastoreItem xmlns:ds="http://schemas.openxmlformats.org/officeDocument/2006/customXml" ds:itemID="{A4E45B7F-07ED-475D-930A-5801E223238C}">
-  <ds:schemaRefs>
-    <ds:schemaRef ds:uri="http://schemas.openxmlformats.org/officeDocument/2006/bibliography"/>
-  </ds:schemaRefs>
-</ds:datastoreItem>
-</file>
-
-<file path=customXml/itemProps6.xml><?xml version="1.0" encoding="utf-8"?>
-<ds:datastoreItem xmlns:ds="http://schemas.openxmlformats.org/officeDocument/2006/customXml" ds:itemID="{F571C261-4D4F-4AF3-84D5-267BDEE0939E}">
-  <ds:schemaRefs>
-    <ds:schemaRef ds:uri="http://schemas.microsoft.com/office/2006/metadata/contentType"/>
-    <ds:schemaRef ds:uri="http://schemas.microsoft.com/office/2006/metadata/properties/metaAttributes"/>
-    <ds:schemaRef ds:uri="http://www.w3.org/2001/XMLSchema"/>
-    <ds:schemaRef ds:uri="http://schemas.microsoft.com/office/2006/metadata/properties"/>
-    <ds:schemaRef ds:uri="4ce12930-0128-4c3f-9402-a54d203e1c99"/>
-    <ds:schemaRef ds:uri="http://schemas.microsoft.com/office/2006/documentManagement/types"/>
-    <ds:schemaRef ds:uri="http://schemas.microsoft.com/office/infopath/2007/PartnerControls"/>
-    <ds:schemaRef ds:uri="http://schemas.openxmlformats.org/package/2006/metadata/core-properties"/>
-    <ds:schemaRef ds:uri="http://purl.org/dc/elements/1.1/"/>
-    <ds:schemaRef ds:uri="http://purl.org/dc/terms/"/>
-    <ds:schemaRef ds:uri="http://schemas.microsoft.com/internal/obd"/>
-  </ds:schemaRefs>
-</ds:datastoreItem>
-</file>
-
-<file path=customXml/itemProps7.xml><?xml version="1.0" encoding="utf-8"?>
-<ds:datastoreItem xmlns:ds="http://schemas.openxmlformats.org/officeDocument/2006/customXml" ds:itemID="{16292D8C-BC78-4832-999F-F791BED35659}">
-  <ds:schemaRefs>
-    <ds:schemaRef ds:uri="http://schemas.microsoft.com/office/2006/metadata/properties"/>
-    <ds:schemaRef ds:uri="http://schemas.microsoft.com/office/infopath/2007/PartnerControls"/>
-  </ds:schemaRefs>
-</ds:datastoreItem>
-</file>
-
-<file path=customXml/itemProps8.xml><?xml version="1.0" encoding="utf-8"?>
-<ds:datastoreItem xmlns:ds="http://schemas.openxmlformats.org/officeDocument/2006/customXml" ds:itemID="{E9BEE5BF-21B7-4817-A37A-FFF9B00A19C3}">
-  <ds:schemaRefs>
-    <ds:schemaRef ds:uri="http://schemas.microsoft.com/sharepoint/v3/contenttype/forms"/>
-  </ds:schemaRefs>
-</ds:datastoreItem>
 </file>
--- a/Informe/PRAC1 -Web Scraping.docx
+++ b/Informe/PRAC1 -Web Scraping.docx
@@ -1,6 +1,6 @@
 
 <file path=word/document.xml><?xml version="1.0" encoding="utf-8"?>
-<w:document xmlns:wpc="http://schemas.microsoft.com/office/word/2010/wordprocessingCanvas" xmlns:cx="http://schemas.microsoft.com/office/drawing/2014/chartex" xmlns:cx1="http://schemas.microsoft.com/office/drawing/2015/9/8/chartex" xmlns:cx2="http://schemas.microsoft.com/office/drawing/2015/10/21/chartex" xmlns:cx3="http://schemas.microsoft.com/office/drawing/2016/5/9/chartex" xmlns:cx4="http://schemas.microsoft.com/office/drawing/2016/5/10/chartex" xmlns:cx5="http://schemas.microsoft.com/office/drawing/2016/5/11/chartex" xmlns:cx6="http://schemas.microsoft.com/office/drawing/2016/5/12/chartex" xmlns:cx7="http://schemas.microsoft.com/office/drawing/2016/5/13/chartex" xmlns:cx8="http://schemas.microsoft.com/office/drawing/2016/5/14/chartex" xmlns:mc="http://schemas.openxmlformats.org/markup-compatibility/2006" xmlns:aink="http://schemas.microsoft.com/office/drawing/2016/ink" xmlns:am3d="http://schemas.microsoft.com/office/drawing/2017/model3d" xmlns:o="urn:schemas-microsoft-com:office:office" xmlns:r="http://schemas.openxmlformats.org/officeDocument/2006/relationships" xmlns:m="http://schemas.openxmlformats.org/officeDocument/2006/math" xmlns:v="urn:schemas-microsoft-com:vml" xmlns:wp14="http://schemas.microsoft.com/office/word/2010/wordprocessingDrawing" xmlns:wp="http://schemas.openxmlformats.org/drawingml/2006/wordprocessingDrawing" xmlns:w10="urn:schemas-microsoft-com:office:word" xmlns:w="http://schemas.openxmlformats.org/wordprocessingml/2006/main" xmlns:w14="http://schemas.microsoft.com/office/word/2010/wordml" xmlns:w15="http://schemas.microsoft.com/office/word/2012/wordml" xmlns:w16cex="http://schemas.microsoft.com/office/word/2018/wordml/cex" xmlns:w16cid="http://schemas.microsoft.com/office/word/2016/wordml/cid" xmlns:w16="http://schemas.microsoft.com/office/word/2018/wordml" xmlns:w16se="http://schemas.microsoft.com/office/word/2015/wordml/symex" xmlns:wpg="http://schemas.microsoft.com/office/word/2010/wordprocessingGroup" xmlns:wpi="http://schemas.microsoft.com/office/word/2010/wordprocessingInk" xmlns:wne="http://schemas.microsoft.com/office/word/2006/wordml" xmlns:wps="http://schemas.microsoft.com/office/word/2010/wordprocessingShape" mc:Ignorable="w14 w15 w16se w16cid w16 w16cex wp14">
+<w:document xmlns:wpc="http://schemas.microsoft.com/office/word/2010/wordprocessingCanvas" xmlns:cx="http://schemas.microsoft.com/office/drawing/2014/chartex" xmlns:cx1="http://schemas.microsoft.com/office/drawing/2015/9/8/chartex" xmlns:cx2="http://schemas.microsoft.com/office/drawing/2015/10/21/chartex" xmlns:cx3="http://schemas.microsoft.com/office/drawing/2016/5/9/chartex" xmlns:cx4="http://schemas.microsoft.com/office/drawing/2016/5/10/chartex" xmlns:cx5="http://schemas.microsoft.com/office/drawing/2016/5/11/chartex" xmlns:cx6="http://schemas.microsoft.com/office/drawing/2016/5/12/chartex" xmlns:cx7="http://schemas.microsoft.com/office/drawing/2016/5/13/chartex" xmlns:cx8="http://schemas.microsoft.com/office/drawing/2016/5/14/chartex" xmlns:mc="http://schemas.openxmlformats.org/markup-compatibility/2006" xmlns:aink="http://schemas.microsoft.com/office/drawing/2016/ink" xmlns:am3d="http://schemas.microsoft.com/office/drawing/2017/model3d" xmlns:o="urn:schemas-microsoft-com:office:office" xmlns:r="http://schemas.openxmlformats.org/officeDocument/2006/relationships" xmlns:m="http://schemas.openxmlformats.org/officeDocument/2006/math" xmlns:v="urn:schemas-microsoft-com:vml" xmlns:wp14="http://schemas.microsoft.com/office/word/2010/wordprocessingDrawing" xmlns:wp="http://schemas.openxmlformats.org/drawingml/2006/wordprocessingDrawing" xmlns:w10="urn:schemas-microsoft-com:office:word" xmlns:w="http://schemas.openxmlformats.org/wordprocessingml/2006/main" xmlns:w14="http://schemas.microsoft.com/office/word/2010/wordml" xmlns:w15="http://schemas.microsoft.com/office/word/2012/wordml" xmlns:w16cex="http://schemas.microsoft.com/office/word/2018/wordml/cex" xmlns:w16cid="http://schemas.microsoft.com/office/word/2016/wordml/cid" xmlns:w16="http://schemas.microsoft.com/office/word/2018/wordml" xmlns:w16sdtdh="http://schemas.microsoft.com/office/word/2020/wordml/sdtdatahash" xmlns:w16se="http://schemas.microsoft.com/office/word/2015/wordml/symex" xmlns:wpg="http://schemas.microsoft.com/office/word/2010/wordprocessingGroup" xmlns:wpi="http://schemas.microsoft.com/office/word/2010/wordprocessingInk" xmlns:wne="http://schemas.microsoft.com/office/word/2006/wordml" xmlns:wps="http://schemas.microsoft.com/office/word/2010/wordprocessingShape" mc:Ignorable="w14 w15 w16se w16cid w16 w16cex w16sdtdh wp14">
   <w:body>
     <w:sdt>
       <w:sdtPr>
@@ -104,19 +104,8 @@
                         <w:sz w:val="72"/>
                         <w:szCs w:val="72"/>
                       </w:rPr>
-                      <w:t xml:space="preserve">PRA1: Web </w:t>
+                      <w:t>PRA1: Web Scraping</w:t>
                     </w:r>
-                    <w:proofErr w:type="spellStart"/>
-                    <w:r>
-                      <w:rPr>
-                        <w:rFonts w:asciiTheme="majorHAnsi" w:eastAsiaTheme="majorEastAsia" w:hAnsiTheme="majorHAnsi" w:cstheme="majorBidi"/>
-                        <w:color w:val="4472C4" w:themeColor="accent1"/>
-                        <w:sz w:val="72"/>
-                        <w:szCs w:val="72"/>
-                      </w:rPr>
-                      <w:t>Scraping</w:t>
-                    </w:r>
-                    <w:proofErr w:type="spellEnd"/>
                   </w:p>
                 </w:sdtContent>
               </w:sdt>
@@ -235,15 +224,7 @@
                                   <w:br/>
                                 </w:r>
                                 <w:r>
-                                  <w:t xml:space="preserve">Carlos </w:t>
-                                </w:r>
-                                <w:proofErr w:type="spellStart"/>
-                                <w:r>
-                                  <w:t>Allo</w:t>
-                                </w:r>
-                                <w:proofErr w:type="spellEnd"/>
-                                <w:r>
-                                  <w:t xml:space="preserve"> Latorre</w:t>
+                                  <w:t>Carlos Allo Latorre</w:t>
                                 </w:r>
                               </w:p>
                               <w:p/>
@@ -292,15 +273,7 @@
                             <w:br/>
                           </w:r>
                           <w:r>
-                            <w:t xml:space="preserve">Carlos </w:t>
-                          </w:r>
-                          <w:proofErr w:type="spellStart"/>
-                          <w:r>
-                            <w:t>Allo</w:t>
-                          </w:r>
-                          <w:proofErr w:type="spellEnd"/>
-                          <w:r>
-                            <w:t xml:space="preserve"> Latorre</w:t>
+                            <w:t>Carlos Allo Latorre</w:t>
                           </w:r>
                         </w:p>
                         <w:p/>
@@ -329,8 +302,11 @@
     <w:sdt>
       <w:sdtPr>
         <w:rPr>
+          <w:rFonts w:asciiTheme="minorHAnsi" w:eastAsiaTheme="minorHAnsi" w:hAnsiTheme="minorHAnsi" w:cstheme="minorBidi"/>
+          <w:color w:val="auto"/>
           <w:sz w:val="28"/>
           <w:szCs w:val="28"/>
+          <w:lang w:eastAsia="en-US"/>
         </w:rPr>
         <w:id w:val="-1804930060"/>
         <w:docPartObj>
@@ -340,13 +316,11 @@
       </w:sdtPr>
       <w:sdtEndPr>
         <w:rPr>
-          <w:rFonts w:eastAsiaTheme="minorHAnsi" w:cstheme="majorHAnsi"/>
+          <w:rFonts w:cstheme="majorHAnsi"/>
           <w:b/>
           <w:bCs/>
-          <w:color w:val="auto"/>
           <w:sz w:val="20"/>
           <w:szCs w:val="20"/>
-          <w:lang w:eastAsia="en-US"/>
         </w:rPr>
       </w:sdtEndPr>
       <w:sdtContent>
@@ -1136,7 +1110,7 @@
                 <w:sz w:val="20"/>
                 <w:szCs w:val="20"/>
               </w:rPr>
-              <w:t>5</w:t>
+              <w:t>6</w:t>
             </w:r>
             <w:r>
               <w:rPr>
@@ -1421,7 +1395,7 @@
                 <w:sz w:val="20"/>
                 <w:szCs w:val="20"/>
               </w:rPr>
-              <w:t>6</w:t>
+              <w:t>7</w:t>
             </w:r>
             <w:r>
               <w:rPr>
@@ -1629,23 +1603,7 @@
           <w:rStyle w:val="fontstyle01"/>
           <w:rFonts w:asciiTheme="majorHAnsi" w:hAnsiTheme="majorHAnsi"/>
         </w:rPr>
-        <w:t xml:space="preserve"> y Dominiovirtual.es). Se han seleccionado estos dos sitios web ya que ambos se dedican a la venta de este tipo de artículos y presentan tecnologías distintas en sus servicios web, cosa que permitirá hacer uso de distintas metodologías y técnicas de web </w:t>
-      </w:r>
-      <w:proofErr w:type="spellStart"/>
-      <w:r>
-        <w:rPr>
-          <w:rStyle w:val="fontstyle01"/>
-          <w:rFonts w:asciiTheme="majorHAnsi" w:hAnsiTheme="majorHAnsi"/>
-        </w:rPr>
-        <w:t>scraping</w:t>
-      </w:r>
-      <w:proofErr w:type="spellEnd"/>
-      <w:r>
-        <w:rPr>
-          <w:rStyle w:val="fontstyle01"/>
-          <w:rFonts w:asciiTheme="majorHAnsi" w:hAnsiTheme="majorHAnsi"/>
-        </w:rPr>
-        <w:t>.</w:t>
+        <w:t xml:space="preserve"> y Dominiovirtual.es). Se han seleccionado estos dos sitios web ya que ambos se dedican a la venta de este tipo de artículos y presentan tecnologías distintas en sus servicios web, cosa que permitirá hacer uso de distintas metodologías y técnicas de web scraping.</w:t>
       </w:r>
     </w:p>
     <w:p>
@@ -1684,23 +1642,7 @@
           <w:rStyle w:val="fontstyle01"/>
           <w:rFonts w:asciiTheme="majorHAnsi" w:hAnsiTheme="majorHAnsi"/>
         </w:rPr>
-        <w:t xml:space="preserve">futuros datos a partir de nuevos </w:t>
-      </w:r>
-      <w:proofErr w:type="spellStart"/>
-      <w:r>
-        <w:rPr>
-          <w:rStyle w:val="fontstyle01"/>
-          <w:rFonts w:asciiTheme="majorHAnsi" w:hAnsiTheme="majorHAnsi"/>
-        </w:rPr>
-        <w:t>scraping</w:t>
-      </w:r>
-      <w:proofErr w:type="spellEnd"/>
-      <w:r>
-        <w:rPr>
-          <w:rStyle w:val="fontstyle01"/>
-          <w:rFonts w:asciiTheme="majorHAnsi" w:hAnsiTheme="majorHAnsi"/>
-        </w:rPr>
-        <w:t xml:space="preserve"> de otros sitios web. Dado que el modelo y especificaciones técnicas son </w:t>
+        <w:t xml:space="preserve">futuros datos a partir de nuevos scraping de otros sitios web. Dado que el modelo y especificaciones técnicas son </w:t>
       </w:r>
       <w:r>
         <w:rPr>
@@ -2767,23 +2709,7 @@
           <w:rStyle w:val="fontstyle01"/>
           <w:rFonts w:asciiTheme="majorHAnsi" w:hAnsiTheme="majorHAnsi"/>
         </w:rPr>
-        <w:t xml:space="preserve">Las tecnologías que se han utilizado para realizar el web </w:t>
-      </w:r>
-      <w:proofErr w:type="spellStart"/>
-      <w:r>
-        <w:rPr>
-          <w:rStyle w:val="fontstyle01"/>
-          <w:rFonts w:asciiTheme="majorHAnsi" w:hAnsiTheme="majorHAnsi"/>
-        </w:rPr>
-        <w:t>scraping</w:t>
-      </w:r>
-      <w:proofErr w:type="spellEnd"/>
-      <w:r>
-        <w:rPr>
-          <w:rStyle w:val="fontstyle01"/>
-          <w:rFonts w:asciiTheme="majorHAnsi" w:hAnsiTheme="majorHAnsi"/>
-        </w:rPr>
-        <w:t xml:space="preserve"> han sido distintas para cada uno de los sitios web. Dado que uno de los objetivos planteados en la realización de la práctica ha sido el de estudiar distintas alternativas para la recogida de datos, se escogió en origen una web que tenía carga dinámica como </w:t>
+        <w:t xml:space="preserve">Las tecnologías que se han utilizado para realizar el web scraping han sido distintas para cada uno de los sitios web. Dado que uno de los objetivos planteados en la realización de la práctica ha sido el de estudiar distintas alternativas para la recogida de datos, se escogió en origen una web que tenía carga dinámica como </w:t>
       </w:r>
       <w:proofErr w:type="spellStart"/>
       <w:r>
@@ -2815,23 +2741,7 @@
           <w:rStyle w:val="fontstyle01"/>
           <w:rFonts w:asciiTheme="majorHAnsi" w:hAnsiTheme="majorHAnsi"/>
         </w:rPr>
-        <w:t xml:space="preserve">Para realizar el web </w:t>
-      </w:r>
-      <w:proofErr w:type="spellStart"/>
-      <w:r>
-        <w:rPr>
-          <w:rStyle w:val="fontstyle01"/>
-          <w:rFonts w:asciiTheme="majorHAnsi" w:hAnsiTheme="majorHAnsi"/>
-        </w:rPr>
-        <w:t>scraping</w:t>
-      </w:r>
-      <w:proofErr w:type="spellEnd"/>
-      <w:r>
-        <w:rPr>
-          <w:rStyle w:val="fontstyle01"/>
-          <w:rFonts w:asciiTheme="majorHAnsi" w:hAnsiTheme="majorHAnsi"/>
-        </w:rPr>
-        <w:t xml:space="preserve"> de </w:t>
+        <w:t xml:space="preserve">Para realizar el web scraping de </w:t>
       </w:r>
       <w:proofErr w:type="spellStart"/>
       <w:r>
@@ -3827,23 +3737,7 @@
           <w:rStyle w:val="fontstyle01"/>
           <w:rFonts w:asciiTheme="majorHAnsi" w:hAnsiTheme="majorHAnsi"/>
         </w:rPr>
-        <w:t xml:space="preserve">restringido al </w:t>
-      </w:r>
-      <w:proofErr w:type="spellStart"/>
-      <w:r>
-        <w:rPr>
-          <w:rStyle w:val="fontstyle01"/>
-          <w:rFonts w:asciiTheme="majorHAnsi" w:hAnsiTheme="majorHAnsi"/>
-        </w:rPr>
-        <w:t>scraping</w:t>
-      </w:r>
-      <w:proofErr w:type="spellEnd"/>
-      <w:r>
-        <w:rPr>
-          <w:rStyle w:val="fontstyle01"/>
-          <w:rFonts w:asciiTheme="majorHAnsi" w:hAnsiTheme="majorHAnsi"/>
-        </w:rPr>
-        <w:t xml:space="preserve"> de dos sitios web, el concepto </w:t>
+        <w:t xml:space="preserve">restringido al scraping de dos sitios web, el concepto </w:t>
       </w:r>
       <w:r>
         <w:rPr>
@@ -4297,6 +4191,390 @@
     </w:p>
     <w:p>
       <w:pPr>
+        <w:jc w:val="both"/>
+        <w:rPr>
+          <w:rStyle w:val="fontstyle01"/>
+          <w:rFonts w:asciiTheme="majorHAnsi" w:hAnsiTheme="majorHAnsi"/>
+        </w:rPr>
+      </w:pPr>
+      <w:r>
+        <w:rPr>
+          <w:rStyle w:val="fontstyle01"/>
+          <w:rFonts w:asciiTheme="majorHAnsi" w:hAnsiTheme="majorHAnsi"/>
+        </w:rPr>
+        <w:t xml:space="preserve">Por </w:t>
+      </w:r>
+      <w:proofErr w:type="gramStart"/>
+      <w:r>
+        <w:rPr>
+          <w:rStyle w:val="fontstyle01"/>
+          <w:rFonts w:asciiTheme="majorHAnsi" w:hAnsiTheme="majorHAnsi"/>
+        </w:rPr>
+        <w:t>último</w:t>
+      </w:r>
+      <w:proofErr w:type="gramEnd"/>
+      <w:r>
+        <w:rPr>
+          <w:rStyle w:val="fontstyle01"/>
+          <w:rFonts w:asciiTheme="majorHAnsi" w:hAnsiTheme="majorHAnsi"/>
+        </w:rPr>
+        <w:t xml:space="preserve"> cabe mencionar </w:t>
+      </w:r>
+      <w:r>
+        <w:rPr>
+          <w:rStyle w:val="fontstyle01"/>
+          <w:rFonts w:asciiTheme="majorHAnsi" w:hAnsiTheme="majorHAnsi"/>
+        </w:rPr>
+        <w:t>tres</w:t>
+      </w:r>
+      <w:r>
+        <w:rPr>
+          <w:rStyle w:val="fontstyle01"/>
+          <w:rFonts w:asciiTheme="majorHAnsi" w:hAnsiTheme="majorHAnsi"/>
+        </w:rPr>
+        <w:t xml:space="preserve"> limitaciones </w:t>
+      </w:r>
+      <w:r>
+        <w:rPr>
+          <w:rStyle w:val="fontstyle01"/>
+          <w:rFonts w:asciiTheme="majorHAnsi" w:hAnsiTheme="majorHAnsi"/>
+        </w:rPr>
+        <w:t xml:space="preserve">o dificultades </w:t>
+      </w:r>
+      <w:r>
+        <w:rPr>
+          <w:rStyle w:val="fontstyle01"/>
+          <w:rFonts w:asciiTheme="majorHAnsi" w:hAnsiTheme="majorHAnsi"/>
+        </w:rPr>
+        <w:t>que se han encontrado al realizar el trabajo</w:t>
+      </w:r>
+      <w:r>
+        <w:rPr>
+          <w:rStyle w:val="fontstyle01"/>
+          <w:rFonts w:asciiTheme="majorHAnsi" w:hAnsiTheme="majorHAnsi"/>
+        </w:rPr>
+        <w:t xml:space="preserve"> que nos han hecho vivir en primera persona las diferentes dificultades y barreras del mundo del Web </w:t>
+      </w:r>
+      <w:proofErr w:type="spellStart"/>
+      <w:r>
+        <w:rPr>
+          <w:rStyle w:val="fontstyle01"/>
+          <w:rFonts w:asciiTheme="majorHAnsi" w:hAnsiTheme="majorHAnsi"/>
+        </w:rPr>
+        <w:t>Sraping</w:t>
+      </w:r>
+      <w:proofErr w:type="spellEnd"/>
+      <w:r>
+        <w:rPr>
+          <w:rStyle w:val="fontstyle01"/>
+          <w:rFonts w:asciiTheme="majorHAnsi" w:hAnsiTheme="majorHAnsi"/>
+        </w:rPr>
+        <w:t xml:space="preserve">. La primera de ellas ha aparecido al realizar </w:t>
+      </w:r>
+      <w:r>
+        <w:rPr>
+          <w:rStyle w:val="fontstyle01"/>
+          <w:rFonts w:asciiTheme="majorHAnsi" w:hAnsiTheme="majorHAnsi"/>
+        </w:rPr>
+        <w:t>el rastreo</w:t>
+      </w:r>
+      <w:r>
+        <w:rPr>
+          <w:rStyle w:val="fontstyle01"/>
+          <w:rFonts w:asciiTheme="majorHAnsi" w:hAnsiTheme="majorHAnsi"/>
+        </w:rPr>
+        <w:t xml:space="preserve"> de dominio virtual. </w:t>
+      </w:r>
+      <w:proofErr w:type="gramStart"/>
+      <w:r>
+        <w:rPr>
+          <w:rStyle w:val="fontstyle01"/>
+          <w:rFonts w:asciiTheme="majorHAnsi" w:hAnsiTheme="majorHAnsi"/>
+        </w:rPr>
+        <w:t xml:space="preserve">Una vez planteada la paginación para la misma, la cual funcionaba por adición de parámetros en la </w:t>
+      </w:r>
+      <w:proofErr w:type="spellStart"/>
+      <w:r>
+        <w:rPr>
+          <w:rStyle w:val="fontstyle01"/>
+          <w:rFonts w:asciiTheme="majorHAnsi" w:hAnsiTheme="majorHAnsi"/>
+        </w:rPr>
+        <w:t>url</w:t>
+      </w:r>
+      <w:proofErr w:type="spellEnd"/>
+      <w:r>
+        <w:rPr>
+          <w:rStyle w:val="fontstyle01"/>
+          <w:rFonts w:asciiTheme="majorHAnsi" w:hAnsiTheme="majorHAnsi"/>
+        </w:rPr>
+        <w:t xml:space="preserve"> (</w:t>
+      </w:r>
+      <w:r>
+        <w:rPr>
+          <w:rStyle w:val="fontstyle01"/>
+          <w:rFonts w:asciiTheme="majorHAnsi" w:hAnsiTheme="majorHAnsi"/>
+        </w:rPr>
+        <w:t>‘</w:t>
+      </w:r>
+      <w:r>
+        <w:rPr>
+          <w:rStyle w:val="fontstyle01"/>
+          <w:rFonts w:asciiTheme="majorHAnsi" w:hAnsiTheme="majorHAnsi"/>
+        </w:rPr>
+        <w:t>?</w:t>
+      </w:r>
+      <w:proofErr w:type="gramEnd"/>
+      <w:r>
+        <w:rPr>
+          <w:rStyle w:val="fontstyle01"/>
+          <w:rFonts w:asciiTheme="majorHAnsi" w:hAnsiTheme="majorHAnsi"/>
+        </w:rPr>
+        <w:t>p=</w:t>
+      </w:r>
+      <w:proofErr w:type="spellStart"/>
+      <w:r>
+        <w:rPr>
+          <w:rStyle w:val="fontstyle01"/>
+          <w:rFonts w:asciiTheme="majorHAnsi" w:hAnsiTheme="majorHAnsi"/>
+        </w:rPr>
+        <w:t>NumPag</w:t>
+      </w:r>
+      <w:proofErr w:type="spellEnd"/>
+      <w:r>
+        <w:rPr>
+          <w:rStyle w:val="fontstyle01"/>
+          <w:rFonts w:asciiTheme="majorHAnsi" w:hAnsiTheme="majorHAnsi"/>
+        </w:rPr>
+        <w:t>’</w:t>
+      </w:r>
+      <w:r>
+        <w:rPr>
+          <w:rStyle w:val="fontstyle01"/>
+          <w:rFonts w:asciiTheme="majorHAnsi" w:hAnsiTheme="majorHAnsi"/>
+        </w:rPr>
+        <w:t xml:space="preserve">), en el archivo robots.txt </w:t>
+      </w:r>
+      <w:r>
+        <w:rPr>
+          <w:rStyle w:val="fontstyle01"/>
+          <w:rFonts w:asciiTheme="majorHAnsi" w:hAnsiTheme="majorHAnsi"/>
+        </w:rPr>
+        <w:t>se encontró que las peticiones con parámetros no están permitidas por lo que se dejó comentada esta parte de código. Además, muy pocos días antes de entregar la práctica se produjo un cambio en la web en este sentido, en donde la paginación no iba por parámetro sino por la adición a la sección de ‘/page-</w:t>
+      </w:r>
+      <w:proofErr w:type="spellStart"/>
+      <w:r>
+        <w:rPr>
+          <w:rStyle w:val="fontstyle01"/>
+          <w:rFonts w:asciiTheme="majorHAnsi" w:hAnsiTheme="majorHAnsi"/>
+        </w:rPr>
+        <w:t>NumPag</w:t>
+      </w:r>
+      <w:proofErr w:type="spellEnd"/>
+      <w:r>
+        <w:rPr>
+          <w:rStyle w:val="fontstyle01"/>
+          <w:rFonts w:asciiTheme="majorHAnsi" w:hAnsiTheme="majorHAnsi"/>
+        </w:rPr>
+        <w:t>/’. Sin embargo, por falta de tiempo y por tener la práctica muy desarrollada, no se cambió esta parte.</w:t>
+      </w:r>
+      <w:r>
+        <w:rPr>
+          <w:rStyle w:val="fontstyle01"/>
+          <w:rFonts w:asciiTheme="majorHAnsi" w:hAnsiTheme="majorHAnsi"/>
+        </w:rPr>
+        <w:t xml:space="preserve"> Cabe decir que esto</w:t>
+      </w:r>
+      <w:r>
+        <w:rPr>
+          <w:rStyle w:val="fontstyle01"/>
+          <w:rFonts w:asciiTheme="majorHAnsi" w:hAnsiTheme="majorHAnsi"/>
+        </w:rPr>
+        <w:t xml:space="preserve"> no se considera un problema porque cada página de producto contiene otros enlaces a productos de la categoría que permitirá recorrer un gran abanico de los productos.</w:t>
+      </w:r>
+    </w:p>
+    <w:p>
+      <w:pPr>
+        <w:jc w:val="both"/>
+        <w:rPr>
+          <w:rStyle w:val="fontstyle01"/>
+          <w:rFonts w:asciiTheme="majorHAnsi" w:hAnsiTheme="majorHAnsi"/>
+        </w:rPr>
+      </w:pPr>
+      <w:r>
+        <w:rPr>
+          <w:rStyle w:val="fontstyle01"/>
+          <w:rFonts w:asciiTheme="majorHAnsi" w:hAnsiTheme="majorHAnsi"/>
+        </w:rPr>
+        <w:lastRenderedPageBreak/>
+        <w:t>Por otro lado, el segundo punto a comentar fueron las complicaciones en la parte de unión de ambas webs, ya que no para ambas páginas el código de referencia</w:t>
+      </w:r>
+      <w:r>
+        <w:rPr>
+          <w:rStyle w:val="fontstyle01"/>
+          <w:rFonts w:asciiTheme="majorHAnsi" w:hAnsiTheme="majorHAnsi"/>
+        </w:rPr>
+        <w:t xml:space="preserve"> o modelo</w:t>
+      </w:r>
+      <w:r>
+        <w:rPr>
+          <w:rStyle w:val="fontstyle01"/>
+          <w:rFonts w:asciiTheme="majorHAnsi" w:hAnsiTheme="majorHAnsi"/>
+        </w:rPr>
+        <w:t xml:space="preserve"> hacía</w:t>
+      </w:r>
+      <w:r>
+        <w:rPr>
+          <w:rStyle w:val="fontstyle01"/>
+          <w:rFonts w:asciiTheme="majorHAnsi" w:hAnsiTheme="majorHAnsi"/>
+        </w:rPr>
+        <w:t>n</w:t>
+      </w:r>
+      <w:r>
+        <w:rPr>
+          <w:rStyle w:val="fontstyle01"/>
+          <w:rFonts w:asciiTheme="majorHAnsi" w:hAnsiTheme="majorHAnsi"/>
+        </w:rPr>
+        <w:t xml:space="preserve"> mención </w:t>
+      </w:r>
+      <w:proofErr w:type="gramStart"/>
+      <w:r>
+        <w:rPr>
+          <w:rStyle w:val="fontstyle01"/>
+          <w:rFonts w:asciiTheme="majorHAnsi" w:hAnsiTheme="majorHAnsi"/>
+        </w:rPr>
+        <w:t>al</w:t>
+      </w:r>
+      <w:proofErr w:type="gramEnd"/>
+      <w:r>
+        <w:rPr>
+          <w:rStyle w:val="fontstyle01"/>
+          <w:rFonts w:asciiTheme="majorHAnsi" w:hAnsiTheme="majorHAnsi"/>
+        </w:rPr>
+        <w:t xml:space="preserve"> mismo identificador. Con un estudio exhaustivo de ambas webs y con una adición de lógica en la parte del limpiado de datos del Dominio Virtual, se logró que este identificador fuera el mismo para de esta forma, poder hacer unión con los productos.</w:t>
+      </w:r>
+      <w:r>
+        <w:rPr>
+          <w:rStyle w:val="fontstyle01"/>
+          <w:rFonts w:asciiTheme="majorHAnsi" w:hAnsiTheme="majorHAnsi"/>
+        </w:rPr>
+        <w:t xml:space="preserve"> Es importante decir</w:t>
+      </w:r>
+      <w:r>
+        <w:rPr>
+          <w:rStyle w:val="fontstyle01"/>
+          <w:rFonts w:asciiTheme="majorHAnsi" w:hAnsiTheme="majorHAnsi"/>
+        </w:rPr>
+        <w:t xml:space="preserve"> que esta unión resultó producirse para pocos productos por categoría ya que en los </w:t>
+      </w:r>
+      <w:proofErr w:type="spellStart"/>
+      <w:r>
+        <w:rPr>
+          <w:rStyle w:val="fontstyle01"/>
+          <w:rFonts w:asciiTheme="majorHAnsi" w:hAnsiTheme="majorHAnsi"/>
+        </w:rPr>
+        <w:t>csv</w:t>
+      </w:r>
+      <w:proofErr w:type="spellEnd"/>
+      <w:r>
+        <w:rPr>
+          <w:rStyle w:val="fontstyle01"/>
+          <w:rFonts w:asciiTheme="majorHAnsi" w:hAnsiTheme="majorHAnsi"/>
+        </w:rPr>
+        <w:t xml:space="preserve"> </w:t>
+      </w:r>
+      <w:r>
+        <w:rPr>
+          <w:rStyle w:val="fontstyle01"/>
+          <w:rFonts w:asciiTheme="majorHAnsi" w:hAnsiTheme="majorHAnsi"/>
+        </w:rPr>
+        <w:t>obtenidos</w:t>
+      </w:r>
+      <w:r>
+        <w:rPr>
+          <w:rStyle w:val="fontstyle01"/>
+          <w:rFonts w:asciiTheme="majorHAnsi" w:hAnsiTheme="majorHAnsi"/>
+        </w:rPr>
+        <w:t xml:space="preserve"> de cada web los productos eran muy diferentes unos de otros</w:t>
+      </w:r>
+      <w:r>
+        <w:rPr>
+          <w:rStyle w:val="fontstyle01"/>
+          <w:rFonts w:asciiTheme="majorHAnsi" w:hAnsiTheme="majorHAnsi"/>
+        </w:rPr>
+        <w:t xml:space="preserve"> (hablando de referencias de </w:t>
+      </w:r>
+      <w:proofErr w:type="gramStart"/>
+      <w:r>
+        <w:rPr>
+          <w:rStyle w:val="fontstyle01"/>
+          <w:rFonts w:asciiTheme="majorHAnsi" w:hAnsiTheme="majorHAnsi"/>
+        </w:rPr>
+        <w:t>los mismos</w:t>
+      </w:r>
+      <w:proofErr w:type="gramEnd"/>
+      <w:r>
+        <w:rPr>
+          <w:rStyle w:val="fontstyle01"/>
+          <w:rFonts w:asciiTheme="majorHAnsi" w:hAnsiTheme="majorHAnsi"/>
+        </w:rPr>
+        <w:t>).</w:t>
+      </w:r>
+    </w:p>
+    <w:p>
+      <w:pPr>
+        <w:jc w:val="both"/>
+        <w:rPr>
+          <w:rStyle w:val="fontstyle01"/>
+          <w:rFonts w:asciiTheme="majorHAnsi" w:hAnsiTheme="majorHAnsi"/>
+        </w:rPr>
+      </w:pPr>
+      <w:r>
+        <w:rPr>
+          <w:rStyle w:val="fontstyle01"/>
+          <w:rFonts w:asciiTheme="majorHAnsi" w:hAnsiTheme="majorHAnsi"/>
+        </w:rPr>
+        <w:t xml:space="preserve">Finalmente, la última limitación (y que podría ser objeto de mejora para próximos estudios), </w:t>
+      </w:r>
+      <w:r>
+        <w:rPr>
+          <w:rStyle w:val="fontstyle01"/>
+          <w:rFonts w:asciiTheme="majorHAnsi" w:hAnsiTheme="majorHAnsi"/>
+        </w:rPr>
+        <w:t>fue que</w:t>
+      </w:r>
+      <w:r>
+        <w:rPr>
+          <w:rStyle w:val="fontstyle01"/>
+          <w:rFonts w:asciiTheme="majorHAnsi" w:hAnsiTheme="majorHAnsi"/>
+        </w:rPr>
+        <w:t xml:space="preserve"> en alguna ocasión</w:t>
+      </w:r>
+      <w:r>
+        <w:rPr>
+          <w:rStyle w:val="fontstyle01"/>
+          <w:rFonts w:asciiTheme="majorHAnsi" w:hAnsiTheme="majorHAnsi"/>
+        </w:rPr>
+        <w:t xml:space="preserve"> se contaban con mismos productos (misma marca-modelo) con diferentes precios. Investigando un poco más, esto era debido a que poseían diferentes procesadores, almacenamiento… que eran variables no tomadas en cuenta en este análisis y que complicaban la unión anterior. Por ello, la decisión tomada ha sido seleccionar, en el caso de que esto ocurra, el elemento con el precio más bajo, siendo el consumidor del </w:t>
+      </w:r>
+      <w:proofErr w:type="spellStart"/>
+      <w:r>
+        <w:rPr>
+          <w:rStyle w:val="fontstyle01"/>
+          <w:rFonts w:asciiTheme="majorHAnsi" w:hAnsiTheme="majorHAnsi"/>
+        </w:rPr>
+        <w:t>dataSet</w:t>
+      </w:r>
+      <w:proofErr w:type="spellEnd"/>
+      <w:r>
+        <w:rPr>
+          <w:rStyle w:val="fontstyle01"/>
+          <w:rFonts w:asciiTheme="majorHAnsi" w:hAnsiTheme="majorHAnsi"/>
+        </w:rPr>
+        <w:t xml:space="preserve"> el responsable de verificar si el producto cumple con sus necesidades o requiere uno con mejores características. </w:t>
+      </w:r>
+    </w:p>
+    <w:p>
+      <w:pPr>
         <w:pStyle w:val="Ttulo1"/>
         <w:rPr>
           <w:color w:val="000078"/>
@@ -4590,7 +4868,6 @@
           <w:rFonts w:asciiTheme="majorHAnsi" w:hAnsiTheme="majorHAnsi" w:cstheme="majorHAnsi"/>
           <w:color w:val="000078"/>
         </w:rPr>
-        <w:lastRenderedPageBreak/>
         <w:t xml:space="preserve">La licencia escogida para </w:t>
       </w:r>
       <w:r>
@@ -5180,7 +5457,7 @@
           <w:color w:val="auto"/>
         </w:rPr>
       </w:pPr>
-      <w:hyperlink r:id="rId22" w:history="1">
+      <w:hyperlink r:id="rId22" w:anchor=".YHMxCugzYuU" w:history="1">
         <w:r>
           <w:rPr>
             <w:rStyle w:val="Hipervnculo"/>
@@ -5287,23 +5564,7 @@
                 <w:rFonts w:asciiTheme="majorHAnsi" w:hAnsiTheme="majorHAnsi" w:cstheme="majorHAnsi"/>
                 <w:color w:val="000078"/>
               </w:rPr>
-              <w:t xml:space="preserve">Investigación previa teórica (lectura material UOC, tutoriales y documentación de web </w:t>
-            </w:r>
-            <w:proofErr w:type="spellStart"/>
-            <w:r>
-              <w:rPr>
-                <w:rFonts w:asciiTheme="majorHAnsi" w:hAnsiTheme="majorHAnsi" w:cstheme="majorHAnsi"/>
-                <w:color w:val="000078"/>
-              </w:rPr>
-              <w:t>scraping</w:t>
-            </w:r>
-            <w:proofErr w:type="spellEnd"/>
-            <w:r>
-              <w:rPr>
-                <w:rFonts w:asciiTheme="majorHAnsi" w:hAnsiTheme="majorHAnsi" w:cstheme="majorHAnsi"/>
-                <w:color w:val="000078"/>
-              </w:rPr>
-              <w:t xml:space="preserve"> externos, revisión ejemplos anteriores, etc.)</w:t>
+              <w:t>Investigación previa teórica (lectura material UOC, tutoriales y documentación de web scraping externos, revisión ejemplos anteriores, etc.)</w:t>
             </w:r>
           </w:p>
         </w:tc>
@@ -5391,23 +5652,7 @@
                 <w:rFonts w:asciiTheme="majorHAnsi" w:hAnsiTheme="majorHAnsi" w:cstheme="majorHAnsi"/>
                 <w:color w:val="000078"/>
               </w:rPr>
-              <w:t xml:space="preserve">Desarrollo Web </w:t>
-            </w:r>
-            <w:proofErr w:type="spellStart"/>
-            <w:r>
-              <w:rPr>
-                <w:rFonts w:asciiTheme="majorHAnsi" w:hAnsiTheme="majorHAnsi" w:cstheme="majorHAnsi"/>
-                <w:color w:val="000078"/>
-              </w:rPr>
-              <w:t>Scraping</w:t>
-            </w:r>
-            <w:proofErr w:type="spellEnd"/>
-            <w:r>
-              <w:rPr>
-                <w:rFonts w:asciiTheme="majorHAnsi" w:hAnsiTheme="majorHAnsi" w:cstheme="majorHAnsi"/>
-                <w:color w:val="000078"/>
-              </w:rPr>
-              <w:t xml:space="preserve"> con </w:t>
+              <w:t xml:space="preserve">Desarrollo Web Scraping con </w:t>
             </w:r>
             <w:proofErr w:type="spellStart"/>
             <w:r>
@@ -5460,23 +5705,7 @@
                 <w:rFonts w:asciiTheme="majorHAnsi" w:hAnsiTheme="majorHAnsi" w:cstheme="majorHAnsi"/>
                 <w:color w:val="000078"/>
               </w:rPr>
-              <w:t xml:space="preserve">Desarrollo Web </w:t>
-            </w:r>
-            <w:proofErr w:type="spellStart"/>
-            <w:r>
-              <w:rPr>
-                <w:rFonts w:asciiTheme="majorHAnsi" w:hAnsiTheme="majorHAnsi" w:cstheme="majorHAnsi"/>
-                <w:color w:val="000078"/>
-              </w:rPr>
-              <w:t>Scraping</w:t>
-            </w:r>
-            <w:proofErr w:type="spellEnd"/>
-            <w:r>
-              <w:rPr>
-                <w:rFonts w:asciiTheme="majorHAnsi" w:hAnsiTheme="majorHAnsi" w:cstheme="majorHAnsi"/>
-                <w:color w:val="000078"/>
-              </w:rPr>
-              <w:t xml:space="preserve"> con </w:t>
+              <w:t xml:space="preserve">Desarrollo Web Scraping con </w:t>
             </w:r>
             <w:proofErr w:type="spellStart"/>
             <w:r>
@@ -5631,7 +5860,7 @@
 </file>
 
 <file path=word/endnotes.xml><?xml version="1.0" encoding="utf-8"?>
-<w:endnotes xmlns:wpc="http://schemas.microsoft.com/office/word/2010/wordprocessingCanvas" xmlns:cx="http://schemas.microsoft.com/office/drawing/2014/chartex" xmlns:cx1="http://schemas.microsoft.com/office/drawing/2015/9/8/chartex" xmlns:cx2="http://schemas.microsoft.com/office/drawing/2015/10/21/chartex" xmlns:cx3="http://schemas.microsoft.com/office/drawing/2016/5/9/chartex" xmlns:cx4="http://schemas.microsoft.com/office/drawing/2016/5/10/chartex" xmlns:cx5="http://schemas.microsoft.com/office/drawing/2016/5/11/chartex" xmlns:cx6="http://schemas.microsoft.com/office/drawing/2016/5/12/chartex" xmlns:cx7="http://schemas.microsoft.com/office/drawing/2016/5/13/chartex" xmlns:cx8="http://schemas.microsoft.com/office/drawing/2016/5/14/chartex" xmlns:mc="http://schemas.openxmlformats.org/markup-compatibility/2006" xmlns:aink="http://schemas.microsoft.com/office/drawing/2016/ink" xmlns:am3d="http://schemas.microsoft.com/office/drawing/2017/model3d" xmlns:o="urn:schemas-microsoft-com:office:office" xmlns:r="http://schemas.openxmlformats.org/officeDocument/2006/relationships" xmlns:m="http://schemas.openxmlformats.org/officeDocument/2006/math" xmlns:v="urn:schemas-microsoft-com:vml" xmlns:wp14="http://schemas.microsoft.com/office/word/2010/wordprocessingDrawing" xmlns:wp="http://schemas.openxmlformats.org/drawingml/2006/wordprocessingDrawing" xmlns:w10="urn:schemas-microsoft-com:office:word" xmlns:w="http://schemas.openxmlformats.org/wordprocessingml/2006/main" xmlns:w14="http://schemas.microsoft.com/office/word/2010/wordml" xmlns:w15="http://schemas.microsoft.com/office/word/2012/wordml" xmlns:w16cex="http://schemas.microsoft.com/office/word/2018/wordml/cex" xmlns:w16cid="http://schemas.microsoft.com/office/word/2016/wordml/cid" xmlns:w16="http://schemas.microsoft.com/office/word/2018/wordml" xmlns:w16se="http://schemas.microsoft.com/office/word/2015/wordml/symex" xmlns:wpg="http://schemas.microsoft.com/office/word/2010/wordprocessingGroup" xmlns:wpi="http://schemas.microsoft.com/office/word/2010/wordprocessingInk" xmlns:wne="http://schemas.microsoft.com/office/word/2006/wordml" xmlns:wps="http://schemas.microsoft.com/office/word/2010/wordprocessingShape" mc:Ignorable="w14 w15 w16se w16cid w16 w16cex wp14">
+<w:endnotes xmlns:wpc="http://schemas.microsoft.com/office/word/2010/wordprocessingCanvas" xmlns:cx="http://schemas.microsoft.com/office/drawing/2014/chartex" xmlns:cx1="http://schemas.microsoft.com/office/drawing/2015/9/8/chartex" xmlns:cx2="http://schemas.microsoft.com/office/drawing/2015/10/21/chartex" xmlns:cx3="http://schemas.microsoft.com/office/drawing/2016/5/9/chartex" xmlns:cx4="http://schemas.microsoft.com/office/drawing/2016/5/10/chartex" xmlns:cx5="http://schemas.microsoft.com/office/drawing/2016/5/11/chartex" xmlns:cx6="http://schemas.microsoft.com/office/drawing/2016/5/12/chartex" xmlns:cx7="http://schemas.microsoft.com/office/drawing/2016/5/13/chartex" xmlns:cx8="http://schemas.microsoft.com/office/drawing/2016/5/14/chartex" xmlns:mc="http://schemas.openxmlformats.org/markup-compatibility/2006" xmlns:aink="http://schemas.microsoft.com/office/drawing/2016/ink" xmlns:am3d="http://schemas.microsoft.com/office/drawing/2017/model3d" xmlns:o="urn:schemas-microsoft-com:office:office" xmlns:r="http://schemas.openxmlformats.org/officeDocument/2006/relationships" xmlns:m="http://schemas.openxmlformats.org/officeDocument/2006/math" xmlns:v="urn:schemas-microsoft-com:vml" xmlns:wp14="http://schemas.microsoft.com/office/word/2010/wordprocessingDrawing" xmlns:wp="http://schemas.openxmlformats.org/drawingml/2006/wordprocessingDrawing" xmlns:w10="urn:schemas-microsoft-com:office:word" xmlns:w="http://schemas.openxmlformats.org/wordprocessingml/2006/main" xmlns:w14="http://schemas.microsoft.com/office/word/2010/wordml" xmlns:w15="http://schemas.microsoft.com/office/word/2012/wordml" xmlns:w16cex="http://schemas.microsoft.com/office/word/2018/wordml/cex" xmlns:w16cid="http://schemas.microsoft.com/office/word/2016/wordml/cid" xmlns:w16="http://schemas.microsoft.com/office/word/2018/wordml" xmlns:w16sdtdh="http://schemas.microsoft.com/office/word/2020/wordml/sdtdatahash" xmlns:w16se="http://schemas.microsoft.com/office/word/2015/wordml/symex" xmlns:wpg="http://schemas.microsoft.com/office/word/2010/wordprocessingGroup" xmlns:wpi="http://schemas.microsoft.com/office/word/2010/wordprocessingInk" xmlns:wne="http://schemas.microsoft.com/office/word/2006/wordml" xmlns:wps="http://schemas.microsoft.com/office/word/2010/wordprocessingShape" mc:Ignorable="w14 w15 w16se w16cid w16 w16cex w16sdtdh wp14">
   <w:endnote w:type="separator" w:id="-1">
     <w:p>
       <w:pPr>
@@ -5656,7 +5885,7 @@
 </file>
 
 <file path=word/footer1.xml><?xml version="1.0" encoding="utf-8"?>
-<w:ftr xmlns:wpc="http://schemas.microsoft.com/office/word/2010/wordprocessingCanvas" xmlns:cx="http://schemas.microsoft.com/office/drawing/2014/chartex" xmlns:cx1="http://schemas.microsoft.com/office/drawing/2015/9/8/chartex" xmlns:cx2="http://schemas.microsoft.com/office/drawing/2015/10/21/chartex" xmlns:cx3="http://schemas.microsoft.com/office/drawing/2016/5/9/chartex" xmlns:cx4="http://schemas.microsoft.com/office/drawing/2016/5/10/chartex" xmlns:cx5="http://schemas.microsoft.com/office/drawing/2016/5/11/chartex" xmlns:cx6="http://schemas.microsoft.com/office/drawing/2016/5/12/chartex" xmlns:cx7="http://schemas.microsoft.com/office/drawing/2016/5/13/chartex" xmlns:cx8="http://schemas.microsoft.com/office/drawing/2016/5/14/chartex" xmlns:mc="http://schemas.openxmlformats.org/markup-compatibility/2006" xmlns:aink="http://schemas.microsoft.com/office/drawing/2016/ink" xmlns:am3d="http://schemas.microsoft.com/office/drawing/2017/model3d" xmlns:o="urn:schemas-microsoft-com:office:office" xmlns:r="http://schemas.openxmlformats.org/officeDocument/2006/relationships" xmlns:m="http://schemas.openxmlformats.org/officeDocument/2006/math" xmlns:v="urn:schemas-microsoft-com:vml" xmlns:wp14="http://schemas.microsoft.com/office/word/2010/wordprocessingDrawing" xmlns:wp="http://schemas.openxmlformats.org/drawingml/2006/wordprocessingDrawing" xmlns:w10="urn:schemas-microsoft-com:office:word" xmlns:w="http://schemas.openxmlformats.org/wordprocessingml/2006/main" xmlns:w14="http://schemas.microsoft.com/office/word/2010/wordml" xmlns:w15="http://schemas.microsoft.com/office/word/2012/wordml" xmlns:w16cex="http://schemas.microsoft.com/office/word/2018/wordml/cex" xmlns:w16cid="http://schemas.microsoft.com/office/word/2016/wordml/cid" xmlns:w16="http://schemas.microsoft.com/office/word/2018/wordml" xmlns:w16se="http://schemas.microsoft.com/office/word/2015/wordml/symex" xmlns:wpg="http://schemas.microsoft.com/office/word/2010/wordprocessingGroup" xmlns:wpi="http://schemas.microsoft.com/office/word/2010/wordprocessingInk" xmlns:wne="http://schemas.microsoft.com/office/word/2006/wordml" xmlns:wps="http://schemas.microsoft.com/office/word/2010/wordprocessingShape" mc:Ignorable="w14 w15 w16se w16cid w16 w16cex wp14">
+<w:ftr xmlns:wpc="http://schemas.microsoft.com/office/word/2010/wordprocessingCanvas" xmlns:cx="http://schemas.microsoft.com/office/drawing/2014/chartex" xmlns:cx1="http://schemas.microsoft.com/office/drawing/2015/9/8/chartex" xmlns:cx2="http://schemas.microsoft.com/office/drawing/2015/10/21/chartex" xmlns:cx3="http://schemas.microsoft.com/office/drawing/2016/5/9/chartex" xmlns:cx4="http://schemas.microsoft.com/office/drawing/2016/5/10/chartex" xmlns:cx5="http://schemas.microsoft.com/office/drawing/2016/5/11/chartex" xmlns:cx6="http://schemas.microsoft.com/office/drawing/2016/5/12/chartex" xmlns:cx7="http://schemas.microsoft.com/office/drawing/2016/5/13/chartex" xmlns:cx8="http://schemas.microsoft.com/office/drawing/2016/5/14/chartex" xmlns:mc="http://schemas.openxmlformats.org/markup-compatibility/2006" xmlns:aink="http://schemas.microsoft.com/office/drawing/2016/ink" xmlns:am3d="http://schemas.microsoft.com/office/drawing/2017/model3d" xmlns:o="urn:schemas-microsoft-com:office:office" xmlns:r="http://schemas.openxmlformats.org/officeDocument/2006/relationships" xmlns:m="http://schemas.openxmlformats.org/officeDocument/2006/math" xmlns:v="urn:schemas-microsoft-com:vml" xmlns:wp14="http://schemas.microsoft.com/office/word/2010/wordprocessingDrawing" xmlns:wp="http://schemas.openxmlformats.org/drawingml/2006/wordprocessingDrawing" xmlns:w10="urn:schemas-microsoft-com:office:word" xmlns:w="http://schemas.openxmlformats.org/wordprocessingml/2006/main" xmlns:w14="http://schemas.microsoft.com/office/word/2010/wordml" xmlns:w15="http://schemas.microsoft.com/office/word/2012/wordml" xmlns:w16cex="http://schemas.microsoft.com/office/word/2018/wordml/cex" xmlns:w16cid="http://schemas.microsoft.com/office/word/2016/wordml/cid" xmlns:w16="http://schemas.microsoft.com/office/word/2018/wordml" xmlns:w16sdtdh="http://schemas.microsoft.com/office/word/2020/wordml/sdtdatahash" xmlns:w16se="http://schemas.microsoft.com/office/word/2015/wordml/symex" xmlns:wpg="http://schemas.microsoft.com/office/word/2010/wordprocessingGroup" xmlns:wpi="http://schemas.microsoft.com/office/word/2010/wordprocessingInk" xmlns:wne="http://schemas.microsoft.com/office/word/2006/wordml" xmlns:wps="http://schemas.microsoft.com/office/word/2010/wordprocessingShape" mc:Ignorable="w14 w15 w16se w16cid w16 w16cex w16sdtdh wp14">
   <w:p>
     <w:pPr>
       <w:pStyle w:val="Piedepgina"/>
@@ -5672,7 +5901,7 @@
 </file>
 
 <file path=word/footer2.xml><?xml version="1.0" encoding="utf-8"?>
-<w:ftr xmlns:wpc="http://schemas.microsoft.com/office/word/2010/wordprocessingCanvas" xmlns:cx="http://schemas.microsoft.com/office/drawing/2014/chartex" xmlns:cx1="http://schemas.microsoft.com/office/drawing/2015/9/8/chartex" xmlns:cx2="http://schemas.microsoft.com/office/drawing/2015/10/21/chartex" xmlns:cx3="http://schemas.microsoft.com/office/drawing/2016/5/9/chartex" xmlns:cx4="http://schemas.microsoft.com/office/drawing/2016/5/10/chartex" xmlns:cx5="http://schemas.microsoft.com/office/drawing/2016/5/11/chartex" xmlns:cx6="http://schemas.microsoft.com/office/drawing/2016/5/12/chartex" xmlns:cx7="http://schemas.microsoft.com/office/drawing/2016/5/13/chartex" xmlns:cx8="http://schemas.microsoft.com/office/drawing/2016/5/14/chartex" xmlns:mc="http://schemas.openxmlformats.org/markup-compatibility/2006" xmlns:aink="http://schemas.microsoft.com/office/drawing/2016/ink" xmlns:am3d="http://schemas.microsoft.com/office/drawing/2017/model3d" xmlns:o="urn:schemas-microsoft-com:office:office" xmlns:r="http://schemas.openxmlformats.org/officeDocument/2006/relationships" xmlns:m="http://schemas.openxmlformats.org/officeDocument/2006/math" xmlns:v="urn:schemas-microsoft-com:vml" xmlns:wp14="http://schemas.microsoft.com/office/word/2010/wordprocessingDrawing" xmlns:wp="http://schemas.openxmlformats.org/drawingml/2006/wordprocessingDrawing" xmlns:w10="urn:schemas-microsoft-com:office:word" xmlns:w="http://schemas.openxmlformats.org/wordprocessingml/2006/main" xmlns:w14="http://schemas.microsoft.com/office/word/2010/wordml" xmlns:w15="http://schemas.microsoft.com/office/word/2012/wordml" xmlns:w16cex="http://schemas.microsoft.com/office/word/2018/wordml/cex" xmlns:w16cid="http://schemas.microsoft.com/office/word/2016/wordml/cid" xmlns:w16="http://schemas.microsoft.com/office/word/2018/wordml" xmlns:w16se="http://schemas.microsoft.com/office/word/2015/wordml/symex" xmlns:wpg="http://schemas.microsoft.com/office/word/2010/wordprocessingGroup" xmlns:wpi="http://schemas.microsoft.com/office/word/2010/wordprocessingInk" xmlns:wne="http://schemas.microsoft.com/office/word/2006/wordml" xmlns:wps="http://schemas.microsoft.com/office/word/2010/wordprocessingShape" mc:Ignorable="w14 w15 w16se w16cid w16 w16cex wp14">
+<w:ftr xmlns:wpc="http://schemas.microsoft.com/office/word/2010/wordprocessingCanvas" xmlns:cx="http://schemas.microsoft.com/office/drawing/2014/chartex" xmlns:cx1="http://schemas.microsoft.com/office/drawing/2015/9/8/chartex" xmlns:cx2="http://schemas.microsoft.com/office/drawing/2015/10/21/chartex" xmlns:cx3="http://schemas.microsoft.com/office/drawing/2016/5/9/chartex" xmlns:cx4="http://schemas.microsoft.com/office/drawing/2016/5/10/chartex" xmlns:cx5="http://schemas.microsoft.com/office/drawing/2016/5/11/chartex" xmlns:cx6="http://schemas.microsoft.com/office/drawing/2016/5/12/chartex" xmlns:cx7="http://schemas.microsoft.com/office/drawing/2016/5/13/chartex" xmlns:cx8="http://schemas.microsoft.com/office/drawing/2016/5/14/chartex" xmlns:mc="http://schemas.openxmlformats.org/markup-compatibility/2006" xmlns:aink="http://schemas.microsoft.com/office/drawing/2016/ink" xmlns:am3d="http://schemas.microsoft.com/office/drawing/2017/model3d" xmlns:o="urn:schemas-microsoft-com:office:office" xmlns:r="http://schemas.openxmlformats.org/officeDocument/2006/relationships" xmlns:m="http://schemas.openxmlformats.org/officeDocument/2006/math" xmlns:v="urn:schemas-microsoft-com:vml" xmlns:wp14="http://schemas.microsoft.com/office/word/2010/wordprocessingDrawing" xmlns:wp="http://schemas.openxmlformats.org/drawingml/2006/wordprocessingDrawing" xmlns:w10="urn:schemas-microsoft-com:office:word" xmlns:w="http://schemas.openxmlformats.org/wordprocessingml/2006/main" xmlns:w14="http://schemas.microsoft.com/office/word/2010/wordml" xmlns:w15="http://schemas.microsoft.com/office/word/2012/wordml" xmlns:w16cex="http://schemas.microsoft.com/office/word/2018/wordml/cex" xmlns:w16cid="http://schemas.microsoft.com/office/word/2016/wordml/cid" xmlns:w16="http://schemas.microsoft.com/office/word/2018/wordml" xmlns:w16sdtdh="http://schemas.microsoft.com/office/word/2020/wordml/sdtdatahash" xmlns:w16se="http://schemas.microsoft.com/office/word/2015/wordml/symex" xmlns:wpg="http://schemas.microsoft.com/office/word/2010/wordprocessingGroup" xmlns:wpi="http://schemas.microsoft.com/office/word/2010/wordprocessingInk" xmlns:wne="http://schemas.microsoft.com/office/word/2006/wordml" xmlns:wps="http://schemas.microsoft.com/office/word/2010/wordprocessingShape" mc:Ignorable="w14 w15 w16se w16cid w16 w16cex w16sdtdh wp14">
   <w:sdt>
     <w:sdtPr>
       <w:id w:val="-1317258694"/>
@@ -5681,6 +5910,7 @@
         <w:docPartUnique/>
       </w:docPartObj>
     </w:sdtPr>
+    <w:sdtEndPr/>
     <w:sdtContent>
       <w:p>
         <w:pPr>
@@ -5714,7 +5944,7 @@
 </file>
 
 <file path=word/footnotes.xml><?xml version="1.0" encoding="utf-8"?>
-<w:footnotes xmlns:wpc="http://schemas.microsoft.com/office/word/2010/wordprocessingCanvas" xmlns:cx="http://schemas.microsoft.com/office/drawing/2014/chartex" xmlns:cx1="http://schemas.microsoft.com/office/drawing/2015/9/8/chartex" xmlns:cx2="http://schemas.microsoft.com/office/drawing/2015/10/21/chartex" xmlns:cx3="http://schemas.microsoft.com/office/drawing/2016/5/9/chartex" xmlns:cx4="http://schemas.microsoft.com/office/drawing/2016/5/10/chartex" xmlns:cx5="http://schemas.microsoft.com/office/drawing/2016/5/11/chartex" xmlns:cx6="http://schemas.microsoft.com/office/drawing/2016/5/12/chartex" xmlns:cx7="http://schemas.microsoft.com/office/drawing/2016/5/13/chartex" xmlns:cx8="http://schemas.microsoft.com/office/drawing/2016/5/14/chartex" xmlns:mc="http://schemas.openxmlformats.org/markup-compatibility/2006" xmlns:aink="http://schemas.microsoft.com/office/drawing/2016/ink" xmlns:am3d="http://schemas.microsoft.com/office/drawing/2017/model3d" xmlns:o="urn:schemas-microsoft-com:office:office" xmlns:r="http://schemas.openxmlformats.org/officeDocument/2006/relationships" xmlns:m="http://schemas.openxmlformats.org/officeDocument/2006/math" xmlns:v="urn:schemas-microsoft-com:vml" xmlns:wp14="http://schemas.microsoft.com/office/word/2010/wordprocessingDrawing" xmlns:wp="http://schemas.openxmlformats.org/drawingml/2006/wordprocessingDrawing" xmlns:w10="urn:schemas-microsoft-com:office:word" xmlns:w="http://schemas.openxmlformats.org/wordprocessingml/2006/main" xmlns:w14="http://schemas.microsoft.com/office/word/2010/wordml" xmlns:w15="http://schemas.microsoft.com/office/word/2012/wordml" xmlns:w16cex="http://schemas.microsoft.com/office/word/2018/wordml/cex" xmlns:w16cid="http://schemas.microsoft.com/office/word/2016/wordml/cid" xmlns:w16="http://schemas.microsoft.com/office/word/2018/wordml" xmlns:w16se="http://schemas.microsoft.com/office/word/2015/wordml/symex" xmlns:wpg="http://schemas.microsoft.com/office/word/2010/wordprocessingGroup" xmlns:wpi="http://schemas.microsoft.com/office/word/2010/wordprocessingInk" xmlns:wne="http://schemas.microsoft.com/office/word/2006/wordml" xmlns:wps="http://schemas.microsoft.com/office/word/2010/wordprocessingShape" mc:Ignorable="w14 w15 w16se w16cid w16 w16cex wp14">
+<w:footnotes xmlns:wpc="http://schemas.microsoft.com/office/word/2010/wordprocessingCanvas" xmlns:cx="http://schemas.microsoft.com/office/drawing/2014/chartex" xmlns:cx1="http://schemas.microsoft.com/office/drawing/2015/9/8/chartex" xmlns:cx2="http://schemas.microsoft.com/office/drawing/2015/10/21/chartex" xmlns:cx3="http://schemas.microsoft.com/office/drawing/2016/5/9/chartex" xmlns:cx4="http://schemas.microsoft.com/office/drawing/2016/5/10/chartex" xmlns:cx5="http://schemas.microsoft.com/office/drawing/2016/5/11/chartex" xmlns:cx6="http://schemas.microsoft.com/office/drawing/2016/5/12/chartex" xmlns:cx7="http://schemas.microsoft.com/office/drawing/2016/5/13/chartex" xmlns:cx8="http://schemas.microsoft.com/office/drawing/2016/5/14/chartex" xmlns:mc="http://schemas.openxmlformats.org/markup-compatibility/2006" xmlns:aink="http://schemas.microsoft.com/office/drawing/2016/ink" xmlns:am3d="http://schemas.microsoft.com/office/drawing/2017/model3d" xmlns:o="urn:schemas-microsoft-com:office:office" xmlns:r="http://schemas.openxmlformats.org/officeDocument/2006/relationships" xmlns:m="http://schemas.openxmlformats.org/officeDocument/2006/math" xmlns:v="urn:schemas-microsoft-com:vml" xmlns:wp14="http://schemas.microsoft.com/office/word/2010/wordprocessingDrawing" xmlns:wp="http://schemas.openxmlformats.org/drawingml/2006/wordprocessingDrawing" xmlns:w10="urn:schemas-microsoft-com:office:word" xmlns:w="http://schemas.openxmlformats.org/wordprocessingml/2006/main" xmlns:w14="http://schemas.microsoft.com/office/word/2010/wordml" xmlns:w15="http://schemas.microsoft.com/office/word/2012/wordml" xmlns:w16cex="http://schemas.microsoft.com/office/word/2018/wordml/cex" xmlns:w16cid="http://schemas.microsoft.com/office/word/2016/wordml/cid" xmlns:w16="http://schemas.microsoft.com/office/word/2018/wordml" xmlns:w16sdtdh="http://schemas.microsoft.com/office/word/2020/wordml/sdtdatahash" xmlns:w16se="http://schemas.microsoft.com/office/word/2015/wordml/symex" xmlns:wpg="http://schemas.microsoft.com/office/word/2010/wordprocessingGroup" xmlns:wpi="http://schemas.microsoft.com/office/word/2010/wordprocessingInk" xmlns:wne="http://schemas.microsoft.com/office/word/2006/wordml" xmlns:wps="http://schemas.microsoft.com/office/word/2010/wordprocessingShape" mc:Ignorable="w14 w15 w16se w16cid w16 w16cex w16sdtdh wp14">
   <w:footnote w:type="separator" w:id="-1">
     <w:p>
       <w:pPr>
@@ -5739,7 +5969,7 @@
 </file>
 
 <file path=word/numbering.xml><?xml version="1.0" encoding="utf-8"?>
-<w:numbering xmlns:wpc="http://schemas.microsoft.com/office/word/2010/wordprocessingCanvas" xmlns:cx="http://schemas.microsoft.com/office/drawing/2014/chartex" xmlns:cx1="http://schemas.microsoft.com/office/drawing/2015/9/8/chartex" xmlns:cx2="http://schemas.microsoft.com/office/drawing/2015/10/21/chartex" xmlns:cx3="http://schemas.microsoft.com/office/drawing/2016/5/9/chartex" xmlns:cx4="http://schemas.microsoft.com/office/drawing/2016/5/10/chartex" xmlns:cx5="http://schemas.microsoft.com/office/drawing/2016/5/11/chartex" xmlns:cx6="http://schemas.microsoft.com/office/drawing/2016/5/12/chartex" xmlns:cx7="http://schemas.microsoft.com/office/drawing/2016/5/13/chartex" xmlns:cx8="http://schemas.microsoft.com/office/drawing/2016/5/14/chartex" xmlns:mc="http://schemas.openxmlformats.org/markup-compatibility/2006" xmlns:aink="http://schemas.microsoft.com/office/drawing/2016/ink" xmlns:am3d="http://schemas.microsoft.com/office/drawing/2017/model3d" xmlns:o="urn:schemas-microsoft-com:office:office" xmlns:r="http://schemas.openxmlformats.org/officeDocument/2006/relationships" xmlns:m="http://schemas.openxmlformats.org/officeDocument/2006/math" xmlns:v="urn:schemas-microsoft-com:vml" xmlns:wp14="http://schemas.microsoft.com/office/word/2010/wordprocessingDrawing" xmlns:wp="http://schemas.openxmlformats.org/drawingml/2006/wordprocessingDrawing" xmlns:w10="urn:schemas-microsoft-com:office:word" xmlns:w="http://schemas.openxmlformats.org/wordprocessingml/2006/main" xmlns:w14="http://schemas.microsoft.com/office/word/2010/wordml" xmlns:w15="http://schemas.microsoft.com/office/word/2012/wordml" xmlns:w16cex="http://schemas.microsoft.com/office/word/2018/wordml/cex" xmlns:w16cid="http://schemas.microsoft.com/office/word/2016/wordml/cid" xmlns:w16="http://schemas.microsoft.com/office/word/2018/wordml" xmlns:w16se="http://schemas.microsoft.com/office/word/2015/wordml/symex" xmlns:wpg="http://schemas.microsoft.com/office/word/2010/wordprocessingGroup" xmlns:wpi="http://schemas.microsoft.com/office/word/2010/wordprocessingInk" xmlns:wne="http://schemas.microsoft.com/office/word/2006/wordml" xmlns:wps="http://schemas.microsoft.com/office/word/2010/wordprocessingShape" mc:Ignorable="w14 w15 w16se w16cid w16 w16cex wp14">
+<w:numbering xmlns:wpc="http://schemas.microsoft.com/office/word/2010/wordprocessingCanvas" xmlns:cx="http://schemas.microsoft.com/office/drawing/2014/chartex" xmlns:cx1="http://schemas.microsoft.com/office/drawing/2015/9/8/chartex" xmlns:cx2="http://schemas.microsoft.com/office/drawing/2015/10/21/chartex" xmlns:cx3="http://schemas.microsoft.com/office/drawing/2016/5/9/chartex" xmlns:cx4="http://schemas.microsoft.com/office/drawing/2016/5/10/chartex" xmlns:cx5="http://schemas.microsoft.com/office/drawing/2016/5/11/chartex" xmlns:cx6="http://schemas.microsoft.com/office/drawing/2016/5/12/chartex" xmlns:cx7="http://schemas.microsoft.com/office/drawing/2016/5/13/chartex" xmlns:cx8="http://schemas.microsoft.com/office/drawing/2016/5/14/chartex" xmlns:mc="http://schemas.openxmlformats.org/markup-compatibility/2006" xmlns:aink="http://schemas.microsoft.com/office/drawing/2016/ink" xmlns:am3d="http://schemas.microsoft.com/office/drawing/2017/model3d" xmlns:o="urn:schemas-microsoft-com:office:office" xmlns:r="http://schemas.openxmlformats.org/officeDocument/2006/relationships" xmlns:m="http://schemas.openxmlformats.org/officeDocument/2006/math" xmlns:v="urn:schemas-microsoft-com:vml" xmlns:wp14="http://schemas.microsoft.com/office/word/2010/wordprocessingDrawing" xmlns:wp="http://schemas.openxmlformats.org/drawingml/2006/wordprocessingDrawing" xmlns:w10="urn:schemas-microsoft-com:office:word" xmlns:w="http://schemas.openxmlformats.org/wordprocessingml/2006/main" xmlns:w14="http://schemas.microsoft.com/office/word/2010/wordml" xmlns:w15="http://schemas.microsoft.com/office/word/2012/wordml" xmlns:w16cex="http://schemas.microsoft.com/office/word/2018/wordml/cex" xmlns:w16cid="http://schemas.microsoft.com/office/word/2016/wordml/cid" xmlns:w16="http://schemas.microsoft.com/office/word/2018/wordml" xmlns:w16sdtdh="http://schemas.microsoft.com/office/word/2020/wordml/sdtdatahash" xmlns:w16se="http://schemas.microsoft.com/office/word/2015/wordml/symex" xmlns:wpg="http://schemas.microsoft.com/office/word/2010/wordprocessingGroup" xmlns:wpi="http://schemas.microsoft.com/office/word/2010/wordprocessingInk" xmlns:wne="http://schemas.microsoft.com/office/word/2006/wordml" xmlns:wps="http://schemas.microsoft.com/office/word/2010/wordprocessingShape" mc:Ignorable="w14 w15 w16se w16cid w16 w16cex w16sdtdh wp14">
   <w:abstractNum w:abstractNumId="0" w15:restartNumberingAfterBreak="0">
     <w:nsid w:val="03532CD6"/>
     <w:multiLevelType w:val="hybridMultilevel"/>
@@ -7760,7 +7990,7 @@
 </file>
 
 <file path=word/styles.xml><?xml version="1.0" encoding="utf-8"?>
-<w:styles xmlns:mc="http://schemas.openxmlformats.org/markup-compatibility/2006" xmlns:r="http://schemas.openxmlformats.org/officeDocument/2006/relationships" xmlns:w="http://schemas.openxmlformats.org/wordprocessingml/2006/main" xmlns:w14="http://schemas.microsoft.com/office/word/2010/wordml" xmlns:w15="http://schemas.microsoft.com/office/word/2012/wordml" xmlns:w16cex="http://schemas.microsoft.com/office/word/2018/wordml/cex" xmlns:w16cid="http://schemas.microsoft.com/office/word/2016/wordml/cid" xmlns:w16="http://schemas.microsoft.com/office/word/2018/wordml" xmlns:w16se="http://schemas.microsoft.com/office/word/2015/wordml/symex" mc:Ignorable="w14 w15 w16se w16cid w16 w16cex">
+<w:styles xmlns:mc="http://schemas.openxmlformats.org/markup-compatibility/2006" xmlns:r="http://schemas.openxmlformats.org/officeDocument/2006/relationships" xmlns:w="http://schemas.openxmlformats.org/wordprocessingml/2006/main" xmlns:w14="http://schemas.microsoft.com/office/word/2010/wordml" xmlns:w15="http://schemas.microsoft.com/office/word/2012/wordml" xmlns:w16cex="http://schemas.microsoft.com/office/word/2018/wordml/cex" xmlns:w16cid="http://schemas.microsoft.com/office/word/2016/wordml/cid" xmlns:w16="http://schemas.microsoft.com/office/word/2018/wordml" xmlns:w16sdtdh="http://schemas.microsoft.com/office/word/2020/wordml/sdtdatahash" xmlns:w16se="http://schemas.microsoft.com/office/word/2015/wordml/symex" mc:Ignorable="w14 w15 w16se w16cid w16 w16cex w16sdtdh">
   <w:docDefaults>
     <w:rPrDefault>
       <w:rPr>
@@ -8455,7 +8685,7 @@
 </file>
 
 <file path=word/glossary/document.xml><?xml version="1.0" encoding="utf-8"?>
-<w:glossaryDocument xmlns:wpc="http://schemas.microsoft.com/office/word/2010/wordprocessingCanvas" xmlns:cx="http://schemas.microsoft.com/office/drawing/2014/chartex" xmlns:cx1="http://schemas.microsoft.com/office/drawing/2015/9/8/chartex" xmlns:cx2="http://schemas.microsoft.com/office/drawing/2015/10/21/chartex" xmlns:cx3="http://schemas.microsoft.com/office/drawing/2016/5/9/chartex" xmlns:cx4="http://schemas.microsoft.com/office/drawing/2016/5/10/chartex" xmlns:cx5="http://schemas.microsoft.com/office/drawing/2016/5/11/chartex" xmlns:cx6="http://schemas.microsoft.com/office/drawing/2016/5/12/chartex" xmlns:cx7="http://schemas.microsoft.com/office/drawing/2016/5/13/chartex" xmlns:cx8="http://schemas.microsoft.com/office/drawing/2016/5/14/chartex" xmlns:mc="http://schemas.openxmlformats.org/markup-compatibility/2006" xmlns:aink="http://schemas.microsoft.com/office/drawing/2016/ink" xmlns:am3d="http://schemas.microsoft.com/office/drawing/2017/model3d" xmlns:o="urn:schemas-microsoft-com:office:office" xmlns:r="http://schemas.openxmlformats.org/officeDocument/2006/relationships" xmlns:m="http://schemas.openxmlformats.org/officeDocument/2006/math" xmlns:v="urn:schemas-microsoft-com:vml" xmlns:wp14="http://schemas.microsoft.com/office/word/2010/wordprocessingDrawing" xmlns:wp="http://schemas.openxmlformats.org/drawingml/2006/wordprocessingDrawing" xmlns:w10="urn:schemas-microsoft-com:office:word" xmlns:w="http://schemas.openxmlformats.org/wordprocessingml/2006/main" xmlns:w14="http://schemas.microsoft.com/office/word/2010/wordml" xmlns:w15="http://schemas.microsoft.com/office/word/2012/wordml" xmlns:w16cex="http://schemas.microsoft.com/office/word/2018/wordml/cex" xmlns:w16cid="http://schemas.microsoft.com/office/word/2016/wordml/cid" xmlns:w16="http://schemas.microsoft.com/office/word/2018/wordml" xmlns:w16se="http://schemas.microsoft.com/office/word/2015/wordml/symex" xmlns:wpg="http://schemas.microsoft.com/office/word/2010/wordprocessingGroup" xmlns:wpi="http://schemas.microsoft.com/office/word/2010/wordprocessingInk" xmlns:wne="http://schemas.microsoft.com/office/word/2006/wordml" xmlns:wps="http://schemas.microsoft.com/office/word/2010/wordprocessingShape" mc:Ignorable="w14 w15 w16se w16cid w16 w16cex wp14">
+<w:glossaryDocument xmlns:wpc="http://schemas.microsoft.com/office/word/2010/wordprocessingCanvas" xmlns:cx="http://schemas.microsoft.com/office/drawing/2014/chartex" xmlns:cx1="http://schemas.microsoft.com/office/drawing/2015/9/8/chartex" xmlns:cx2="http://schemas.microsoft.com/office/drawing/2015/10/21/chartex" xmlns:cx3="http://schemas.microsoft.com/office/drawing/2016/5/9/chartex" xmlns:cx4="http://schemas.microsoft.com/office/drawing/2016/5/10/chartex" xmlns:cx5="http://schemas.microsoft.com/office/drawing/2016/5/11/chartex" xmlns:cx6="http://schemas.microsoft.com/office/drawing/2016/5/12/chartex" xmlns:cx7="http://schemas.microsoft.com/office/drawing/2016/5/13/chartex" xmlns:cx8="http://schemas.microsoft.com/office/drawing/2016/5/14/chartex" xmlns:mc="http://schemas.openxmlformats.org/markup-compatibility/2006" xmlns:aink="http://schemas.microsoft.com/office/drawing/2016/ink" xmlns:am3d="http://schemas.microsoft.com/office/drawing/2017/model3d" xmlns:o="urn:schemas-microsoft-com:office:office" xmlns:r="http://schemas.openxmlformats.org/officeDocument/2006/relationships" xmlns:m="http://schemas.openxmlformats.org/officeDocument/2006/math" xmlns:v="urn:schemas-microsoft-com:vml" xmlns:wp14="http://schemas.microsoft.com/office/word/2010/wordprocessingDrawing" xmlns:wp="http://schemas.openxmlformats.org/drawingml/2006/wordprocessingDrawing" xmlns:w10="urn:schemas-microsoft-com:office:word" xmlns:w="http://schemas.openxmlformats.org/wordprocessingml/2006/main" xmlns:w14="http://schemas.microsoft.com/office/word/2010/wordml" xmlns:w15="http://schemas.microsoft.com/office/word/2012/wordml" xmlns:w16cex="http://schemas.microsoft.com/office/word/2018/wordml/cex" xmlns:w16cid="http://schemas.microsoft.com/office/word/2016/wordml/cid" xmlns:w16="http://schemas.microsoft.com/office/word/2018/wordml" xmlns:w16sdtdh="http://schemas.microsoft.com/office/word/2020/wordml/sdtdatahash" xmlns:w16se="http://schemas.microsoft.com/office/word/2015/wordml/symex" xmlns:wpg="http://schemas.microsoft.com/office/word/2010/wordprocessingGroup" xmlns:wpi="http://schemas.microsoft.com/office/word/2010/wordprocessingInk" xmlns:wne="http://schemas.microsoft.com/office/word/2006/wordml" xmlns:wps="http://schemas.microsoft.com/office/word/2010/wordprocessingShape" mc:Ignorable="w14 w15 w16se w16cid w16 w16cex w16sdtdh wp14">
   <w:docParts>
     <w:docPart>
       <w:docPartPr>
@@ -8525,7 +8755,7 @@
 </file>
 
 <file path=word/glossary/fontTable.xml><?xml version="1.0" encoding="utf-8"?>
-<w:fonts xmlns:mc="http://schemas.openxmlformats.org/markup-compatibility/2006" xmlns:r="http://schemas.openxmlformats.org/officeDocument/2006/relationships" xmlns:w="http://schemas.openxmlformats.org/wordprocessingml/2006/main" xmlns:w14="http://schemas.microsoft.com/office/word/2010/wordml" xmlns:w15="http://schemas.microsoft.com/office/word/2012/wordml" xmlns:w16cex="http://schemas.microsoft.com/office/word/2018/wordml/cex" xmlns:w16cid="http://schemas.microsoft.com/office/word/2016/wordml/cid" xmlns:w16="http://schemas.microsoft.com/office/word/2018/wordml" xmlns:w16se="http://schemas.microsoft.com/office/word/2015/wordml/symex" mc:Ignorable="w14 w15 w16se w16cid w16 w16cex">
+<w:fonts xmlns:mc="http://schemas.openxmlformats.org/markup-compatibility/2006" xmlns:r="http://schemas.openxmlformats.org/officeDocument/2006/relationships" xmlns:w="http://schemas.openxmlformats.org/wordprocessingml/2006/main" xmlns:w14="http://schemas.microsoft.com/office/word/2010/wordml" xmlns:w15="http://schemas.microsoft.com/office/word/2012/wordml" xmlns:w16cex="http://schemas.microsoft.com/office/word/2018/wordml/cex" xmlns:w16cid="http://schemas.microsoft.com/office/word/2016/wordml/cid" xmlns:w16="http://schemas.microsoft.com/office/word/2018/wordml" xmlns:w16sdtdh="http://schemas.microsoft.com/office/word/2020/wordml/sdtdatahash" xmlns:w16se="http://schemas.microsoft.com/office/word/2015/wordml/symex" mc:Ignorable="w14 w15 w16se w16cid w16 w16cex w16sdtdh">
   <w:font w:name="Symbol">
     <w:panose1 w:val="05050102010706020507"/>
     <w:charset w:val="02"/>
@@ -8538,7 +8768,7 @@
     <w:charset w:val="00"/>
     <w:family w:val="roman"/>
     <w:pitch w:val="variable"/>
-    <w:sig w:usb0="E0002AFF" w:usb1="C0007843" w:usb2="00000009" w:usb3="00000000" w:csb0="000001FF" w:csb1="00000000"/>
+    <w:sig w:usb0="E0002EFF" w:usb1="C000785B" w:usb2="00000009" w:usb3="00000000" w:csb0="000001FF" w:csb1="00000000"/>
   </w:font>
   <w:font w:name="Courier New">
     <w:panose1 w:val="02070309020205020404"/>
@@ -8559,14 +8789,14 @@
     <w:charset w:val="00"/>
     <w:family w:val="swiss"/>
     <w:pitch w:val="variable"/>
-    <w:sig w:usb0="E0002AFF" w:usb1="4000ACFF" w:usb2="00000001" w:usb3="00000000" w:csb0="000001FF" w:csb1="00000000"/>
+    <w:sig w:usb0="E4002EFF" w:usb1="C000247B" w:usb2="00000009" w:usb3="00000000" w:csb0="000001FF" w:csb1="00000000"/>
   </w:font>
   <w:font w:name="Calibri Light">
     <w:panose1 w:val="020F0302020204030204"/>
     <w:charset w:val="00"/>
     <w:family w:val="swiss"/>
     <w:pitch w:val="variable"/>
-    <w:sig w:usb0="A0002AEF" w:usb1="4000207B" w:usb2="00000000" w:usb3="00000000" w:csb0="000001FF" w:csb1="00000000"/>
+    <w:sig w:usb0="E4002EFF" w:usb1="C000247B" w:usb2="00000009" w:usb3="00000000" w:csb0="000001FF" w:csb1="00000000"/>
   </w:font>
   <w:font w:name="ArialMT">
     <w:altName w:val="Arial"/>
@@ -8580,7 +8810,7 @@
 </file>
 
 <file path=word/glossary/settings.xml><?xml version="1.0" encoding="utf-8"?>
-<w:settings xmlns:mc="http://schemas.openxmlformats.org/markup-compatibility/2006" xmlns:o="urn:schemas-microsoft-com:office:office" xmlns:r="http://schemas.openxmlformats.org/officeDocument/2006/relationships" xmlns:m="http://schemas.openxmlformats.org/officeDocument/2006/math" xmlns:v="urn:schemas-microsoft-com:vml" xmlns:w10="urn:schemas-microsoft-com:office:word" xmlns:w="http://schemas.openxmlformats.org/wordprocessingml/2006/main" xmlns:w14="http://schemas.microsoft.com/office/word/2010/wordml" xmlns:w15="http://schemas.microsoft.com/office/word/2012/wordml" xmlns:w16cex="http://schemas.microsoft.com/office/word/2018/wordml/cex" xmlns:w16cid="http://schemas.microsoft.com/office/word/2016/wordml/cid" xmlns:w16="http://schemas.microsoft.com/office/word/2018/wordml" xmlns:w16se="http://schemas.microsoft.com/office/word/2015/wordml/symex" xmlns:sl="http://schemas.openxmlformats.org/schemaLibrary/2006/main" mc:Ignorable="w14 w15 w16se w16cid w16 w16cex">
+<w:settings xmlns:mc="http://schemas.openxmlformats.org/markup-compatibility/2006" xmlns:o="urn:schemas-microsoft-com:office:office" xmlns:r="http://schemas.openxmlformats.org/officeDocument/2006/relationships" xmlns:m="http://schemas.openxmlformats.org/officeDocument/2006/math" xmlns:v="urn:schemas-microsoft-com:vml" xmlns:w10="urn:schemas-microsoft-com:office:word" xmlns:w="http://schemas.openxmlformats.org/wordprocessingml/2006/main" xmlns:w14="http://schemas.microsoft.com/office/word/2010/wordml" xmlns:w15="http://schemas.microsoft.com/office/word/2012/wordml" xmlns:w16cex="http://schemas.microsoft.com/office/word/2018/wordml/cex" xmlns:w16cid="http://schemas.microsoft.com/office/word/2016/wordml/cid" xmlns:w16="http://schemas.microsoft.com/office/word/2018/wordml" xmlns:w16sdtdh="http://schemas.microsoft.com/office/word/2020/wordml/sdtdatahash" xmlns:w16se="http://schemas.microsoft.com/office/word/2015/wordml/symex" xmlns:sl="http://schemas.openxmlformats.org/schemaLibrary/2006/main" mc:Ignorable="w14 w15 w16se w16cid w16 w16cex w16sdtdh">
   <w:view w:val="normal"/>
   <w:defaultTabStop w:val="708"/>
   <w:hyphenationZone w:val="425"/>
@@ -8599,6 +8829,7 @@
     <w:rsid w:val="002501D8"/>
     <w:rsid w:val="003944CB"/>
     <w:rsid w:val="00705EC3"/>
+    <w:rsid w:val="008C5521"/>
     <w:rsid w:val="00D564E3"/>
     <w:rsid w:val="00FE2F4C"/>
   </w:rsids>
@@ -8624,7 +8855,7 @@
 </file>
 
 <file path=word/glossary/styles.xml><?xml version="1.0" encoding="utf-8"?>
-<w:styles xmlns:mc="http://schemas.openxmlformats.org/markup-compatibility/2006" xmlns:r="http://schemas.openxmlformats.org/officeDocument/2006/relationships" xmlns:w="http://schemas.openxmlformats.org/wordprocessingml/2006/main" xmlns:w14="http://schemas.microsoft.com/office/word/2010/wordml" xmlns:w15="http://schemas.microsoft.com/office/word/2012/wordml" xmlns:w16cex="http://schemas.microsoft.com/office/word/2018/wordml/cex" xmlns:w16cid="http://schemas.microsoft.com/office/word/2016/wordml/cid" xmlns:w16="http://schemas.microsoft.com/office/word/2018/wordml" xmlns:w16se="http://schemas.microsoft.com/office/word/2015/wordml/symex" mc:Ignorable="w14 w15 w16se w16cid w16 w16cex">
+<w:styles xmlns:mc="http://schemas.openxmlformats.org/markup-compatibility/2006" xmlns:r="http://schemas.openxmlformats.org/officeDocument/2006/relationships" xmlns:w="http://schemas.openxmlformats.org/wordprocessingml/2006/main" xmlns:w14="http://schemas.microsoft.com/office/word/2010/wordml" xmlns:w15="http://schemas.microsoft.com/office/word/2012/wordml" xmlns:w16cex="http://schemas.microsoft.com/office/word/2018/wordml/cex" xmlns:w16cid="http://schemas.microsoft.com/office/word/2016/wordml/cid" xmlns:w16="http://schemas.microsoft.com/office/word/2018/wordml" xmlns:w16sdtdh="http://schemas.microsoft.com/office/word/2020/wordml/sdtdatahash" xmlns:w16se="http://schemas.microsoft.com/office/word/2015/wordml/symex" mc:Ignorable="w14 w15 w16se w16cid w16 w16cex w16sdtdh">
   <w:docDefaults>
     <w:rPrDefault>
       <w:rPr>
@@ -9061,7 +9292,7 @@
 </file>
 
 <file path=word/glossary/webSettings.xml><?xml version="1.0" encoding="utf-8"?>
-<w:webSettings xmlns:mc="http://schemas.openxmlformats.org/markup-compatibility/2006" xmlns:r="http://schemas.openxmlformats.org/officeDocument/2006/relationships" xmlns:w="http://schemas.openxmlformats.org/wordprocessingml/2006/main" xmlns:w14="http://schemas.microsoft.com/office/word/2010/wordml" xmlns:w15="http://schemas.microsoft.com/office/word/2012/wordml" xmlns:w16cex="http://schemas.microsoft.com/office/word/2018/wordml/cex" xmlns:w16cid="http://schemas.microsoft.com/office/word/2016/wordml/cid" xmlns:w16="http://schemas.microsoft.com/office/word/2018/wordml" xmlns:w16se="http://schemas.microsoft.com/office/word/2015/wordml/symex" mc:Ignorable="w14 w15 w16se w16cid w16 w16cex">
+<w:webSettings xmlns:mc="http://schemas.openxmlformats.org/markup-compatibility/2006" xmlns:r="http://schemas.openxmlformats.org/officeDocument/2006/relationships" xmlns:w="http://schemas.openxmlformats.org/wordprocessingml/2006/main" xmlns:w14="http://schemas.microsoft.com/office/word/2010/wordml" xmlns:w15="http://schemas.microsoft.com/office/word/2012/wordml" xmlns:w16cex="http://schemas.microsoft.com/office/word/2018/wordml/cex" xmlns:w16cid="http://schemas.microsoft.com/office/word/2016/wordml/cid" xmlns:w16="http://schemas.microsoft.com/office/word/2018/wordml" xmlns:w16sdtdh="http://schemas.microsoft.com/office/word/2020/wordml/sdtdatahash" xmlns:w16se="http://schemas.microsoft.com/office/word/2015/wordml/symex" mc:Ignorable="w14 w15 w16se w16cid w16 w16cex w16sdtdh">
   <w:optimizeForBrowser/>
   <w:allowPNG/>
 </w:webSettings>
@@ -9367,21 +9598,6 @@
 </file>
 
 <file path=customXml/item2.xml><?xml version="1.0" encoding="utf-8"?>
-<?mso-contentType ?>
-<FormTemplates xmlns="http://schemas.microsoft.com/sharepoint/v3/contenttype/forms">
-  <Display>DocumentLibraryForm</Display>
-  <Edit>DocumentLibraryForm</Edit>
-  <New>DocumentLibraryForm</New>
-</FormTemplates>
-</file>
-
-<file path=customXml/item3.xml><?xml version="1.0" encoding="utf-8"?>
-<p:properties xmlns:p="http://schemas.microsoft.com/office/2006/metadata/properties" xmlns:xsi="http://www.w3.org/2001/XMLSchema-instance" xmlns:pc="http://schemas.microsoft.com/office/infopath/2007/PartnerControls">
-  <documentManagement/>
-</p:properties>
-</file>
-
-<file path=customXml/item4.xml><?xml version="1.0" encoding="utf-8"?>
 <ct:contentTypeSchema xmlns:ct="http://schemas.microsoft.com/office/2006/metadata/contentType" xmlns:ma="http://schemas.microsoft.com/office/2006/metadata/properties/metaAttributes" ct:_="" ma:_="" ma:contentTypeName="Documento" ma:contentTypeID="0x0101003C156E1530BA0747A279E78BF54E5096" ma:contentTypeVersion="9" ma:contentTypeDescription="Crear nuevo documento." ma:contentTypeScope="" ma:versionID="de0c0a9e88f5cf8d5a74fbd27bb34bfc">
   <xsd:schema xmlns:xsd="http://www.w3.org/2001/XMLSchema" xmlns:xs="http://www.w3.org/2001/XMLSchema" xmlns:p="http://schemas.microsoft.com/office/2006/metadata/properties" xmlns:ns3="4ce12930-0128-4c3f-9402-a54d203e1c99" targetNamespace="http://schemas.microsoft.com/office/2006/metadata/properties" ma:root="true" ma:fieldsID="a1dfbd38678de18addf572a82980df88" ns3:_="">
     <xsd:import namespace="4ce12930-0128-4c3f-9402-a54d203e1c99"/>
@@ -9559,6 +9775,21 @@
 </ct:contentTypeSchema>
 </file>
 
+<file path=customXml/item3.xml><?xml version="1.0" encoding="utf-8"?>
+<p:properties xmlns:p="http://schemas.microsoft.com/office/2006/metadata/properties" xmlns:xsi="http://www.w3.org/2001/XMLSchema-instance" xmlns:pc="http://schemas.microsoft.com/office/infopath/2007/PartnerControls">
+  <documentManagement/>
+</p:properties>
+</file>
+
+<file path=customXml/item4.xml><?xml version="1.0" encoding="utf-8"?>
+<?mso-contentType ?>
+<FormTemplates xmlns="http://schemas.microsoft.com/sharepoint/v3/contenttype/forms">
+  <Display>DocumentLibraryForm</Display>
+  <Edit>DocumentLibraryForm</Edit>
+  <New>DocumentLibraryForm</New>
+</FormTemplates>
+</file>
+
 <file path=customXml/itemProps1.xml><?xml version="1.0" encoding="utf-8"?>
 <ds:datastoreItem xmlns:ds="http://schemas.openxmlformats.org/officeDocument/2006/customXml" ds:itemID="{A4E45B7F-07ED-475D-930A-5801E223238C}">
   <ds:schemaRefs>
@@ -9568,23 +9799,6 @@
 </file>
 
 <file path=customXml/itemProps2.xml><?xml version="1.0" encoding="utf-8"?>
-<ds:datastoreItem xmlns:ds="http://schemas.openxmlformats.org/officeDocument/2006/customXml" ds:itemID="{E9BEE5BF-21B7-4817-A37A-FFF9B00A19C3}">
-  <ds:schemaRefs>
-    <ds:schemaRef ds:uri="http://schemas.microsoft.com/sharepoint/v3/contenttype/forms"/>
-  </ds:schemaRefs>
-</ds:datastoreItem>
-</file>
-
-<file path=customXml/itemProps3.xml><?xml version="1.0" encoding="utf-8"?>
-<ds:datastoreItem xmlns:ds="http://schemas.openxmlformats.org/officeDocument/2006/customXml" ds:itemID="{16292D8C-BC78-4832-999F-F791BED35659}">
-  <ds:schemaRefs>
-    <ds:schemaRef ds:uri="http://schemas.microsoft.com/office/2006/metadata/properties"/>
-    <ds:schemaRef ds:uri="http://schemas.microsoft.com/office/infopath/2007/PartnerControls"/>
-  </ds:schemaRefs>
-</ds:datastoreItem>
-</file>
-
-<file path=customXml/itemProps4.xml><?xml version="1.0" encoding="utf-8"?>
 <ds:datastoreItem xmlns:ds="http://schemas.openxmlformats.org/officeDocument/2006/customXml" ds:itemID="{F571C261-4D4F-4AF3-84D5-267BDEE0939E}">
   <ds:schemaRefs>
     <ds:schemaRef ds:uri="http://schemas.microsoft.com/office/2006/metadata/contentType"/>
@@ -9600,4 +9814,21 @@
     <ds:schemaRef ds:uri="http://schemas.microsoft.com/internal/obd"/>
   </ds:schemaRefs>
 </ds:datastoreItem>
+</file>
+
+<file path=customXml/itemProps3.xml><?xml version="1.0" encoding="utf-8"?>
+<ds:datastoreItem xmlns:ds="http://schemas.openxmlformats.org/officeDocument/2006/customXml" ds:itemID="{16292D8C-BC78-4832-999F-F791BED35659}">
+  <ds:schemaRefs>
+    <ds:schemaRef ds:uri="http://schemas.microsoft.com/office/2006/metadata/properties"/>
+    <ds:schemaRef ds:uri="http://schemas.microsoft.com/office/infopath/2007/PartnerControls"/>
+  </ds:schemaRefs>
+</ds:datastoreItem>
+</file>
+
+<file path=customXml/itemProps4.xml><?xml version="1.0" encoding="utf-8"?>
+<ds:datastoreItem xmlns:ds="http://schemas.openxmlformats.org/officeDocument/2006/customXml" ds:itemID="{E9BEE5BF-21B7-4817-A37A-FFF9B00A19C3}">
+  <ds:schemaRefs>
+    <ds:schemaRef ds:uri="http://schemas.microsoft.com/sharepoint/v3/contenttype/forms"/>
+  </ds:schemaRefs>
+</ds:datastoreItem>
 </file>